--- a/fuentes/contenidos/grado11/guion01/MA_11_01_CO_REC70.docx
+++ b/fuentes/contenidos/grado11/guion01/MA_11_01_CO_REC70.docx
@@ -72,29 +72,7 @@
           <w:highlight w:val="green"/>
           <w:lang w:val="es-ES_tradnl"/>
         </w:rPr>
-        <w:t xml:space="preserve">Nombre del </w:t>
-      </w:r>
-      <w:proofErr w:type="spellStart"/>
-      <w:r>
-        <w:rPr>
-          <w:rFonts w:ascii="Arial" w:hAnsi="Arial"/>
-          <w:sz w:val="18"/>
-          <w:szCs w:val="18"/>
-          <w:highlight w:val="green"/>
-          <w:lang w:val="es-ES_tradnl"/>
-        </w:rPr>
-        <w:t>guión</w:t>
-      </w:r>
-      <w:proofErr w:type="spellEnd"/>
-      <w:r>
-        <w:rPr>
-          <w:rFonts w:ascii="Arial" w:hAnsi="Arial"/>
-          <w:sz w:val="18"/>
-          <w:szCs w:val="18"/>
-          <w:highlight w:val="green"/>
-          <w:lang w:val="es-ES_tradnl"/>
-        </w:rPr>
-        <w:t xml:space="preserve"> a que corresponde el ejercicio</w:t>
+        <w:t>Nombre del guión a que corresponde el ejercicio</w:t>
       </w:r>
     </w:p>
     <w:p>
@@ -194,9 +172,8 @@
           <w:highlight w:val="green"/>
           <w:lang w:val="es-ES_tradnl"/>
         </w:rPr>
-        <w:t xml:space="preserve">Título del </w:t>
-      </w:r>
-      <w:proofErr w:type="gramStart"/>
+        <w:t>Título del recurso</w:t>
+      </w:r>
       <w:r>
         <w:rPr>
           <w:rFonts w:ascii="Arial" w:hAnsi="Arial"/>
@@ -205,38 +182,27 @@
           <w:highlight w:val="green"/>
           <w:lang w:val="es-ES_tradnl"/>
         </w:rPr>
-        <w:t>recurso</w:t>
-      </w:r>
-      <w:r>
-        <w:rPr>
-          <w:rFonts w:ascii="Arial" w:hAnsi="Arial"/>
+        <w:t>(</w:t>
+      </w:r>
+      <w:r>
+        <w:rPr>
+          <w:rFonts w:ascii="Arial" w:hAnsi="Arial"/>
+          <w:b/>
           <w:sz w:val="18"/>
           <w:szCs w:val="18"/>
           <w:highlight w:val="green"/>
           <w:lang w:val="es-ES_tradnl"/>
         </w:rPr>
-        <w:t>(</w:t>
-      </w:r>
-      <w:proofErr w:type="gramEnd"/>
-      <w:r>
-        <w:rPr>
-          <w:rFonts w:ascii="Arial" w:hAnsi="Arial"/>
-          <w:b/>
+        <w:t>65</w:t>
+      </w:r>
+      <w:r>
+        <w:rPr>
+          <w:rFonts w:ascii="Arial" w:hAnsi="Arial"/>
           <w:sz w:val="18"/>
           <w:szCs w:val="18"/>
           <w:highlight w:val="green"/>
           <w:lang w:val="es-ES_tradnl"/>
         </w:rPr>
-        <w:t>65</w:t>
-      </w:r>
-      <w:r>
-        <w:rPr>
-          <w:rFonts w:ascii="Arial" w:hAnsi="Arial"/>
-          <w:sz w:val="18"/>
-          <w:szCs w:val="18"/>
-          <w:highlight w:val="green"/>
-          <w:lang w:val="es-ES_tradnl"/>
-        </w:rPr>
         <w:t xml:space="preserve"> caracteres máx.)</w:t>
       </w:r>
     </w:p>
@@ -252,8 +218,83 @@
           <w:rFonts w:ascii="Times" w:hAnsi="Times"/>
           <w:lang w:val="es-CO"/>
         </w:rPr>
-        <w:t>Propiedades del orden de los números reales.</w:t>
-      </w:r>
+        <w:t>Propiedades de</w:t>
+      </w:r>
+      <w:del w:id="0" w:author="González, C." w:date="2015-03-18T17:50:00Z">
+        <w:r>
+          <w:rPr>
+            <w:rFonts w:ascii="Times" w:hAnsi="Times"/>
+            <w:lang w:val="es-CO"/>
+          </w:rPr>
+          <w:delText>l</w:delText>
+        </w:r>
+      </w:del>
+      <w:r>
+        <w:rPr>
+          <w:rFonts w:ascii="Times" w:hAnsi="Times"/>
+          <w:lang w:val="es-CO"/>
+        </w:rPr>
+        <w:t xml:space="preserve"> orden de los </w:t>
+      </w:r>
+      <w:ins w:id="1" w:author="González, C." w:date="2015-03-18T17:40:00Z">
+        <w:r>
+          <w:rPr>
+            <w:rFonts w:ascii="Times" w:hAnsi="Times"/>
+            <w:lang w:val="es-CO"/>
+          </w:rPr>
+          <w:t>N</w:t>
+        </w:r>
+      </w:ins>
+      <w:del w:id="2" w:author="González, C." w:date="2015-03-18T17:40:00Z">
+        <w:r>
+          <w:rPr>
+            <w:rFonts w:ascii="Times" w:hAnsi="Times"/>
+            <w:lang w:val="es-CO"/>
+          </w:rPr>
+          <w:delText>n</w:delText>
+        </w:r>
+      </w:del>
+      <w:r>
+        <w:rPr>
+          <w:rFonts w:ascii="Times" w:hAnsi="Times"/>
+          <w:lang w:val="es-CO"/>
+        </w:rPr>
+        <w:t xml:space="preserve">úmeros </w:t>
+      </w:r>
+      <w:ins w:id="3" w:author="González, C." w:date="2015-03-18T17:40:00Z">
+        <w:r>
+          <w:rPr>
+            <w:rFonts w:ascii="Times" w:hAnsi="Times"/>
+            <w:lang w:val="es-CO"/>
+          </w:rPr>
+          <w:t>R</w:t>
+        </w:r>
+      </w:ins>
+      <w:del w:id="4" w:author="González, C." w:date="2015-03-18T17:40:00Z">
+        <w:r>
+          <w:rPr>
+            <w:rFonts w:ascii="Times" w:hAnsi="Times"/>
+            <w:lang w:val="es-CO"/>
+          </w:rPr>
+          <w:delText>r</w:delText>
+        </w:r>
+      </w:del>
+      <w:r>
+        <w:rPr>
+          <w:rFonts w:ascii="Times" w:hAnsi="Times"/>
+          <w:lang w:val="es-CO"/>
+        </w:rPr>
+        <w:t>eales</w:t>
+      </w:r>
+      <w:del w:id="5" w:author="González, C." w:date="2015-03-18T17:39:00Z">
+        <w:r>
+          <w:rPr>
+            <w:rFonts w:ascii="Times" w:hAnsi="Times"/>
+            <w:lang w:val="es-CO"/>
+          </w:rPr>
+          <w:delText>.</w:delText>
+        </w:r>
+      </w:del>
     </w:p>
     <w:p>
       <w:pPr>
@@ -303,7 +344,81 @@
           <w:color w:val="000000"/>
           <w:lang w:val="es-CO"/>
         </w:rPr>
-        <w:t>Interactivo que presenta las propiedades del orden de los números reales y menciona algunos ejemplos.</w:t>
+        <w:t>Interactivo que presenta las propiedades de</w:t>
+      </w:r>
+      <w:del w:id="6" w:author="González, C." w:date="2015-03-18T17:50:00Z">
+        <w:r>
+          <w:rPr>
+            <w:rFonts w:ascii="Times New Roman" w:hAnsi="Times New Roman" w:cs="Times New Roman"/>
+            <w:color w:val="000000"/>
+            <w:lang w:val="es-CO"/>
+          </w:rPr>
+          <w:delText>l</w:delText>
+        </w:r>
+      </w:del>
+      <w:r>
+        <w:rPr>
+          <w:rFonts w:ascii="Times New Roman" w:hAnsi="Times New Roman" w:cs="Times New Roman"/>
+          <w:color w:val="000000"/>
+          <w:lang w:val="es-CO"/>
+        </w:rPr>
+        <w:t xml:space="preserve"> orden de los </w:t>
+      </w:r>
+      <w:ins w:id="7" w:author="González, C." w:date="2015-03-18T17:40:00Z">
+        <w:r>
+          <w:rPr>
+            <w:rFonts w:ascii="Times New Roman" w:hAnsi="Times New Roman" w:cs="Times New Roman"/>
+            <w:color w:val="000000"/>
+            <w:lang w:val="es-CO"/>
+          </w:rPr>
+          <w:t>N</w:t>
+        </w:r>
+      </w:ins>
+      <w:del w:id="8" w:author="González, C." w:date="2015-03-18T17:40:00Z">
+        <w:r>
+          <w:rPr>
+            <w:rFonts w:ascii="Times New Roman" w:hAnsi="Times New Roman" w:cs="Times New Roman"/>
+            <w:color w:val="000000"/>
+            <w:lang w:val="es-CO"/>
+          </w:rPr>
+          <w:delText>n</w:delText>
+        </w:r>
+      </w:del>
+      <w:r>
+        <w:rPr>
+          <w:rFonts w:ascii="Times New Roman" w:hAnsi="Times New Roman" w:cs="Times New Roman"/>
+          <w:color w:val="000000"/>
+          <w:lang w:val="es-CO"/>
+        </w:rPr>
+        <w:t xml:space="preserve">úmeros </w:t>
+      </w:r>
+      <w:ins w:id="9" w:author="González, C." w:date="2015-03-18T17:40:00Z">
+        <w:r>
+          <w:rPr>
+            <w:rFonts w:ascii="Times New Roman" w:hAnsi="Times New Roman" w:cs="Times New Roman"/>
+            <w:color w:val="000000"/>
+            <w:lang w:val="es-CO"/>
+          </w:rPr>
+          <w:t>R</w:t>
+        </w:r>
+      </w:ins>
+      <w:del w:id="10" w:author="González, C." w:date="2015-03-18T17:40:00Z">
+        <w:r>
+          <w:rPr>
+            <w:rFonts w:ascii="Times New Roman" w:hAnsi="Times New Roman" w:cs="Times New Roman"/>
+            <w:color w:val="000000"/>
+            <w:lang w:val="es-CO"/>
+          </w:rPr>
+          <w:delText>r</w:delText>
+        </w:r>
+      </w:del>
+      <w:r>
+        <w:rPr>
+          <w:rFonts w:ascii="Times New Roman" w:hAnsi="Times New Roman" w:cs="Times New Roman"/>
+          <w:color w:val="000000"/>
+          <w:lang w:val="es-CO"/>
+        </w:rPr>
+        <w:t>eales y menciona algunos ejemplos.</w:t>
       </w:r>
       <w:r>
         <w:rPr>
@@ -357,6 +472,17 @@
           <w:lang w:val="es-ES_tradnl"/>
         </w:rPr>
       </w:pPr>
+      <w:del w:id="11" w:author="González, C." w:date="2015-03-18T17:40:00Z">
+        <w:r>
+          <w:rPr>
+            <w:rFonts w:ascii="Arial" w:hAnsi="Arial" w:cs="Arial"/>
+            <w:sz w:val="18"/>
+            <w:szCs w:val="18"/>
+            <w:lang w:val="es-ES_tradnl"/>
+          </w:rPr>
+          <w:delText>“</w:delText>
+        </w:r>
+      </w:del>
       <w:r>
         <w:rPr>
           <w:rFonts w:ascii="Arial" w:hAnsi="Arial" w:cs="Arial"/>
@@ -364,8 +490,30 @@
           <w:szCs w:val="18"/>
           <w:lang w:val="es-ES_tradnl"/>
         </w:rPr>
-        <w:t xml:space="preserve">“Números reales”,  </w:t>
-      </w:r>
+        <w:t xml:space="preserve">Números </w:t>
+      </w:r>
+      <w:ins w:id="12" w:author="González, C." w:date="2015-03-18T17:40:00Z">
+        <w:r>
+          <w:rPr>
+            <w:rFonts w:ascii="Arial" w:hAnsi="Arial" w:cs="Arial"/>
+            <w:sz w:val="18"/>
+            <w:szCs w:val="18"/>
+            <w:lang w:val="es-ES_tradnl"/>
+          </w:rPr>
+          <w:t>R</w:t>
+        </w:r>
+      </w:ins>
+      <w:del w:id="13" w:author="González, C." w:date="2015-03-18T17:40:00Z">
+        <w:r>
+          <w:rPr>
+            <w:rFonts w:ascii="Arial" w:hAnsi="Arial" w:cs="Arial"/>
+            <w:sz w:val="18"/>
+            <w:szCs w:val="18"/>
+            <w:lang w:val="es-ES_tradnl"/>
+          </w:rPr>
+          <w:delText>r</w:delText>
+        </w:r>
+      </w:del>
       <w:r>
         <w:rPr>
           <w:rFonts w:ascii="Arial" w:hAnsi="Arial" w:cs="Arial"/>
@@ -373,18 +521,39 @@
           <w:szCs w:val="18"/>
           <w:lang w:val="es-ES_tradnl"/>
         </w:rPr>
-        <w:t>“recta real”, “orden de los números reales”, “propiedades de orden”, “monotonía”, “tricotomía”.</w:t>
-      </w:r>
-    </w:p>
-    <w:p>
-      <w:pPr>
+        <w:t>eales</w:t>
+      </w:r>
+      <w:del w:id="14" w:author="González, C." w:date="2015-03-18T17:40:00Z">
+        <w:r>
+          <w:rPr>
+            <w:rFonts w:ascii="Arial" w:hAnsi="Arial" w:cs="Arial"/>
+            <w:sz w:val="18"/>
+            <w:szCs w:val="18"/>
+            <w:lang w:val="es-ES_tradnl"/>
+          </w:rPr>
+          <w:delText>”</w:delText>
+        </w:r>
+      </w:del>
+      <w:r>
         <w:rPr>
           <w:rFonts w:ascii="Arial" w:hAnsi="Arial" w:cs="Arial"/>
           <w:sz w:val="18"/>
           <w:szCs w:val="18"/>
           <w:lang w:val="es-ES_tradnl"/>
         </w:rPr>
-      </w:pPr>
+        <w:t>,</w:t>
+      </w:r>
+      <w:del w:id="15" w:author="González, C." w:date="2015-03-18T17:40:00Z">
+        <w:r>
+          <w:rPr>
+            <w:rFonts w:ascii="Arial" w:hAnsi="Arial" w:cs="Arial"/>
+            <w:sz w:val="18"/>
+            <w:szCs w:val="18"/>
+            <w:lang w:val="es-ES_tradnl"/>
+          </w:rPr>
+          <w:delText xml:space="preserve"> </w:delText>
+        </w:r>
+      </w:del>
       <w:r>
         <w:rPr>
           <w:rFonts w:ascii="Arial" w:hAnsi="Arial" w:cs="Arial"/>
@@ -394,6 +563,290 @@
         </w:rPr>
         <w:t xml:space="preserve"> </w:t>
       </w:r>
+      <w:del w:id="16" w:author="González, C." w:date="2015-03-18T17:40:00Z">
+        <w:r>
+          <w:rPr>
+            <w:rFonts w:ascii="Arial" w:hAnsi="Arial" w:cs="Arial"/>
+            <w:sz w:val="18"/>
+            <w:szCs w:val="18"/>
+            <w:lang w:val="es-ES_tradnl"/>
+          </w:rPr>
+          <w:delText>“</w:delText>
+        </w:r>
+      </w:del>
+      <w:r>
+        <w:rPr>
+          <w:rFonts w:ascii="Arial" w:hAnsi="Arial" w:cs="Arial"/>
+          <w:sz w:val="18"/>
+          <w:szCs w:val="18"/>
+          <w:lang w:val="es-ES_tradnl"/>
+        </w:rPr>
+        <w:t>recta real</w:t>
+      </w:r>
+      <w:del w:id="17" w:author="González, C." w:date="2015-03-18T17:40:00Z">
+        <w:r>
+          <w:rPr>
+            <w:rFonts w:ascii="Arial" w:hAnsi="Arial" w:cs="Arial"/>
+            <w:sz w:val="18"/>
+            <w:szCs w:val="18"/>
+            <w:lang w:val="es-ES_tradnl"/>
+          </w:rPr>
+          <w:delText>”</w:delText>
+        </w:r>
+      </w:del>
+      <w:r>
+        <w:rPr>
+          <w:rFonts w:ascii="Arial" w:hAnsi="Arial" w:cs="Arial"/>
+          <w:sz w:val="18"/>
+          <w:szCs w:val="18"/>
+          <w:lang w:val="es-ES_tradnl"/>
+        </w:rPr>
+        <w:t xml:space="preserve">, </w:t>
+      </w:r>
+      <w:del w:id="18" w:author="González, C." w:date="2015-03-18T17:40:00Z">
+        <w:r>
+          <w:rPr>
+            <w:rFonts w:ascii="Arial" w:hAnsi="Arial" w:cs="Arial"/>
+            <w:sz w:val="18"/>
+            <w:szCs w:val="18"/>
+            <w:lang w:val="es-ES_tradnl"/>
+          </w:rPr>
+          <w:delText>“</w:delText>
+        </w:r>
+      </w:del>
+      <w:r>
+        <w:rPr>
+          <w:rFonts w:ascii="Arial" w:hAnsi="Arial" w:cs="Arial"/>
+          <w:sz w:val="18"/>
+          <w:szCs w:val="18"/>
+          <w:lang w:val="es-ES_tradnl"/>
+        </w:rPr>
+        <w:t xml:space="preserve">orden de los </w:t>
+      </w:r>
+      <w:ins w:id="19" w:author="González, C." w:date="2015-03-18T17:40:00Z">
+        <w:r>
+          <w:rPr>
+            <w:rFonts w:ascii="Arial" w:hAnsi="Arial" w:cs="Arial"/>
+            <w:sz w:val="18"/>
+            <w:szCs w:val="18"/>
+            <w:lang w:val="es-ES_tradnl"/>
+          </w:rPr>
+          <w:t>N</w:t>
+        </w:r>
+      </w:ins>
+      <w:del w:id="20" w:author="González, C." w:date="2015-03-18T17:40:00Z">
+        <w:r>
+          <w:rPr>
+            <w:rFonts w:ascii="Arial" w:hAnsi="Arial" w:cs="Arial"/>
+            <w:sz w:val="18"/>
+            <w:szCs w:val="18"/>
+            <w:lang w:val="es-ES_tradnl"/>
+          </w:rPr>
+          <w:delText>n</w:delText>
+        </w:r>
+      </w:del>
+      <w:r>
+        <w:rPr>
+          <w:rFonts w:ascii="Arial" w:hAnsi="Arial" w:cs="Arial"/>
+          <w:sz w:val="18"/>
+          <w:szCs w:val="18"/>
+          <w:lang w:val="es-ES_tradnl"/>
+        </w:rPr>
+        <w:t xml:space="preserve">úmeros </w:t>
+      </w:r>
+      <w:ins w:id="21" w:author="González, C." w:date="2015-03-18T17:40:00Z">
+        <w:r>
+          <w:rPr>
+            <w:rFonts w:ascii="Arial" w:hAnsi="Arial" w:cs="Arial"/>
+            <w:sz w:val="18"/>
+            <w:szCs w:val="18"/>
+            <w:lang w:val="es-ES_tradnl"/>
+          </w:rPr>
+          <w:t>R</w:t>
+        </w:r>
+      </w:ins>
+      <w:del w:id="22" w:author="González, C." w:date="2015-03-18T17:40:00Z">
+        <w:r>
+          <w:rPr>
+            <w:rFonts w:ascii="Arial" w:hAnsi="Arial" w:cs="Arial"/>
+            <w:sz w:val="18"/>
+            <w:szCs w:val="18"/>
+            <w:lang w:val="es-ES_tradnl"/>
+          </w:rPr>
+          <w:delText>r</w:delText>
+        </w:r>
+      </w:del>
+      <w:r>
+        <w:rPr>
+          <w:rFonts w:ascii="Arial" w:hAnsi="Arial" w:cs="Arial"/>
+          <w:sz w:val="18"/>
+          <w:szCs w:val="18"/>
+          <w:lang w:val="es-ES_tradnl"/>
+        </w:rPr>
+        <w:t>eales</w:t>
+      </w:r>
+      <w:del w:id="23" w:author="González, C." w:date="2015-03-18T17:40:00Z">
+        <w:r>
+          <w:rPr>
+            <w:rFonts w:ascii="Arial" w:hAnsi="Arial" w:cs="Arial"/>
+            <w:sz w:val="18"/>
+            <w:szCs w:val="18"/>
+            <w:lang w:val="es-ES_tradnl"/>
+          </w:rPr>
+          <w:delText>”</w:delText>
+        </w:r>
+      </w:del>
+      <w:r>
+        <w:rPr>
+          <w:rFonts w:ascii="Arial" w:hAnsi="Arial" w:cs="Arial"/>
+          <w:sz w:val="18"/>
+          <w:szCs w:val="18"/>
+          <w:lang w:val="es-ES_tradnl"/>
+        </w:rPr>
+        <w:t xml:space="preserve">, </w:t>
+      </w:r>
+      <w:del w:id="24" w:author="González, C." w:date="2015-03-18T17:40:00Z">
+        <w:r>
+          <w:rPr>
+            <w:rFonts w:ascii="Arial" w:hAnsi="Arial" w:cs="Arial"/>
+            <w:sz w:val="18"/>
+            <w:szCs w:val="18"/>
+            <w:lang w:val="es-ES_tradnl"/>
+          </w:rPr>
+          <w:delText>“</w:delText>
+        </w:r>
+      </w:del>
+      <w:r>
+        <w:rPr>
+          <w:rFonts w:ascii="Arial" w:hAnsi="Arial" w:cs="Arial"/>
+          <w:sz w:val="18"/>
+          <w:szCs w:val="18"/>
+          <w:lang w:val="es-ES_tradnl"/>
+        </w:rPr>
+        <w:t>propiedades de orden</w:t>
+      </w:r>
+      <w:del w:id="25" w:author="González, C." w:date="2015-03-18T17:40:00Z">
+        <w:r>
+          <w:rPr>
+            <w:rFonts w:ascii="Arial" w:hAnsi="Arial" w:cs="Arial"/>
+            <w:sz w:val="18"/>
+            <w:szCs w:val="18"/>
+            <w:lang w:val="es-ES_tradnl"/>
+          </w:rPr>
+          <w:delText>”</w:delText>
+        </w:r>
+      </w:del>
+      <w:r>
+        <w:rPr>
+          <w:rFonts w:ascii="Arial" w:hAnsi="Arial" w:cs="Arial"/>
+          <w:sz w:val="18"/>
+          <w:szCs w:val="18"/>
+          <w:lang w:val="es-ES_tradnl"/>
+        </w:rPr>
+        <w:t xml:space="preserve">, </w:t>
+      </w:r>
+      <w:del w:id="26" w:author="González, C." w:date="2015-03-18T17:40:00Z">
+        <w:r>
+          <w:rPr>
+            <w:rFonts w:ascii="Arial" w:hAnsi="Arial" w:cs="Arial"/>
+            <w:sz w:val="18"/>
+            <w:szCs w:val="18"/>
+            <w:lang w:val="es-ES_tradnl"/>
+          </w:rPr>
+          <w:delText>“</w:delText>
+        </w:r>
+      </w:del>
+      <w:r>
+        <w:rPr>
+          <w:rFonts w:ascii="Arial" w:hAnsi="Arial" w:cs="Arial"/>
+          <w:sz w:val="18"/>
+          <w:szCs w:val="18"/>
+          <w:lang w:val="es-ES_tradnl"/>
+        </w:rPr>
+        <w:t>monotonía</w:t>
+      </w:r>
+      <w:del w:id="27" w:author="González, C." w:date="2015-03-18T17:40:00Z">
+        <w:r>
+          <w:rPr>
+            <w:rFonts w:ascii="Arial" w:hAnsi="Arial" w:cs="Arial"/>
+            <w:sz w:val="18"/>
+            <w:szCs w:val="18"/>
+            <w:lang w:val="es-ES_tradnl"/>
+          </w:rPr>
+          <w:delText>”</w:delText>
+        </w:r>
+      </w:del>
+      <w:r>
+        <w:rPr>
+          <w:rFonts w:ascii="Arial" w:hAnsi="Arial" w:cs="Arial"/>
+          <w:sz w:val="18"/>
+          <w:szCs w:val="18"/>
+          <w:lang w:val="es-ES_tradnl"/>
+        </w:rPr>
+        <w:t xml:space="preserve">, </w:t>
+      </w:r>
+      <w:del w:id="28" w:author="González, C." w:date="2015-03-18T17:40:00Z">
+        <w:r>
+          <w:rPr>
+            <w:rFonts w:ascii="Arial" w:hAnsi="Arial" w:cs="Arial"/>
+            <w:sz w:val="18"/>
+            <w:szCs w:val="18"/>
+            <w:lang w:val="es-ES_tradnl"/>
+          </w:rPr>
+          <w:delText>“</w:delText>
+        </w:r>
+      </w:del>
+      <w:r>
+        <w:rPr>
+          <w:rFonts w:ascii="Arial" w:hAnsi="Arial" w:cs="Arial"/>
+          <w:sz w:val="18"/>
+          <w:szCs w:val="18"/>
+          <w:lang w:val="es-ES_tradnl"/>
+        </w:rPr>
+        <w:t>tricotomía</w:t>
+      </w:r>
+      <w:del w:id="29" w:author="González, C." w:date="2015-03-18T17:41:00Z">
+        <w:r>
+          <w:rPr>
+            <w:rFonts w:ascii="Arial" w:hAnsi="Arial" w:cs="Arial"/>
+            <w:sz w:val="18"/>
+            <w:szCs w:val="18"/>
+            <w:lang w:val="es-ES_tradnl"/>
+          </w:rPr>
+          <w:delText>”</w:delText>
+        </w:r>
+      </w:del>
+      <w:r>
+        <w:rPr>
+          <w:rFonts w:ascii="Arial" w:hAnsi="Arial" w:cs="Arial"/>
+          <w:sz w:val="18"/>
+          <w:szCs w:val="18"/>
+          <w:lang w:val="es-ES_tradnl"/>
+        </w:rPr>
+        <w:t>.</w:t>
+      </w:r>
+    </w:p>
+    <w:p>
+      <w:pPr>
+        <w:rPr>
+          <w:del w:id="30" w:author="González, C." w:date="2015-03-18T17:41:00Z"/>
+          <w:rFonts w:ascii="Arial" w:hAnsi="Arial" w:cs="Arial"/>
+          <w:sz w:val="18"/>
+          <w:szCs w:val="18"/>
+          <w:lang w:val="es-ES_tradnl"/>
+        </w:rPr>
+      </w:pPr>
+      <w:del w:id="31" w:author="González, C." w:date="2015-03-18T17:41:00Z">
+        <w:r>
+          <w:rPr>
+            <w:rFonts w:ascii="Arial" w:hAnsi="Arial" w:cs="Arial"/>
+            <w:sz w:val="18"/>
+            <w:szCs w:val="18"/>
+            <w:lang w:val="es-ES_tradnl"/>
+          </w:rPr>
+          <w:delText xml:space="preserve"> </w:delText>
+        </w:r>
+      </w:del>
     </w:p>
     <w:p>
       <w:pPr>
@@ -463,6 +916,19 @@
         </w:rPr>
         <w:t xml:space="preserve"> min</w:t>
       </w:r>
+      <w:ins w:id="32" w:author="González, C." w:date="2015-03-18T18:25:00Z">
+        <w:r>
+          <w:rPr>
+            <w:rFonts w:ascii="Arial" w:hAnsi="Arial" w:cs="Arial"/>
+            <w:sz w:val="18"/>
+            <w:szCs w:val="18"/>
+            <w:lang w:val="es-ES_tradnl"/>
+          </w:rPr>
+          <w:t>utos.</w:t>
+        </w:r>
+      </w:ins>
+      <w:bookmarkStart w:id="33" w:name="_GoBack"/>
+      <w:bookmarkEnd w:id="33"/>
     </w:p>
     <w:p>
       <w:pPr>
@@ -1882,29 +2348,7 @@
           <w:highlight w:val="green"/>
           <w:lang w:val="es-ES_tradnl"/>
         </w:rPr>
-        <w:t xml:space="preserve">Nivel del ejercicio, 1-Fácil, 2-Medio </w:t>
-      </w:r>
-      <w:proofErr w:type="spellStart"/>
-      <w:r>
-        <w:rPr>
-          <w:rFonts w:ascii="Arial" w:hAnsi="Arial"/>
-          <w:sz w:val="18"/>
-          <w:szCs w:val="18"/>
-          <w:highlight w:val="green"/>
-          <w:lang w:val="es-ES_tradnl"/>
-        </w:rPr>
-        <w:t>ó</w:t>
-      </w:r>
-      <w:proofErr w:type="spellEnd"/>
-      <w:r>
-        <w:rPr>
-          <w:rFonts w:ascii="Arial" w:hAnsi="Arial"/>
-          <w:sz w:val="18"/>
-          <w:szCs w:val="18"/>
-          <w:highlight w:val="green"/>
-          <w:lang w:val="es-ES_tradnl"/>
-        </w:rPr>
-        <w:t xml:space="preserve"> 3-Difícil</w:t>
+        <w:t>Nivel del ejercicio, 1-Fácil, 2-Medio ó 3-Difícil</w:t>
       </w:r>
     </w:p>
     <w:p>
@@ -2042,7 +2486,200 @@
           <w:szCs w:val="18"/>
           <w:lang w:val="es-ES_tradnl"/>
         </w:rPr>
-        <w:t>Con este interactivo, se introduce  se define  los números reales como un conjunto bien ordenado,  y se  enuncian las propiedades  de la tricotomía, la propiedad arquimediana y las propiedades de  la monotonía.</w:t>
+        <w:t>Con este interactivo,</w:t>
+      </w:r>
+      <w:del w:id="34" w:author="González, C." w:date="2015-03-18T17:41:00Z">
+        <w:r>
+          <w:rPr>
+            <w:rFonts w:ascii="Times New Roman" w:hAnsi="Times New Roman" w:cs="Times New Roman"/>
+            <w:sz w:val="18"/>
+            <w:szCs w:val="18"/>
+            <w:lang w:val="es-ES_tradnl"/>
+          </w:rPr>
+          <w:delText xml:space="preserve"> se introduce </w:delText>
+        </w:r>
+      </w:del>
+      <w:r>
+        <w:rPr>
+          <w:rFonts w:ascii="Times New Roman" w:hAnsi="Times New Roman" w:cs="Times New Roman"/>
+          <w:sz w:val="18"/>
+          <w:szCs w:val="18"/>
+          <w:lang w:val="es-ES_tradnl"/>
+        </w:rPr>
+        <w:t xml:space="preserve"> se define</w:t>
+      </w:r>
+      <w:ins w:id="35" w:author="González, C." w:date="2015-03-18T17:41:00Z">
+        <w:r>
+          <w:rPr>
+            <w:rFonts w:ascii="Times New Roman" w:hAnsi="Times New Roman" w:cs="Times New Roman"/>
+            <w:sz w:val="18"/>
+            <w:szCs w:val="18"/>
+            <w:lang w:val="es-ES_tradnl"/>
+          </w:rPr>
+          <w:t>n</w:t>
+        </w:r>
+      </w:ins>
+      <w:del w:id="36" w:author="González, C." w:date="2015-03-18T17:41:00Z">
+        <w:r>
+          <w:rPr>
+            <w:rFonts w:ascii="Times New Roman" w:hAnsi="Times New Roman" w:cs="Times New Roman"/>
+            <w:sz w:val="18"/>
+            <w:szCs w:val="18"/>
+            <w:lang w:val="es-ES_tradnl"/>
+          </w:rPr>
+          <w:delText xml:space="preserve"> </w:delText>
+        </w:r>
+      </w:del>
+      <w:r>
+        <w:rPr>
+          <w:rFonts w:ascii="Times New Roman" w:hAnsi="Times New Roman" w:cs="Times New Roman"/>
+          <w:sz w:val="18"/>
+          <w:szCs w:val="18"/>
+          <w:lang w:val="es-ES_tradnl"/>
+        </w:rPr>
+        <w:t xml:space="preserve"> los </w:t>
+      </w:r>
+      <w:ins w:id="37" w:author="González, C." w:date="2015-03-18T17:41:00Z">
+        <w:r>
+          <w:rPr>
+            <w:rFonts w:ascii="Times New Roman" w:hAnsi="Times New Roman" w:cs="Times New Roman"/>
+            <w:sz w:val="18"/>
+            <w:szCs w:val="18"/>
+            <w:lang w:val="es-ES_tradnl"/>
+          </w:rPr>
+          <w:t>N</w:t>
+        </w:r>
+      </w:ins>
+      <w:del w:id="38" w:author="González, C." w:date="2015-03-18T17:41:00Z">
+        <w:r>
+          <w:rPr>
+            <w:rFonts w:ascii="Times New Roman" w:hAnsi="Times New Roman" w:cs="Times New Roman"/>
+            <w:sz w:val="18"/>
+            <w:szCs w:val="18"/>
+            <w:lang w:val="es-ES_tradnl"/>
+          </w:rPr>
+          <w:delText>n</w:delText>
+        </w:r>
+      </w:del>
+      <w:r>
+        <w:rPr>
+          <w:rFonts w:ascii="Times New Roman" w:hAnsi="Times New Roman" w:cs="Times New Roman"/>
+          <w:sz w:val="18"/>
+          <w:szCs w:val="18"/>
+          <w:lang w:val="es-ES_tradnl"/>
+        </w:rPr>
+        <w:t xml:space="preserve">úmeros </w:t>
+      </w:r>
+      <w:ins w:id="39" w:author="González, C." w:date="2015-03-18T17:41:00Z">
+        <w:r>
+          <w:rPr>
+            <w:rFonts w:ascii="Times New Roman" w:hAnsi="Times New Roman" w:cs="Times New Roman"/>
+            <w:sz w:val="18"/>
+            <w:szCs w:val="18"/>
+            <w:lang w:val="es-ES_tradnl"/>
+          </w:rPr>
+          <w:t>R</w:t>
+        </w:r>
+      </w:ins>
+      <w:del w:id="40" w:author="González, C." w:date="2015-03-18T17:41:00Z">
+        <w:r>
+          <w:rPr>
+            <w:rFonts w:ascii="Times New Roman" w:hAnsi="Times New Roman" w:cs="Times New Roman"/>
+            <w:sz w:val="18"/>
+            <w:szCs w:val="18"/>
+            <w:lang w:val="es-ES_tradnl"/>
+          </w:rPr>
+          <w:delText>r</w:delText>
+        </w:r>
+      </w:del>
+      <w:r>
+        <w:rPr>
+          <w:rFonts w:ascii="Times New Roman" w:hAnsi="Times New Roman" w:cs="Times New Roman"/>
+          <w:sz w:val="18"/>
+          <w:szCs w:val="18"/>
+          <w:lang w:val="es-ES_tradnl"/>
+        </w:rPr>
+        <w:t>eales como un conjunto bien ordenado</w:t>
+      </w:r>
+      <w:del w:id="41" w:author="González, C." w:date="2015-03-18T17:41:00Z">
+        <w:r>
+          <w:rPr>
+            <w:rFonts w:ascii="Times New Roman" w:hAnsi="Times New Roman" w:cs="Times New Roman"/>
+            <w:sz w:val="18"/>
+            <w:szCs w:val="18"/>
+            <w:lang w:val="es-ES_tradnl"/>
+          </w:rPr>
+          <w:delText xml:space="preserve">, </w:delText>
+        </w:r>
+      </w:del>
+      <w:r>
+        <w:rPr>
+          <w:rFonts w:ascii="Times New Roman" w:hAnsi="Times New Roman" w:cs="Times New Roman"/>
+          <w:sz w:val="18"/>
+          <w:szCs w:val="18"/>
+          <w:lang w:val="es-ES_tradnl"/>
+        </w:rPr>
+        <w:t xml:space="preserve"> y se</w:t>
+      </w:r>
+      <w:del w:id="42" w:author="González, C." w:date="2015-03-18T17:41:00Z">
+        <w:r>
+          <w:rPr>
+            <w:rFonts w:ascii="Times New Roman" w:hAnsi="Times New Roman" w:cs="Times New Roman"/>
+            <w:sz w:val="18"/>
+            <w:szCs w:val="18"/>
+            <w:lang w:val="es-ES_tradnl"/>
+          </w:rPr>
+          <w:delText xml:space="preserve"> </w:delText>
+        </w:r>
+      </w:del>
+      <w:r>
+        <w:rPr>
+          <w:rFonts w:ascii="Times New Roman" w:hAnsi="Times New Roman" w:cs="Times New Roman"/>
+          <w:sz w:val="18"/>
+          <w:szCs w:val="18"/>
+          <w:lang w:val="es-ES_tradnl"/>
+        </w:rPr>
+        <w:t xml:space="preserve"> enuncian las propiedades </w:t>
+      </w:r>
+      <w:del w:id="43" w:author="González, C." w:date="2015-03-18T17:41:00Z">
+        <w:r>
+          <w:rPr>
+            <w:rFonts w:ascii="Times New Roman" w:hAnsi="Times New Roman" w:cs="Times New Roman"/>
+            <w:sz w:val="18"/>
+            <w:szCs w:val="18"/>
+            <w:lang w:val="es-ES_tradnl"/>
+          </w:rPr>
+          <w:delText xml:space="preserve"> </w:delText>
+        </w:r>
+      </w:del>
+      <w:r>
+        <w:rPr>
+          <w:rFonts w:ascii="Times New Roman" w:hAnsi="Times New Roman" w:cs="Times New Roman"/>
+          <w:sz w:val="18"/>
+          <w:szCs w:val="18"/>
+          <w:lang w:val="es-ES_tradnl"/>
+        </w:rPr>
+        <w:t xml:space="preserve">de la tricotomía, la propiedad arquimediana y las propiedades de </w:t>
+      </w:r>
+      <w:del w:id="44" w:author="González, C." w:date="2015-03-18T17:41:00Z">
+        <w:r>
+          <w:rPr>
+            <w:rFonts w:ascii="Times New Roman" w:hAnsi="Times New Roman" w:cs="Times New Roman"/>
+            <w:sz w:val="18"/>
+            <w:szCs w:val="18"/>
+            <w:lang w:val="es-ES_tradnl"/>
+          </w:rPr>
+          <w:delText xml:space="preserve"> </w:delText>
+        </w:r>
+      </w:del>
+      <w:r>
+        <w:rPr>
+          <w:rFonts w:ascii="Times New Roman" w:hAnsi="Times New Roman" w:cs="Times New Roman"/>
+          <w:sz w:val="18"/>
+          <w:szCs w:val="18"/>
+          <w:lang w:val="es-ES_tradnl"/>
+        </w:rPr>
+        <w:t>la monotonía.</w:t>
       </w:r>
     </w:p>
     <w:p>
@@ -2086,15 +2723,17 @@
           <w:lang w:val="es-ES_tradnl"/>
         </w:rPr>
       </w:pPr>
-      <w:r>
-        <w:rPr>
-          <w:rFonts w:ascii="Times New Roman" w:hAnsi="Times New Roman" w:cs="Times New Roman"/>
-          <w:sz w:val="18"/>
-          <w:szCs w:val="18"/>
-          <w:lang w:val="es-ES_tradnl"/>
-        </w:rPr>
-        <w:t xml:space="preserve"> </w:t>
-      </w:r>
+      <w:del w:id="45" w:author="González, C." w:date="2015-03-18T17:42:00Z">
+        <w:r>
+          <w:rPr>
+            <w:rFonts w:ascii="Times New Roman" w:hAnsi="Times New Roman" w:cs="Times New Roman"/>
+            <w:sz w:val="18"/>
+            <w:szCs w:val="18"/>
+            <w:lang w:val="es-ES_tradnl"/>
+          </w:rPr>
+          <w:delText xml:space="preserve"> </w:delText>
+        </w:r>
+      </w:del>
     </w:p>
     <w:p>
       <w:pPr>
@@ -2113,7 +2752,67 @@
           <w:szCs w:val="18"/>
           <w:lang w:val="es-ES_tradnl"/>
         </w:rPr>
-        <w:t>Establezca relaciones de orden entre los números reales, con el fin de familiarizar  a los estudiantes con el uso de  la simbología utilizada.</w:t>
+        <w:t>Establezca relaciones de orden entre los números reales, con el fin de familiarizar</w:t>
+      </w:r>
+      <w:del w:id="46" w:author="González, C." w:date="2015-03-18T17:42:00Z">
+        <w:r>
+          <w:rPr>
+            <w:rFonts w:ascii="Times New Roman" w:hAnsi="Times New Roman" w:cs="Times New Roman"/>
+            <w:sz w:val="18"/>
+            <w:szCs w:val="18"/>
+            <w:lang w:val="es-ES_tradnl"/>
+          </w:rPr>
+          <w:delText xml:space="preserve"> </w:delText>
+        </w:r>
+      </w:del>
+      <w:r>
+        <w:rPr>
+          <w:rFonts w:ascii="Times New Roman" w:hAnsi="Times New Roman" w:cs="Times New Roman"/>
+          <w:sz w:val="18"/>
+          <w:szCs w:val="18"/>
+          <w:lang w:val="es-ES_tradnl"/>
+        </w:rPr>
+        <w:t xml:space="preserve"> a los estudiantes con el uso de </w:t>
+      </w:r>
+      <w:del w:id="47" w:author="González, C." w:date="2015-03-18T17:42:00Z">
+        <w:r>
+          <w:rPr>
+            <w:rFonts w:ascii="Times New Roman" w:hAnsi="Times New Roman" w:cs="Times New Roman"/>
+            <w:sz w:val="18"/>
+            <w:szCs w:val="18"/>
+            <w:lang w:val="es-ES_tradnl"/>
+          </w:rPr>
+          <w:delText xml:space="preserve"> </w:delText>
+        </w:r>
+      </w:del>
+      <w:r>
+        <w:rPr>
+          <w:rFonts w:ascii="Times New Roman" w:hAnsi="Times New Roman" w:cs="Times New Roman"/>
+          <w:sz w:val="18"/>
+          <w:szCs w:val="18"/>
+          <w:lang w:val="es-ES_tradnl"/>
+        </w:rPr>
+        <w:t>la simbología</w:t>
+      </w:r>
+      <w:del w:id="48" w:author="González, C." w:date="2015-03-18T17:58:00Z">
+        <w:r>
+          <w:rPr>
+            <w:rFonts w:ascii="Times New Roman" w:hAnsi="Times New Roman" w:cs="Times New Roman"/>
+            <w:sz w:val="18"/>
+            <w:szCs w:val="18"/>
+            <w:lang w:val="es-ES_tradnl"/>
+          </w:rPr>
+          <w:delText xml:space="preserve"> utilizada</w:delText>
+        </w:r>
+      </w:del>
+      <w:r>
+        <w:rPr>
+          <w:rFonts w:ascii="Times New Roman" w:hAnsi="Times New Roman" w:cs="Times New Roman"/>
+          <w:sz w:val="18"/>
+          <w:szCs w:val="18"/>
+          <w:lang w:val="es-ES_tradnl"/>
+        </w:rPr>
+        <w:t>.</w:t>
       </w:r>
     </w:p>
     <w:p>
@@ -2157,15 +2856,17 @@
           <w:lang w:val="es-ES"/>
         </w:rPr>
       </w:pPr>
-      <w:r>
-        <w:rPr>
-          <w:rFonts w:ascii="Times New Roman" w:hAnsi="Times New Roman" w:cs="Times New Roman"/>
-          <w:sz w:val="18"/>
-          <w:szCs w:val="18"/>
-          <w:lang w:val="es-ES_tradnl"/>
-        </w:rPr>
-        <w:t xml:space="preserve"> </w:t>
-      </w:r>
+      <w:del w:id="49" w:author="González, C." w:date="2015-03-18T17:42:00Z">
+        <w:r>
+          <w:rPr>
+            <w:rFonts w:ascii="Times New Roman" w:hAnsi="Times New Roman" w:cs="Times New Roman"/>
+            <w:sz w:val="18"/>
+            <w:szCs w:val="18"/>
+            <w:lang w:val="es-ES_tradnl"/>
+          </w:rPr>
+          <w:delText xml:space="preserve"> </w:delText>
+        </w:r>
+      </w:del>
       <w:r>
         <w:rPr>
           <w:rFonts w:ascii="Times New Roman" w:hAnsi="Times New Roman" w:cs="Times New Roman"/>
@@ -2209,18 +2910,38 @@
           <w:szCs w:val="18"/>
           <w:lang w:val="es-ES_tradnl"/>
         </w:rPr>
-        <w:t xml:space="preserve"> una de las propiedades</w:t>
-      </w:r>
-      <w:bookmarkStart w:id="0" w:name="_GoBack"/>
-      <w:bookmarkEnd w:id="0"/>
-      <w:r>
-        <w:rPr>
-          <w:rFonts w:ascii="Times New Roman" w:hAnsi="Times New Roman" w:cs="Times New Roman"/>
-          <w:sz w:val="18"/>
-          <w:szCs w:val="18"/>
-          <w:lang w:val="es-ES_tradnl"/>
-        </w:rPr>
-        <w:t xml:space="preserve"> presentadas en este interactivo.</w:t>
+        <w:t xml:space="preserve"> una de las propiedades </w:t>
+      </w:r>
+      <w:del w:id="50" w:author="González, C." w:date="2015-03-18T17:58:00Z">
+        <w:r>
+          <w:rPr>
+            <w:rFonts w:ascii="Times New Roman" w:hAnsi="Times New Roman" w:cs="Times New Roman"/>
+            <w:sz w:val="18"/>
+            <w:szCs w:val="18"/>
+            <w:lang w:val="es-ES_tradnl"/>
+          </w:rPr>
+          <w:delText xml:space="preserve">presentadas </w:delText>
+        </w:r>
+      </w:del>
+      <w:ins w:id="51" w:author="González, C." w:date="2015-03-18T17:58:00Z">
+        <w:r>
+          <w:rPr>
+            <w:rFonts w:ascii="Times New Roman" w:hAnsi="Times New Roman" w:cs="Times New Roman"/>
+            <w:sz w:val="18"/>
+            <w:szCs w:val="18"/>
+            <w:lang w:val="es-ES_tradnl"/>
+          </w:rPr>
+          <w:t xml:space="preserve">dadas </w:t>
+        </w:r>
+      </w:ins>
+      <w:r>
+        <w:rPr>
+          <w:rFonts w:ascii="Times New Roman" w:hAnsi="Times New Roman" w:cs="Times New Roman"/>
+          <w:sz w:val="18"/>
+          <w:szCs w:val="18"/>
+          <w:lang w:val="es-ES_tradnl"/>
+        </w:rPr>
+        <w:t>en este interactivo.</w:t>
       </w:r>
     </w:p>
     <w:p>
@@ -2236,6 +2957,7 @@
     <w:p>
       <w:pPr>
         <w:rPr>
+          <w:del w:id="52" w:author="González, C." w:date="2015-03-18T17:49:00Z"/>
           <w:rFonts w:ascii="Arial" w:hAnsi="Arial"/>
           <w:sz w:val="18"/>
           <w:szCs w:val="18"/>
@@ -2445,12 +3167,75 @@
           <w:szCs w:val="18"/>
           <w:lang w:val="es-ES_tradnl"/>
         </w:rPr>
-        <w:t>de orden de los números reales</w:t>
-      </w:r>
-    </w:p>
-    <w:p>
-      <w:pPr>
-        <w:rPr>
+        <w:t xml:space="preserve">de orden de los </w:t>
+      </w:r>
+      <w:ins w:id="53" w:author="González, C." w:date="2015-03-18T17:44:00Z">
+        <w:r>
+          <w:rPr>
+            <w:rFonts w:ascii="Arial" w:hAnsi="Arial" w:cs="Arial"/>
+            <w:sz w:val="18"/>
+            <w:szCs w:val="18"/>
+            <w:lang w:val="es-ES_tradnl"/>
+          </w:rPr>
+          <w:t>N</w:t>
+        </w:r>
+      </w:ins>
+      <w:del w:id="54" w:author="González, C." w:date="2015-03-18T17:44:00Z">
+        <w:r>
+          <w:rPr>
+            <w:rFonts w:ascii="Arial" w:hAnsi="Arial" w:cs="Arial"/>
+            <w:sz w:val="18"/>
+            <w:szCs w:val="18"/>
+            <w:lang w:val="es-ES_tradnl"/>
+          </w:rPr>
+          <w:delText>n</w:delText>
+        </w:r>
+      </w:del>
+      <w:r>
+        <w:rPr>
+          <w:rFonts w:ascii="Arial" w:hAnsi="Arial" w:cs="Arial"/>
+          <w:sz w:val="18"/>
+          <w:szCs w:val="18"/>
+          <w:lang w:val="es-ES_tradnl"/>
+        </w:rPr>
+        <w:t xml:space="preserve">úmeros </w:t>
+      </w:r>
+      <w:ins w:id="55" w:author="González, C." w:date="2015-03-18T17:44:00Z">
+        <w:r>
+          <w:rPr>
+            <w:rFonts w:ascii="Arial" w:hAnsi="Arial" w:cs="Arial"/>
+            <w:sz w:val="18"/>
+            <w:szCs w:val="18"/>
+            <w:lang w:val="es-ES_tradnl"/>
+          </w:rPr>
+          <w:t>R</w:t>
+        </w:r>
+      </w:ins>
+      <w:del w:id="56" w:author="González, C." w:date="2015-03-18T17:44:00Z">
+        <w:r>
+          <w:rPr>
+            <w:rFonts w:ascii="Arial" w:hAnsi="Arial" w:cs="Arial"/>
+            <w:sz w:val="18"/>
+            <w:szCs w:val="18"/>
+            <w:lang w:val="es-ES_tradnl"/>
+          </w:rPr>
+          <w:delText>r</w:delText>
+        </w:r>
+      </w:del>
+      <w:r>
+        <w:rPr>
+          <w:rFonts w:ascii="Arial" w:hAnsi="Arial" w:cs="Arial"/>
+          <w:sz w:val="18"/>
+          <w:szCs w:val="18"/>
+          <w:lang w:val="es-ES_tradnl"/>
+        </w:rPr>
+        <w:t>eales</w:t>
+      </w:r>
+    </w:p>
+    <w:p>
+      <w:pPr>
+        <w:rPr>
+          <w:del w:id="57" w:author="González, C." w:date="2015-03-18T17:44:00Z"/>
           <w:rFonts w:ascii="Arial" w:hAnsi="Arial" w:cs="Arial"/>
           <w:sz w:val="18"/>
           <w:szCs w:val="18"/>
@@ -2543,6 +3328,7 @@
     <w:p>
       <w:pPr>
         <w:rPr>
+          <w:del w:id="58" w:author="González, C." w:date="2015-03-18T17:44:00Z"/>
           <w:rFonts w:ascii="Arial" w:hAnsi="Arial"/>
           <w:sz w:val="18"/>
           <w:szCs w:val="18"/>
@@ -2631,6 +3417,17 @@
               </w:rPr>
               <w:t>Propiedades de las relaciones de orden</w:t>
             </w:r>
+            <w:ins w:id="59" w:author="González, C." w:date="2015-03-18T17:45:00Z">
+              <w:r>
+                <w:rPr>
+                  <w:rFonts w:ascii="Arial" w:hAnsi="Arial"/>
+                  <w:sz w:val="18"/>
+                  <w:szCs w:val="18"/>
+                  <w:lang w:val="es-ES_tradnl"/>
+                </w:rPr>
+                <w:t>.</w:t>
+              </w:r>
+            </w:ins>
           </w:p>
           <w:p>
             <w:pPr>
@@ -2666,6 +3463,17 @@
               </w:rPr>
               <w:t>Propiedad de la tricotomía</w:t>
             </w:r>
+            <w:ins w:id="60" w:author="González, C." w:date="2015-03-18T17:45:00Z">
+              <w:r>
+                <w:rPr>
+                  <w:rFonts w:ascii="Arial" w:hAnsi="Arial"/>
+                  <w:sz w:val="18"/>
+                  <w:szCs w:val="18"/>
+                  <w:lang w:val="es-ES_tradnl"/>
+                </w:rPr>
+                <w:t>.</w:t>
+              </w:r>
+            </w:ins>
           </w:p>
           <w:p>
             <w:pPr>
@@ -2701,6 +3509,17 @@
               </w:rPr>
               <w:t>Propiedad arquimediana</w:t>
             </w:r>
+            <w:ins w:id="61" w:author="González, C." w:date="2015-03-18T17:45:00Z">
+              <w:r>
+                <w:rPr>
+                  <w:rFonts w:ascii="Arial" w:hAnsi="Arial"/>
+                  <w:sz w:val="18"/>
+                  <w:szCs w:val="18"/>
+                  <w:lang w:val="es-ES_tradnl"/>
+                </w:rPr>
+                <w:t>.</w:t>
+              </w:r>
+            </w:ins>
           </w:p>
           <w:p>
             <w:pPr>
@@ -2734,7 +3553,27 @@
                 <w:szCs w:val="18"/>
                 <w:lang w:val="es-ES_tradnl"/>
               </w:rPr>
-              <w:t xml:space="preserve">Propiedades de la monotonía </w:t>
+              <w:t>Propiedades de la monotonía</w:t>
+            </w:r>
+            <w:ins w:id="62" w:author="González, C." w:date="2015-03-18T17:45:00Z">
+              <w:r>
+                <w:rPr>
+                  <w:rFonts w:ascii="Arial" w:hAnsi="Arial"/>
+                  <w:sz w:val="18"/>
+                  <w:szCs w:val="18"/>
+                  <w:lang w:val="es-ES_tradnl"/>
+                </w:rPr>
+                <w:t>.</w:t>
+              </w:r>
+            </w:ins>
+            <w:r>
+              <w:rPr>
+                <w:rFonts w:ascii="Arial" w:hAnsi="Arial"/>
+                <w:sz w:val="18"/>
+                <w:szCs w:val="18"/>
+                <w:lang w:val="es-ES_tradnl"/>
+              </w:rPr>
+              <w:t xml:space="preserve"> </w:t>
             </w:r>
           </w:p>
         </w:tc>
@@ -2772,10 +3611,10 @@
                   <v:path o:extrusionok="f" gradientshapeok="t" o:connecttype="rect"/>
                   <o:lock v:ext="edit" aspectratio="t"/>
                 </v:shapetype>
-                <v:shape id="_x0000_i1025" type="#_x0000_t75" style="width:209.2pt;height:148.75pt" o:ole="">
+                <v:shape id="_x0000_i1025" type="#_x0000_t75" style="width:209.55pt;height:149.1pt" o:ole="">
                   <v:imagedata r:id="rId7" o:title=""/>
                 </v:shape>
-                <o:OLEObject Type="Embed" ProgID="PBrush" ShapeID="_x0000_i1025" DrawAspect="Content" ObjectID="_1487941641" r:id="rId8"/>
+                <o:OLEObject Type="Embed" ProgID="PBrush" ShapeID="_x0000_i1025" DrawAspect="Content" ObjectID="_1488208284" r:id="rId8"/>
               </w:object>
             </w:r>
           </w:p>
@@ -3202,6 +4041,15 @@
         </w:rPr>
         <w:t>Propiedad reflexiva</w:t>
       </w:r>
+      <w:ins w:id="63" w:author="González, C." w:date="2015-03-18T17:45:00Z">
+        <w:r>
+          <w:rPr>
+            <w:rFonts w:ascii="Times New Roman" w:hAnsi="Times New Roman" w:cs="Times New Roman"/>
+            <w:lang w:val="es-CO"/>
+          </w:rPr>
+          <w:t>.</w:t>
+        </w:r>
+      </w:ins>
     </w:p>
     <w:p>
       <w:pPr>
@@ -3223,6 +4071,15 @@
         </w:rPr>
         <w:t>Propiedad antisimétrica</w:t>
       </w:r>
+      <w:ins w:id="64" w:author="González, C." w:date="2015-03-18T17:45:00Z">
+        <w:r>
+          <w:rPr>
+            <w:rFonts w:ascii="Times New Roman" w:hAnsi="Times New Roman" w:cs="Times New Roman"/>
+            <w:lang w:val="es-CO"/>
+          </w:rPr>
+          <w:t>.</w:t>
+        </w:r>
+      </w:ins>
     </w:p>
     <w:p>
       <w:pPr>
@@ -3244,6 +4101,15 @@
         </w:rPr>
         <w:t>Propiedad transitiva</w:t>
       </w:r>
+      <w:ins w:id="65" w:author="González, C." w:date="2015-03-18T17:45:00Z">
+        <w:r>
+          <w:rPr>
+            <w:rFonts w:ascii="Times New Roman" w:hAnsi="Times New Roman" w:cs="Times New Roman"/>
+            <w:lang w:val="es-CO"/>
+          </w:rPr>
+          <w:t>.</w:t>
+        </w:r>
+      </w:ins>
     </w:p>
     <w:p>
       <w:pPr>
@@ -3260,6 +4126,7 @@
         <w:ind w:left="142" w:hanging="142"/>
         <w:jc w:val="both"/>
         <w:rPr>
+          <w:del w:id="66" w:author="González, C." w:date="2015-03-18T17:45:00Z"/>
           <w:rFonts w:ascii="Times New Roman" w:hAnsi="Times New Roman" w:cs="Times New Roman"/>
           <w:lang w:val="es-CO"/>
         </w:rPr>
@@ -3270,6 +4137,7 @@
         <w:ind w:left="142" w:hanging="142"/>
         <w:jc w:val="both"/>
         <w:rPr>
+          <w:del w:id="67" w:author="González, C." w:date="2015-03-18T17:45:00Z"/>
           <w:rFonts w:ascii="Arial" w:hAnsi="Arial" w:cs="Arial"/>
           <w:sz w:val="18"/>
           <w:szCs w:val="18"/>
@@ -3371,6 +4239,16 @@
         </w:rPr>
         <w:t>reflexiva</w:t>
       </w:r>
+      <w:ins w:id="68" w:author="González, C." w:date="2015-03-18T17:58:00Z">
+        <w:r>
+          <w:rPr>
+            <w:rFonts w:ascii="Times" w:hAnsi="Times"/>
+            <w:b/>
+            <w:lang w:val="es-CO"/>
+          </w:rPr>
+          <w:t>:</w:t>
+        </w:r>
+      </w:ins>
     </w:p>
     <w:tbl>
       <w:tblPr>
@@ -3419,12 +4297,21 @@
                 <m:t>∈R</m:t>
               </m:r>
             </m:oMath>
+            <w:del w:id="69" w:author="González, C." w:date="2015-03-18T17:51:00Z">
+              <w:r>
+                <w:rPr>
+                  <w:rFonts w:ascii="Times New Roman" w:hAnsi="Times New Roman" w:cs="Times New Roman"/>
+                  <w:lang w:val="es-CO"/>
+                </w:rPr>
+                <w:delText xml:space="preserve">  </w:delText>
+              </w:r>
+            </w:del>
             <w:r>
               <w:rPr>
                 <w:rFonts w:ascii="Times New Roman" w:hAnsi="Times New Roman" w:cs="Times New Roman"/>
                 <w:lang w:val="es-CO"/>
               </w:rPr>
-              <w:t xml:space="preserve">  , se cumple que </w:t>
+              <w:t xml:space="preserve">, se cumple que </w:t>
             </w:r>
             <m:oMath>
               <m:r>
@@ -3434,6 +4321,14 @@
                 <m:t>x≤x</m:t>
               </m:r>
             </m:oMath>
+            <w:ins w:id="70" w:author="González, C." w:date="2015-03-18T17:50:00Z">
+              <w:r>
+                <w:rPr>
+                  <w:rFonts w:ascii="Times New Roman" w:hAnsi="Times New Roman" w:cs="Times New Roman"/>
+                </w:rPr>
+                <w:t>.</w:t>
+              </w:r>
+            </w:ins>
           </w:p>
         </w:tc>
       </w:tr>
@@ -3662,6 +4557,16 @@
         </w:rPr>
         <w:t>Propiedad antisimétrica</w:t>
       </w:r>
+      <w:ins w:id="71" w:author="González, C." w:date="2015-03-18T17:58:00Z">
+        <w:r>
+          <w:rPr>
+            <w:rFonts w:ascii="Times" w:hAnsi="Times"/>
+            <w:b/>
+            <w:lang w:val="es-CO"/>
+          </w:rPr>
+          <w:t>:</w:t>
+        </w:r>
+      </w:ins>
     </w:p>
     <w:p>
       <w:pPr>
@@ -3730,7 +4635,32 @@
                 <w:rFonts w:ascii="Times" w:hAnsi="Times"/>
                 <w:lang w:val="es-CO"/>
               </w:rPr>
-              <w:t xml:space="preserve">, Si </w:t>
+              <w:t xml:space="preserve">, </w:t>
+            </w:r>
+            <w:ins w:id="72" w:author="González, C." w:date="2015-03-18T17:51:00Z">
+              <w:r>
+                <w:rPr>
+                  <w:rFonts w:ascii="Times" w:hAnsi="Times"/>
+                  <w:lang w:val="es-CO"/>
+                </w:rPr>
+                <w:t>s</w:t>
+              </w:r>
+            </w:ins>
+            <w:del w:id="73" w:author="González, C." w:date="2015-03-18T17:51:00Z">
+              <w:r>
+                <w:rPr>
+                  <w:rFonts w:ascii="Times" w:hAnsi="Times"/>
+                  <w:lang w:val="es-CO"/>
+                </w:rPr>
+                <w:delText>S</w:delText>
+              </w:r>
+            </w:del>
+            <w:r>
+              <w:rPr>
+                <w:rFonts w:ascii="Times" w:hAnsi="Times"/>
+                <w:lang w:val="es-CO"/>
+              </w:rPr>
+              <w:t xml:space="preserve">i </w:t>
             </w:r>
             <m:oMath>
               <m:r>
@@ -3773,6 +4703,15 @@
                 <m:t>x=y</m:t>
               </m:r>
             </m:oMath>
+            <w:ins w:id="74" w:author="González, C." w:date="2015-03-18T17:51:00Z">
+              <w:r>
+                <w:rPr>
+                  <w:rFonts w:ascii="Times" w:hAnsi="Times"/>
+                  <w:lang w:val="es-CO"/>
+                </w:rPr>
+                <w:t>.</w:t>
+              </w:r>
+            </w:ins>
           </w:p>
         </w:tc>
       </w:tr>
@@ -3789,7 +4728,23 @@
           <w:rFonts w:ascii="Times New Roman" w:hAnsi="Times New Roman" w:cs="Times New Roman"/>
           <w:lang w:val="es-ES_tradnl"/>
         </w:rPr>
-        <w:t xml:space="preserve">Es decir,  las relaciones </w:t>
+        <w:t>Es decir,</w:t>
+      </w:r>
+      <w:del w:id="75" w:author="González, C." w:date="2015-03-18T17:51:00Z">
+        <w:r>
+          <w:rPr>
+            <w:rFonts w:ascii="Times New Roman" w:hAnsi="Times New Roman" w:cs="Times New Roman"/>
+            <w:lang w:val="es-ES_tradnl"/>
+          </w:rPr>
+          <w:delText xml:space="preserve"> </w:delText>
+        </w:r>
+      </w:del>
+      <w:r>
+        <w:rPr>
+          <w:rFonts w:ascii="Times New Roman" w:hAnsi="Times New Roman" w:cs="Times New Roman"/>
+          <w:lang w:val="es-ES_tradnl"/>
+        </w:rPr>
+        <w:t xml:space="preserve"> las relaciones </w:t>
       </w:r>
       <m:oMath>
         <m:r>
@@ -3805,7 +4760,32 @@
           <w:rFonts w:ascii="Times New Roman" w:hAnsi="Times New Roman" w:cs="Times New Roman"/>
           <w:lang w:val="es-CO"/>
         </w:rPr>
-        <w:t xml:space="preserve"> e </w:t>
+        <w:t xml:space="preserve"> </w:t>
+      </w:r>
+      <w:ins w:id="76" w:author="González, C." w:date="2015-03-18T17:51:00Z">
+        <w:r>
+          <w:rPr>
+            <w:rFonts w:ascii="Times New Roman" w:hAnsi="Times New Roman" w:cs="Times New Roman"/>
+            <w:lang w:val="es-CO"/>
+          </w:rPr>
+          <w:t>y</w:t>
+        </w:r>
+      </w:ins>
+      <w:del w:id="77" w:author="González, C." w:date="2015-03-18T17:51:00Z">
+        <w:r>
+          <w:rPr>
+            <w:rFonts w:ascii="Times New Roman" w:hAnsi="Times New Roman" w:cs="Times New Roman"/>
+            <w:lang w:val="es-CO"/>
+          </w:rPr>
+          <w:delText>e</w:delText>
+        </w:r>
+      </w:del>
+      <w:r>
+        <w:rPr>
+          <w:rFonts w:ascii="Times New Roman" w:hAnsi="Times New Roman" w:cs="Times New Roman"/>
+          <w:lang w:val="es-CO"/>
+        </w:rPr>
+        <w:t xml:space="preserve"> </w:t>
       </w:r>
       <m:oMath>
         <m:r>
@@ -3821,7 +4801,23 @@
           <w:rFonts w:ascii="Times New Roman" w:hAnsi="Times New Roman" w:cs="Times New Roman"/>
           <w:lang w:val="es-CO"/>
         </w:rPr>
-        <w:t xml:space="preserve">  se cumplen a la vez, únicamente cuando </w:t>
+        <w:t xml:space="preserve"> </w:t>
+      </w:r>
+      <w:del w:id="78" w:author="González, C." w:date="2015-03-18T17:51:00Z">
+        <w:r>
+          <w:rPr>
+            <w:rFonts w:ascii="Times New Roman" w:hAnsi="Times New Roman" w:cs="Times New Roman"/>
+            <w:lang w:val="es-CO"/>
+          </w:rPr>
+          <w:delText xml:space="preserve"> </w:delText>
+        </w:r>
+      </w:del>
+      <w:r>
+        <w:rPr>
+          <w:rFonts w:ascii="Times New Roman" w:hAnsi="Times New Roman" w:cs="Times New Roman"/>
+          <w:lang w:val="es-CO"/>
+        </w:rPr>
+        <w:t xml:space="preserve">se cumplen a la vez, únicamente cuando </w:t>
       </w:r>
       <m:oMath>
         <m:r>
@@ -3832,13 +4828,24 @@
           <m:t>x=y</m:t>
         </m:r>
       </m:oMath>
-      <w:r>
-        <w:rPr>
-          <w:rFonts w:ascii="Times New Roman" w:hAnsi="Times New Roman" w:cs="Times New Roman"/>
-          <w:lang w:val="es-CO"/>
-        </w:rPr>
-        <w:t>,</w:t>
-      </w:r>
+      <w:ins w:id="79" w:author="González, C." w:date="2015-03-18T17:59:00Z">
+        <w:r>
+          <w:rPr>
+            <w:rFonts w:ascii="Times New Roman" w:hAnsi="Times New Roman" w:cs="Times New Roman"/>
+            <w:lang w:val="es-CO"/>
+          </w:rPr>
+          <w:t>.</w:t>
+        </w:r>
+      </w:ins>
+      <w:del w:id="80" w:author="González, C." w:date="2015-03-18T17:59:00Z">
+        <w:r>
+          <w:rPr>
+            <w:rFonts w:ascii="Times New Roman" w:hAnsi="Times New Roman" w:cs="Times New Roman"/>
+            <w:lang w:val="es-CO"/>
+          </w:rPr>
+          <w:delText>,</w:delText>
+        </w:r>
+      </w:del>
     </w:p>
     <w:p>
       <w:pPr>
@@ -3958,8 +4965,33 @@
           <w:rFonts w:ascii="Times New Roman" w:hAnsi="Times New Roman" w:cs="Times New Roman"/>
           <w:lang w:val="es-CO"/>
         </w:rPr>
-        <w:t>,  se cumple que 6+3=9</w:t>
-      </w:r>
+        <w:t xml:space="preserve">, </w:t>
+      </w:r>
+      <w:del w:id="81" w:author="González, C." w:date="2015-03-18T17:51:00Z">
+        <w:r>
+          <w:rPr>
+            <w:rFonts w:ascii="Times New Roman" w:hAnsi="Times New Roman" w:cs="Times New Roman"/>
+            <w:lang w:val="es-CO"/>
+          </w:rPr>
+          <w:delText xml:space="preserve"> </w:delText>
+        </w:r>
+      </w:del>
+      <w:r>
+        <w:rPr>
+          <w:rFonts w:ascii="Times New Roman" w:hAnsi="Times New Roman" w:cs="Times New Roman"/>
+          <w:lang w:val="es-CO"/>
+        </w:rPr>
+        <w:t>se cumple que 6+3=9</w:t>
+      </w:r>
+      <w:ins w:id="82" w:author="González, C." w:date="2015-03-18T17:51:00Z">
+        <w:r>
+          <w:rPr>
+            <w:rFonts w:ascii="Times New Roman" w:hAnsi="Times New Roman" w:cs="Times New Roman"/>
+            <w:lang w:val="es-CO"/>
+          </w:rPr>
+          <w:t>.</w:t>
+        </w:r>
+      </w:ins>
     </w:p>
     <w:p>
       <w:pPr>
@@ -4045,6 +5077,16 @@
         </w:rPr>
         <w:t>Propiedad transitiva</w:t>
       </w:r>
+      <w:ins w:id="83" w:author="González, C." w:date="2015-03-18T17:59:00Z">
+        <w:r>
+          <w:rPr>
+            <w:rFonts w:ascii="Times" w:hAnsi="Times"/>
+            <w:b/>
+            <w:lang w:val="es-CO"/>
+          </w:rPr>
+          <w:t>:</w:t>
+        </w:r>
+      </w:ins>
     </w:p>
     <w:tbl>
       <w:tblPr>
@@ -4063,11 +5105,17 @@
           <w:p>
             <w:pPr>
               <w:spacing w:line="360" w:lineRule="auto"/>
-              <w:jc w:val="both"/>
+              <w:jc w:val="center"/>
               <w:rPr>
                 <w:rFonts w:ascii="Times" w:hAnsi="Times"/>
                 <w:b/>
               </w:rPr>
+              <w:pPrChange w:id="84" w:author="González, C." w:date="2015-03-18T17:52:00Z">
+                <w:pPr>
+                  <w:spacing w:line="360" w:lineRule="auto"/>
+                  <w:jc w:val="both"/>
+                </w:pPr>
+              </w:pPrChange>
             </w:pPr>
             <w:r>
               <w:rPr>
@@ -4082,14 +5130,7 @@
                   <w:rFonts w:ascii="Cambria Math" w:hAnsi="Cambria Math"/>
                   <w:lang w:val="es-CO"/>
                 </w:rPr>
-                <m:t>x,y</m:t>
-              </m:r>
-              <m:r>
-                <w:rPr>
-                  <w:rFonts w:ascii="Cambria Math" w:hAnsi="Cambria Math"/>
-                  <w:lang w:val="es-CO"/>
-                </w:rPr>
-                <m:t>,z</m:t>
+                <m:t>x,y,z</m:t>
               </m:r>
               <m:r>
                 <m:rPr>
@@ -4157,6 +5198,15 @@
                 <m:t>x≤z</m:t>
               </m:r>
             </m:oMath>
+            <w:ins w:id="85" w:author="González, C." w:date="2015-03-18T17:52:00Z">
+              <w:r>
+                <w:rPr>
+                  <w:rFonts w:ascii="Times" w:hAnsi="Times"/>
+                  <w:lang w:val="es-CO"/>
+                </w:rPr>
+                <w:t>.</w:t>
+              </w:r>
+            </w:ins>
           </w:p>
         </w:tc>
       </w:tr>
@@ -4256,7 +5306,23 @@
           <w:rFonts w:ascii="Times" w:hAnsi="Times"/>
           <w:lang w:val="es-CO"/>
         </w:rPr>
-        <w:t>, se deduce la desigualdad  -5</w:t>
+        <w:t>, se deduce la desigualdad</w:t>
+      </w:r>
+      <w:del w:id="86" w:author="González, C." w:date="2015-03-18T17:52:00Z">
+        <w:r>
+          <w:rPr>
+            <w:rFonts w:ascii="Times" w:hAnsi="Times"/>
+            <w:lang w:val="es-CO"/>
+          </w:rPr>
+          <w:delText xml:space="preserve"> </w:delText>
+        </w:r>
+      </w:del>
+      <w:r>
+        <w:rPr>
+          <w:rFonts w:ascii="Times" w:hAnsi="Times"/>
+          <w:lang w:val="es-CO"/>
+        </w:rPr>
+        <w:t xml:space="preserve"> -5</w:t>
       </w:r>
       <m:oMath>
         <m:r>
@@ -4267,6 +5333,15 @@
           <m:t>≤6</m:t>
         </m:r>
       </m:oMath>
+      <w:ins w:id="87" w:author="González, C." w:date="2015-03-18T17:52:00Z">
+        <w:r>
+          <w:rPr>
+            <w:rFonts w:ascii="Times" w:hAnsi="Times"/>
+            <w:lang w:val="es-CO"/>
+          </w:rPr>
+          <w:t>.</w:t>
+        </w:r>
+      </w:ins>
     </w:p>
     <w:p>
       <w:pPr>
@@ -4287,7 +5362,6 @@
           <w:rFonts w:ascii="Times" w:hAnsi="Times"/>
           <w:lang w:val="es-CO"/>
         </w:rPr>
-        <w:lastRenderedPageBreak/>
         <w:t>Dadas las desigualdades</w:t>
       </w:r>
       <w:r>
@@ -4388,6 +5462,15 @@
           </w:rPr>
           <m:t>1≤2</m:t>
         </m:r>
+        <w:ins w:id="88" w:author="González, C." w:date="2015-03-18T17:52:00Z">
+          <m:r>
+            <w:rPr>
+              <w:rFonts w:ascii="Cambria Math" w:hAnsi="Cambria Math"/>
+              <w:lang w:val="es-CO"/>
+            </w:rPr>
+            <m:t>.</m:t>
+          </m:r>
+        </w:ins>
       </m:oMath>
     </w:p>
     <w:p>
@@ -4715,6 +5798,16 @@
         </w:rPr>
         <w:t>de la tricotomía</w:t>
       </w:r>
+      <w:ins w:id="89" w:author="González, C." w:date="2015-03-18T17:59:00Z">
+        <w:r>
+          <w:rPr>
+            <w:rFonts w:ascii="Times" w:hAnsi="Times"/>
+            <w:b/>
+            <w:lang w:val="es-CO"/>
+          </w:rPr>
+          <w:t>:</w:t>
+        </w:r>
+      </w:ins>
     </w:p>
     <w:p>
       <w:pPr>
@@ -4804,8 +5897,26 @@
                 <w:rFonts w:ascii="Times" w:hAnsi="Times"/>
                 <w:lang w:val="es-CO"/>
               </w:rPr>
-              <w:t xml:space="preserve"> ó </w:t>
+              <w:t xml:space="preserve"> </w:t>
             </w:r>
+            <w:ins w:id="90" w:author="González, C." w:date="2015-03-18T17:52:00Z">
+              <w:r>
+                <w:rPr>
+                  <w:rFonts w:ascii="Times" w:hAnsi="Times"/>
+                  <w:lang w:val="es-CO"/>
+                </w:rPr>
+                <w:t xml:space="preserve">o </w:t>
+              </w:r>
+            </w:ins>
+            <w:del w:id="91" w:author="González, C." w:date="2015-03-18T17:52:00Z">
+              <w:r>
+                <w:rPr>
+                  <w:rFonts w:ascii="Times" w:hAnsi="Times"/>
+                  <w:lang w:val="es-CO"/>
+                </w:rPr>
+                <w:delText xml:space="preserve">ó </w:delText>
+              </w:r>
+            </w:del>
             <m:oMath>
               <m:r>
                 <w:rPr>
@@ -4820,7 +5931,32 @@
                 <w:rFonts w:ascii="Times" w:hAnsi="Times"/>
                 <w:lang w:val="es-CO"/>
               </w:rPr>
-              <w:t xml:space="preserve"> ó </w:t>
+              <w:t xml:space="preserve"> </w:t>
+            </w:r>
+            <w:ins w:id="92" w:author="González, C." w:date="2015-03-18T17:53:00Z">
+              <w:r>
+                <w:rPr>
+                  <w:rFonts w:ascii="Times" w:hAnsi="Times"/>
+                  <w:lang w:val="es-CO"/>
+                </w:rPr>
+                <w:t>o</w:t>
+              </w:r>
+            </w:ins>
+            <w:del w:id="93" w:author="González, C." w:date="2015-03-18T17:53:00Z">
+              <w:r>
+                <w:rPr>
+                  <w:rFonts w:ascii="Times" w:hAnsi="Times"/>
+                  <w:lang w:val="es-CO"/>
+                </w:rPr>
+                <w:delText>ó</w:delText>
+              </w:r>
+            </w:del>
+            <w:r>
+              <w:rPr>
+                <w:rFonts w:ascii="Times" w:hAnsi="Times"/>
+                <w:lang w:val="es-CO"/>
+              </w:rPr>
+              <w:t xml:space="preserve"> </w:t>
             </w:r>
             <m:oMath>
               <m:r>
@@ -4864,7 +6000,23 @@
           <w:rFonts w:ascii="Times New Roman" w:hAnsi="Times New Roman" w:cs="Times New Roman"/>
           <w:lang w:val="es-ES_tradnl"/>
         </w:rPr>
-        <w:t>En la recta  real se pueden establecer estas relaciones así:</w:t>
+        <w:t xml:space="preserve">En la recta </w:t>
+      </w:r>
+      <w:del w:id="94" w:author="González, C." w:date="2015-03-18T17:53:00Z">
+        <w:r>
+          <w:rPr>
+            <w:rFonts w:ascii="Times New Roman" w:hAnsi="Times New Roman" w:cs="Times New Roman"/>
+            <w:lang w:val="es-ES_tradnl"/>
+          </w:rPr>
+          <w:delText xml:space="preserve"> </w:delText>
+        </w:r>
+      </w:del>
+      <w:r>
+        <w:rPr>
+          <w:rFonts w:ascii="Times New Roman" w:hAnsi="Times New Roman" w:cs="Times New Roman"/>
+          <w:lang w:val="es-ES_tradnl"/>
+        </w:rPr>
+        <w:t>real se pueden establecer estas relaciones así:</w:t>
       </w:r>
     </w:p>
     <w:p>
@@ -4893,7 +6045,6 @@
           <w:noProof/>
           <w:sz w:val="18"/>
           <w:szCs w:val="18"/>
-          <w:lang w:val="es-CO" w:eastAsia="es-CO"/>
         </w:rPr>
         <w:drawing>
           <wp:inline distT="0" distB="0" distL="0" distR="0" wp14:anchorId="24CEA6A6" wp14:editId="26DBEA06">
@@ -5270,6 +6421,16 @@
         </w:rPr>
         <w:t>arquimediana</w:t>
       </w:r>
+      <w:ins w:id="95" w:author="González, C." w:date="2015-03-18T18:00:00Z">
+        <w:r>
+          <w:rPr>
+            <w:rFonts w:ascii="Times" w:hAnsi="Times"/>
+            <w:b/>
+            <w:lang w:val="es-CO"/>
+          </w:rPr>
+          <w:t>:</w:t>
+        </w:r>
+      </w:ins>
     </w:p>
     <w:p>
       <w:pPr>
@@ -5383,6 +6544,15 @@
                 <m:t>ny&gt;x</m:t>
               </m:r>
             </m:oMath>
+            <w:ins w:id="96" w:author="González, C." w:date="2015-03-18T17:53:00Z">
+              <w:r>
+                <w:rPr>
+                  <w:rFonts w:ascii="Times" w:hAnsi="Times"/>
+                  <w:lang w:val="es-CO"/>
+                </w:rPr>
+                <w:t>.</w:t>
+              </w:r>
+            </w:ins>
           </w:p>
         </w:tc>
       </w:tr>
@@ -5439,7 +6609,23 @@
           <w:rFonts w:ascii="Times New Roman" w:hAnsi="Times New Roman" w:cs="Times New Roman"/>
           <w:lang w:val="es-ES_tradnl"/>
         </w:rPr>
-        <w:t xml:space="preserve">, teniendo en cuenta que, si se reitera  un número finito de veces el segmento de longitud </w:t>
+        <w:t xml:space="preserve">, teniendo en cuenta que, si se reitera </w:t>
+      </w:r>
+      <w:del w:id="97" w:author="González, C." w:date="2015-03-18T17:53:00Z">
+        <w:r>
+          <w:rPr>
+            <w:rFonts w:ascii="Times New Roman" w:hAnsi="Times New Roman" w:cs="Times New Roman"/>
+            <w:lang w:val="es-ES_tradnl"/>
+          </w:rPr>
+          <w:delText xml:space="preserve"> </w:delText>
+        </w:r>
+      </w:del>
+      <w:r>
+        <w:rPr>
+          <w:rFonts w:ascii="Times New Roman" w:hAnsi="Times New Roman" w:cs="Times New Roman"/>
+          <w:lang w:val="es-ES_tradnl"/>
+        </w:rPr>
+        <w:t xml:space="preserve">un número finito de veces el segmento de longitud </w:t>
       </w:r>
       <w:r>
         <w:rPr>
@@ -5454,7 +6640,23 @@
           <w:rFonts w:ascii="Times New Roman" w:hAnsi="Times New Roman" w:cs="Times New Roman"/>
           <w:lang w:val="es-ES_tradnl"/>
         </w:rPr>
-        <w:t xml:space="preserve">, se  obtiene un </w:t>
+        <w:t xml:space="preserve">, se </w:t>
+      </w:r>
+      <w:del w:id="98" w:author="González, C." w:date="2015-03-18T17:53:00Z">
+        <w:r>
+          <w:rPr>
+            <w:rFonts w:ascii="Times New Roman" w:hAnsi="Times New Roman" w:cs="Times New Roman"/>
+            <w:lang w:val="es-ES_tradnl"/>
+          </w:rPr>
+          <w:delText xml:space="preserve"> </w:delText>
+        </w:r>
+      </w:del>
+      <w:r>
+        <w:rPr>
+          <w:rFonts w:ascii="Times New Roman" w:hAnsi="Times New Roman" w:cs="Times New Roman"/>
+          <w:lang w:val="es-ES_tradnl"/>
+        </w:rPr>
+        <w:t xml:space="preserve">obtiene un </w:t>
       </w:r>
       <w:r>
         <w:rPr>
@@ -5500,12 +6702,21 @@
         </w:rPr>
         <w:t>,</w:t>
       </w:r>
-      <w:r>
-        <w:rPr>
-          <w:rFonts w:ascii="Times New Roman" w:hAnsi="Times New Roman" w:cs="Times New Roman"/>
-          <w:lang w:val="es-ES_tradnl"/>
-        </w:rPr>
-        <w:t xml:space="preserve">  se muestra que reiterando 4 veces el segmento de longitud</w:t>
+      <w:del w:id="99" w:author="González, C." w:date="2015-03-18T17:53:00Z">
+        <w:r>
+          <w:rPr>
+            <w:rFonts w:ascii="Times New Roman" w:hAnsi="Times New Roman" w:cs="Times New Roman"/>
+            <w:lang w:val="es-ES_tradnl"/>
+          </w:rPr>
+          <w:delText xml:space="preserve"> </w:delText>
+        </w:r>
+      </w:del>
+      <w:r>
+        <w:rPr>
+          <w:rFonts w:ascii="Times New Roman" w:hAnsi="Times New Roman" w:cs="Times New Roman"/>
+          <w:lang w:val="es-ES_tradnl"/>
+        </w:rPr>
+        <w:t xml:space="preserve"> se muestra que reiterando 4 veces el segmento de longitud</w:t>
       </w:r>
       <w:r>
         <w:rPr>
@@ -5561,12 +6772,16 @@
     </w:p>
     <w:p>
       <w:pPr>
-        <w:rPr>
-          <w:rFonts w:ascii="Arial" w:hAnsi="Arial"/>
-          <w:sz w:val="18"/>
-          <w:szCs w:val="18"/>
-          <w:lang w:val="es-ES_tradnl"/>
-        </w:rPr>
+        <w:jc w:val="center"/>
+        <w:rPr>
+          <w:rFonts w:ascii="Arial" w:hAnsi="Arial"/>
+          <w:sz w:val="18"/>
+          <w:szCs w:val="18"/>
+          <w:lang w:val="es-ES_tradnl"/>
+        </w:rPr>
+        <w:pPrChange w:id="100" w:author="González, C." w:date="2015-03-18T17:54:00Z">
+          <w:pPr/>
+        </w:pPrChange>
       </w:pPr>
       <w:r>
         <w:rPr>
@@ -5574,7 +6789,6 @@
           <w:noProof/>
           <w:sz w:val="18"/>
           <w:szCs w:val="18"/>
-          <w:lang w:val="es-CO" w:eastAsia="es-CO"/>
         </w:rPr>
         <w:drawing>
           <wp:inline distT="0" distB="0" distL="0" distR="0" wp14:anchorId="5DADB91A" wp14:editId="6CA2FAE0">
@@ -5969,12 +7183,62 @@
           <m:t>"≤"</m:t>
         </m:r>
       </m:oMath>
-      <w:r>
-        <w:rPr>
-          <w:rFonts w:ascii="Times New Roman" w:hAnsi="Times New Roman" w:cs="Times New Roman"/>
-          <w:lang w:val="es-CO"/>
-        </w:rPr>
-        <w:t>, sin embargo también se cumplen para relaciones  “</w:t>
+      <w:ins w:id="101" w:author="González, C." w:date="2015-03-18T17:54:00Z">
+        <w:r>
+          <w:rPr>
+            <w:rFonts w:ascii="Times New Roman" w:hAnsi="Times New Roman" w:cs="Times New Roman"/>
+            <w:lang w:val="es-CO"/>
+          </w:rPr>
+          <w:t>;</w:t>
+        </w:r>
+      </w:ins>
+      <w:del w:id="102" w:author="González, C." w:date="2015-03-18T17:54:00Z">
+        <w:r>
+          <w:rPr>
+            <w:rFonts w:ascii="Times New Roman" w:hAnsi="Times New Roman" w:cs="Times New Roman"/>
+            <w:lang w:val="es-CO"/>
+          </w:rPr>
+          <w:delText>,</w:delText>
+        </w:r>
+      </w:del>
+      <w:r>
+        <w:rPr>
+          <w:rFonts w:ascii="Times New Roman" w:hAnsi="Times New Roman" w:cs="Times New Roman"/>
+          <w:lang w:val="es-CO"/>
+        </w:rPr>
+        <w:t xml:space="preserve"> sin embargo</w:t>
+      </w:r>
+      <w:ins w:id="103" w:author="González, C." w:date="2015-03-18T17:54:00Z">
+        <w:r>
+          <w:rPr>
+            <w:rFonts w:ascii="Times New Roman" w:hAnsi="Times New Roman" w:cs="Times New Roman"/>
+            <w:lang w:val="es-CO"/>
+          </w:rPr>
+          <w:t>,</w:t>
+        </w:r>
+      </w:ins>
+      <w:r>
+        <w:rPr>
+          <w:rFonts w:ascii="Times New Roman" w:hAnsi="Times New Roman" w:cs="Times New Roman"/>
+          <w:lang w:val="es-CO"/>
+        </w:rPr>
+        <w:t xml:space="preserve"> también se cumplen para relaciones</w:t>
+      </w:r>
+      <w:del w:id="104" w:author="González, C." w:date="2015-03-18T17:54:00Z">
+        <w:r>
+          <w:rPr>
+            <w:rFonts w:ascii="Times New Roman" w:hAnsi="Times New Roman" w:cs="Times New Roman"/>
+            <w:lang w:val="es-CO"/>
+          </w:rPr>
+          <w:delText xml:space="preserve"> </w:delText>
+        </w:r>
+      </w:del>
+      <w:r>
+        <w:rPr>
+          <w:rFonts w:ascii="Times New Roman" w:hAnsi="Times New Roman" w:cs="Times New Roman"/>
+          <w:lang w:val="es-CO"/>
+        </w:rPr>
+        <w:t xml:space="preserve"> “</w:t>
       </w:r>
       <m:oMath>
         <m:r>
@@ -6154,6 +7418,15 @@
                 <m:t>x+z≤y+w</m:t>
               </m:r>
             </m:oMath>
+            <w:ins w:id="105" w:author="González, C." w:date="2015-03-18T17:54:00Z">
+              <w:r>
+                <w:rPr>
+                  <w:rFonts w:ascii="Times" w:hAnsi="Times"/>
+                  <w:lang w:val="es-CO"/>
+                </w:rPr>
+                <w:t>.</w:t>
+              </w:r>
+            </w:ins>
           </w:p>
           <w:p>
             <w:pPr>
@@ -6179,7 +7452,23 @@
           <w:rFonts w:ascii="Times New Roman" w:hAnsi="Times New Roman" w:cs="Times New Roman"/>
           <w:lang w:val="es-CO"/>
         </w:rPr>
-        <w:t>Esta propiedad es una generalización de la  propiedad que indica, si se suma a ambos lados de una desigualdad del mismo número, el sentido de la desigualdad se conserva.</w:t>
+        <w:t xml:space="preserve">Esta propiedad es una generalización de la </w:t>
+      </w:r>
+      <w:del w:id="106" w:author="González, C." w:date="2015-03-18T17:54:00Z">
+        <w:r>
+          <w:rPr>
+            <w:rFonts w:ascii="Times New Roman" w:hAnsi="Times New Roman" w:cs="Times New Roman"/>
+            <w:lang w:val="es-CO"/>
+          </w:rPr>
+          <w:delText xml:space="preserve"> </w:delText>
+        </w:r>
+      </w:del>
+      <w:r>
+        <w:rPr>
+          <w:rFonts w:ascii="Times New Roman" w:hAnsi="Times New Roman" w:cs="Times New Roman"/>
+          <w:lang w:val="es-CO"/>
+        </w:rPr>
+        <w:t>propiedad que indica, si se suma a ambos lados de una desigualdad del mismo número, el sentido de la desigualdad se conserva.</w:t>
       </w:r>
     </w:p>
     <w:p>
@@ -6195,8 +7484,26 @@
           <w:rFonts w:ascii="Times New Roman" w:hAnsi="Times New Roman" w:cs="Times New Roman"/>
           <w:lang w:val="es-CO"/>
         </w:rPr>
-        <w:t xml:space="preserve">Es decir, </w:t>
-      </w:r>
+        <w:t>Es decir</w:t>
+      </w:r>
+      <w:ins w:id="107" w:author="González, C." w:date="2015-03-18T17:54:00Z">
+        <w:r>
+          <w:rPr>
+            <w:rFonts w:ascii="Times New Roman" w:hAnsi="Times New Roman" w:cs="Times New Roman"/>
+            <w:lang w:val="es-CO"/>
+          </w:rPr>
+          <w:t>:</w:t>
+        </w:r>
+      </w:ins>
+      <w:del w:id="108" w:author="González, C." w:date="2015-03-18T17:54:00Z">
+        <w:r>
+          <w:rPr>
+            <w:rFonts w:ascii="Times New Roman" w:hAnsi="Times New Roman" w:cs="Times New Roman"/>
+            <w:lang w:val="es-CO"/>
+          </w:rPr>
+          <w:delText xml:space="preserve">, </w:delText>
+        </w:r>
+      </w:del>
     </w:p>
     <w:p>
       <w:pPr>
@@ -6211,7 +7518,6 @@
           <w:rFonts w:ascii="Times New Roman" w:hAnsi="Times New Roman" w:cs="Times New Roman"/>
           <w:lang w:val="es-CO"/>
         </w:rPr>
-        <w:lastRenderedPageBreak/>
         <w:t xml:space="preserve"> </w:t>
       </w:r>
       <w:r>
@@ -6237,12 +7543,21 @@
         </w:rPr>
         <w:t xml:space="preserve"> </w:t>
       </w:r>
+      <w:del w:id="109" w:author="González, C." w:date="2015-03-18T17:54:00Z">
+        <w:r>
+          <w:rPr>
+            <w:rFonts w:ascii="Times" w:hAnsi="Times"/>
+            <w:lang w:val="es-CO"/>
+          </w:rPr>
+          <w:delText xml:space="preserve"> </w:delText>
+        </w:r>
+      </w:del>
       <w:r>
         <w:rPr>
           <w:rFonts w:ascii="Times" w:hAnsi="Times"/>
           <w:lang w:val="es-CO"/>
         </w:rPr>
-        <w:t xml:space="preserve"> entonces </w:t>
+        <w:t xml:space="preserve">entonces </w:t>
       </w:r>
       <m:oMath>
         <m:r>
@@ -6250,14 +7565,7 @@
             <w:rFonts w:ascii="Cambria Math" w:hAnsi="Cambria Math"/>
             <w:lang w:val="es-CO"/>
           </w:rPr>
-          <m:t>x+z≤y+</m:t>
-        </m:r>
-        <m:r>
-          <w:rPr>
-            <w:rFonts w:ascii="Cambria Math" w:hAnsi="Cambria Math"/>
-            <w:lang w:val="es-CO"/>
-          </w:rPr>
-          <m:t>z</m:t>
+          <m:t>x+z≤y+z</m:t>
         </m:r>
       </m:oMath>
     </w:p>
@@ -6319,7 +7627,23 @@
           <w:rFonts w:ascii="Times New Roman" w:hAnsi="Times New Roman" w:cs="Times New Roman"/>
           <w:lang w:val="es-CO"/>
         </w:rPr>
-        <w:t xml:space="preserve">  y </w:t>
+        <w:t xml:space="preserve"> </w:t>
+      </w:r>
+      <w:del w:id="110" w:author="González, C." w:date="2015-03-18T17:55:00Z">
+        <w:r>
+          <w:rPr>
+            <w:rFonts w:ascii="Times New Roman" w:hAnsi="Times New Roman" w:cs="Times New Roman"/>
+            <w:lang w:val="es-CO"/>
+          </w:rPr>
+          <w:delText xml:space="preserve"> </w:delText>
+        </w:r>
+      </w:del>
+      <w:r>
+        <w:rPr>
+          <w:rFonts w:ascii="Times New Roman" w:hAnsi="Times New Roman" w:cs="Times New Roman"/>
+          <w:lang w:val="es-CO"/>
+        </w:rPr>
+        <w:t xml:space="preserve">y </w:t>
       </w:r>
       <m:oMath>
         <m:r>
@@ -6353,28 +7677,7 @@
               <w:rFonts w:ascii="Cambria Math" w:hAnsi="Cambria Math" w:cs="Times New Roman"/>
               <w:lang w:val="es-CO"/>
             </w:rPr>
-            <m:t>4</m:t>
-          </m:r>
-          <m:r>
-            <w:rPr>
-              <w:rFonts w:ascii="Cambria Math" w:hAnsi="Cambria Math" w:cs="Times New Roman"/>
-              <w:lang w:val="es-CO"/>
-            </w:rPr>
-            <m:t>+2</m:t>
-          </m:r>
-          <m:r>
-            <w:rPr>
-              <w:rFonts w:ascii="Cambria Math" w:hAnsi="Cambria Math" w:cs="Times New Roman"/>
-              <w:lang w:val="es-CO"/>
-            </w:rPr>
-            <m:t>≤9</m:t>
-          </m:r>
-          <m:r>
-            <w:rPr>
-              <w:rFonts w:ascii="Cambria Math" w:hAnsi="Cambria Math" w:cs="Times New Roman"/>
-              <w:lang w:val="es-CO"/>
-            </w:rPr>
-            <m:t>+5</m:t>
+            <m:t>4+2≤9+5</m:t>
           </m:r>
         </m:oMath>
       </m:oMathPara>
@@ -6431,21 +7734,7 @@
             <w:rFonts w:ascii="Cambria Math" w:hAnsi="Cambria Math" w:cs="Times New Roman"/>
             <w:lang w:val="es-CO"/>
           </w:rPr>
-          <m:t>4</m:t>
-        </m:r>
-        <m:r>
-          <w:rPr>
-            <w:rFonts w:ascii="Cambria Math" w:hAnsi="Cambria Math" w:cs="Times New Roman"/>
-            <w:lang w:val="es-CO"/>
-          </w:rPr>
-          <m:t>&lt;</m:t>
-        </m:r>
-        <m:r>
-          <w:rPr>
-            <w:rFonts w:ascii="Cambria Math" w:hAnsi="Cambria Math" w:cs="Times New Roman"/>
-            <w:lang w:val="es-CO"/>
-          </w:rPr>
-          <m:t>6</m:t>
+          <m:t>4&lt;6</m:t>
         </m:r>
       </m:oMath>
       <w:r>
@@ -6453,7 +7742,23 @@
           <w:rFonts w:ascii="Times New Roman" w:hAnsi="Times New Roman" w:cs="Times New Roman"/>
           <w:lang w:val="es-CO"/>
         </w:rPr>
-        <w:t>,  al sumar -5 a ambos lado</w:t>
+        <w:t xml:space="preserve">, </w:t>
+      </w:r>
+      <w:del w:id="111" w:author="González, C." w:date="2015-03-18T17:55:00Z">
+        <w:r>
+          <w:rPr>
+            <w:rFonts w:ascii="Times New Roman" w:hAnsi="Times New Roman" w:cs="Times New Roman"/>
+            <w:lang w:val="es-CO"/>
+          </w:rPr>
+          <w:delText xml:space="preserve"> </w:delText>
+        </w:r>
+      </w:del>
+      <w:r>
+        <w:rPr>
+          <w:rFonts w:ascii="Times New Roman" w:hAnsi="Times New Roman" w:cs="Times New Roman"/>
+          <w:lang w:val="es-CO"/>
+        </w:rPr>
+        <w:t>al sumar -5 a ambos lado</w:t>
       </w:r>
       <w:r>
         <w:rPr>
@@ -6462,6 +7767,15 @@
         </w:rPr>
         <w:t>s de la desigualdad se obtiene</w:t>
       </w:r>
+      <w:ins w:id="112" w:author="González, C." w:date="2015-03-18T17:55:00Z">
+        <w:r>
+          <w:rPr>
+            <w:rFonts w:ascii="Times New Roman" w:hAnsi="Times New Roman" w:cs="Times New Roman"/>
+            <w:lang w:val="es-CO"/>
+          </w:rPr>
+          <w:t>:</w:t>
+        </w:r>
+      </w:ins>
     </w:p>
     <w:p>
       <w:pPr>
@@ -6478,14 +7792,7 @@
               <w:rFonts w:ascii="Cambria Math" w:hAnsi="Cambria Math" w:cs="Times New Roman"/>
               <w:lang w:val="es-CO"/>
             </w:rPr>
-            <m:t>4</m:t>
-          </m:r>
-          <m:r>
-            <w:rPr>
-              <w:rFonts w:ascii="Cambria Math" w:hAnsi="Cambria Math" w:cs="Times New Roman"/>
-              <w:lang w:val="es-CO"/>
-            </w:rPr>
-            <m:t>+</m:t>
+            <m:t>4+</m:t>
           </m:r>
           <m:d>
             <m:dPr>
@@ -6512,21 +7819,7 @@
               <w:rFonts w:ascii="Cambria Math" w:hAnsi="Cambria Math" w:cs="Times New Roman"/>
               <w:lang w:val="es-CO"/>
             </w:rPr>
-            <m:t>&lt;</m:t>
-          </m:r>
-          <m:r>
-            <w:rPr>
-              <w:rFonts w:ascii="Cambria Math" w:hAnsi="Cambria Math" w:cs="Times New Roman"/>
-              <w:lang w:val="es-CO"/>
-            </w:rPr>
-            <m:t>6</m:t>
-          </m:r>
-          <m:r>
-            <w:rPr>
-              <w:rFonts w:ascii="Cambria Math" w:hAnsi="Cambria Math" w:cs="Times New Roman"/>
-              <w:lang w:val="es-CO"/>
-            </w:rPr>
-            <m:t>+</m:t>
+            <m:t>&lt;6+</m:t>
           </m:r>
           <m:d>
             <m:dPr>
@@ -6566,21 +7859,7 @@
               <w:rFonts w:ascii="Cambria Math" w:hAnsi="Cambria Math" w:cs="Times New Roman"/>
               <w:lang w:val="es-CO"/>
             </w:rPr>
-            <m:t>4-5</m:t>
-          </m:r>
-          <m:r>
-            <w:rPr>
-              <w:rFonts w:ascii="Cambria Math" w:hAnsi="Cambria Math" w:cs="Times New Roman"/>
-              <w:lang w:val="es-CO"/>
-            </w:rPr>
-            <m:t>&lt;</m:t>
-          </m:r>
-          <m:r>
-            <w:rPr>
-              <w:rFonts w:ascii="Cambria Math" w:hAnsi="Cambria Math" w:cs="Times New Roman"/>
-              <w:lang w:val="es-CO"/>
-            </w:rPr>
-            <m:t>6-5</m:t>
+            <m:t>4-5&lt;6-5</m:t>
           </m:r>
         </m:oMath>
       </m:oMathPara>
@@ -6601,21 +7880,7 @@
               <w:rFonts w:ascii="Cambria Math" w:hAnsi="Cambria Math" w:cs="Times New Roman"/>
               <w:lang w:val="es-CO"/>
             </w:rPr>
-            <m:t>-1</m:t>
-          </m:r>
-          <m:r>
-            <w:rPr>
-              <w:rFonts w:ascii="Cambria Math" w:hAnsi="Cambria Math" w:cs="Times New Roman"/>
-              <w:lang w:val="es-CO"/>
-            </w:rPr>
-            <m:t>&lt;</m:t>
-          </m:r>
-          <m:r>
-            <w:rPr>
-              <w:rFonts w:ascii="Cambria Math" w:hAnsi="Cambria Math" w:cs="Times New Roman"/>
-              <w:lang w:val="es-CO"/>
-            </w:rPr>
-            <m:t>1</m:t>
+            <m:t>-1&lt;1</m:t>
           </m:r>
         </m:oMath>
       </m:oMathPara>
@@ -6808,21 +8073,7 @@
                   <w:rFonts w:ascii="Cambria Math" w:hAnsi="Cambria Math"/>
                   <w:lang w:val="es-CO"/>
                 </w:rPr>
-                <m:t>x</m:t>
-              </m:r>
-              <m:r>
-                <w:rPr>
-                  <w:rFonts w:ascii="Cambria Math" w:hAnsi="Cambria Math"/>
-                  <w:lang w:val="es-CO"/>
-                </w:rPr>
-                <m:t>≤</m:t>
-              </m:r>
-              <m:r>
-                <w:rPr>
-                  <w:rFonts w:ascii="Cambria Math" w:hAnsi="Cambria Math"/>
-                  <w:lang w:val="es-CO"/>
-                </w:rPr>
-                <m:t>y</m:t>
+                <m:t>x≤y</m:t>
               </m:r>
             </m:oMath>
             <w:r>
@@ -6854,23 +8105,18 @@
                   <w:rFonts w:ascii="Cambria Math" w:hAnsi="Cambria Math"/>
                   <w:lang w:val="es-CO"/>
                 </w:rPr>
-                <m:t>xz</m:t>
+                <m:t>xz≤yz</m:t>
               </m:r>
-              <m:r>
+            </m:oMath>
+            <w:ins w:id="113" w:author="González, C." w:date="2015-03-18T17:55:00Z">
+              <w:r>
                 <w:rPr>
-                  <w:rFonts w:ascii="Cambria Math" w:hAnsi="Cambria Math"/>
+                  <w:rFonts w:ascii="Times" w:hAnsi="Times"/>
                   <w:lang w:val="es-CO"/>
                 </w:rPr>
-                <m:t>≤</m:t>
-              </m:r>
-              <m:r>
-                <w:rPr>
-                  <w:rFonts w:ascii="Cambria Math" w:hAnsi="Cambria Math"/>
-                  <w:lang w:val="es-CO"/>
-                </w:rPr>
-                <m:t>yz</m:t>
-              </m:r>
-            </m:oMath>
+                <w:t>.</w:t>
+              </w:r>
+            </w:ins>
           </w:p>
           <w:p>
             <w:pPr>
@@ -6895,7 +8141,23 @@
           <w:rFonts w:ascii="Times New Roman" w:hAnsi="Times New Roman" w:cs="Times New Roman"/>
           <w:lang w:val="es-CO"/>
         </w:rPr>
-        <w:t xml:space="preserve">Al multiplicar ambos lados de  una desigualdad por un número real positivo, la desigualdad se conserva. </w:t>
+        <w:t xml:space="preserve">Al multiplicar ambos lados de </w:t>
+      </w:r>
+      <w:del w:id="114" w:author="González, C." w:date="2015-03-18T17:55:00Z">
+        <w:r>
+          <w:rPr>
+            <w:rFonts w:ascii="Times New Roman" w:hAnsi="Times New Roman" w:cs="Times New Roman"/>
+            <w:lang w:val="es-CO"/>
+          </w:rPr>
+          <w:delText xml:space="preserve"> </w:delText>
+        </w:r>
+      </w:del>
+      <w:r>
+        <w:rPr>
+          <w:rFonts w:ascii="Times New Roman" w:hAnsi="Times New Roman" w:cs="Times New Roman"/>
+          <w:lang w:val="es-CO"/>
+        </w:rPr>
+        <w:t xml:space="preserve">una desigualdad por un número real positivo, la desigualdad se conserva. </w:t>
       </w:r>
     </w:p>
     <w:p>
@@ -6986,28 +8248,7 @@
               <w:rFonts w:ascii="Cambria Math" w:hAnsi="Cambria Math" w:cs="Times New Roman"/>
               <w:lang w:val="es-CO"/>
             </w:rPr>
-            <m:t>-5</m:t>
-          </m:r>
-          <m:r>
-            <w:rPr>
-              <w:rFonts w:ascii="Cambria Math" w:hAnsi="Cambria Math" w:cs="Times New Roman"/>
-              <w:lang w:val="es-CO"/>
-            </w:rPr>
-            <m:t>(3)</m:t>
-          </m:r>
-          <m:r>
-            <w:rPr>
-              <w:rFonts w:ascii="Cambria Math" w:hAnsi="Cambria Math" w:cs="Times New Roman"/>
-              <w:lang w:val="es-CO"/>
-            </w:rPr>
-            <m:t>≤-2</m:t>
-          </m:r>
-          <m:r>
-            <w:rPr>
-              <w:rFonts w:ascii="Cambria Math" w:hAnsi="Cambria Math" w:cs="Times New Roman"/>
-              <w:lang w:val="es-CO"/>
-            </w:rPr>
-            <m:t>(3)</m:t>
+            <m:t>-5(3)≤-2(3)</m:t>
           </m:r>
         </m:oMath>
       </m:oMathPara>
@@ -7180,14 +8421,7 @@
               <w:rFonts w:ascii="Cambria Math" w:hAnsi="Cambria Math" w:cs="Times New Roman"/>
               <w:lang w:val="es-CO"/>
             </w:rPr>
-            <m:t>&gt;</m:t>
-          </m:r>
-          <m:r>
-            <w:rPr>
-              <w:rFonts w:ascii="Cambria Math" w:hAnsi="Cambria Math" w:cs="Times New Roman"/>
-              <w:lang w:val="es-CO"/>
-            </w:rPr>
-            <m:t>5</m:t>
+            <m:t>&gt;5</m:t>
           </m:r>
           <m:rad>
             <m:radPr>
@@ -7307,15 +8541,7 @@
           <w:b/>
           <w:lang w:val="es-CO"/>
         </w:rPr>
-        <w:t xml:space="preserve">l producto por un número real </w:t>
-      </w:r>
-      <w:r>
-        <w:rPr>
-          <w:rFonts w:ascii="Times New Roman" w:hAnsi="Times New Roman" w:cs="Times New Roman"/>
-          <w:b/>
-          <w:lang w:val="es-CO"/>
-        </w:rPr>
-        <w:t>negativo</w:t>
+        <w:t>l producto por un número real negativo</w:t>
       </w:r>
       <w:r>
         <w:rPr>
@@ -7410,21 +8636,7 @@
                   <w:rFonts w:ascii="Cambria Math" w:hAnsi="Cambria Math"/>
                   <w:lang w:val="es-CO"/>
                 </w:rPr>
-                <m:t>x</m:t>
-              </m:r>
-              <m:r>
-                <w:rPr>
-                  <w:rFonts w:ascii="Cambria Math" w:hAnsi="Cambria Math"/>
-                  <w:lang w:val="es-CO"/>
-                </w:rPr>
-                <m:t>≤</m:t>
-              </m:r>
-              <m:r>
-                <w:rPr>
-                  <w:rFonts w:ascii="Cambria Math" w:hAnsi="Cambria Math"/>
-                  <w:lang w:val="es-CO"/>
-                </w:rPr>
-                <m:t>y</m:t>
+                <m:t>x≤y</m:t>
               </m:r>
             </m:oMath>
             <w:r>
@@ -7456,23 +8668,18 @@
                   <w:rFonts w:ascii="Cambria Math" w:hAnsi="Cambria Math"/>
                   <w:lang w:val="es-CO"/>
                 </w:rPr>
-                <m:t>xz</m:t>
+                <m:t>xz≥yz</m:t>
               </m:r>
-              <m:r>
+            </m:oMath>
+            <w:ins w:id="115" w:author="González, C." w:date="2015-03-18T17:56:00Z">
+              <w:r>
                 <w:rPr>
-                  <w:rFonts w:ascii="Cambria Math" w:hAnsi="Cambria Math"/>
+                  <w:rFonts w:ascii="Times" w:hAnsi="Times"/>
                   <w:lang w:val="es-CO"/>
                 </w:rPr>
-                <m:t>≥</m:t>
-              </m:r>
-              <m:r>
-                <w:rPr>
-                  <w:rFonts w:ascii="Cambria Math" w:hAnsi="Cambria Math"/>
-                  <w:lang w:val="es-CO"/>
-                </w:rPr>
-                <m:t>yz</m:t>
-              </m:r>
-            </m:oMath>
+                <w:t>.</w:t>
+              </w:r>
+            </w:ins>
           </w:p>
           <w:p>
             <w:pPr>
@@ -7511,7 +8718,25 @@
           <w:noProof/>
           <w:lang w:val="es-CO" w:eastAsia="es-CO"/>
         </w:rPr>
-        <w:t>Al multiplicar ambos lados de  una desigualdad por un número real negativo, el sentido de la desigualdad se invierte.</w:t>
+        <w:t>Al multiplicar ambos lados de</w:t>
+      </w:r>
+      <w:del w:id="116" w:author="González, C." w:date="2015-03-18T17:56:00Z">
+        <w:r>
+          <w:rPr>
+            <w:rFonts w:ascii="Times New Roman" w:hAnsi="Times New Roman" w:cs="Times New Roman"/>
+            <w:noProof/>
+            <w:lang w:val="es-CO" w:eastAsia="es-CO"/>
+          </w:rPr>
+          <w:delText xml:space="preserve"> </w:delText>
+        </w:r>
+      </w:del>
+      <w:r>
+        <w:rPr>
+          <w:rFonts w:ascii="Times New Roman" w:hAnsi="Times New Roman" w:cs="Times New Roman"/>
+          <w:noProof/>
+          <w:lang w:val="es-CO" w:eastAsia="es-CO"/>
+        </w:rPr>
+        <w:t xml:space="preserve"> una desigualdad por un número real negativo, el sentido de la desigualdad se invierte.</w:t>
       </w:r>
     </w:p>
     <w:p>
@@ -7569,7 +8794,50 @@
           <w:rFonts w:ascii="Times New Roman" w:hAnsi="Times New Roman" w:cs="Times New Roman"/>
           <w:lang w:val="es-CO"/>
         </w:rPr>
-        <w:t xml:space="preserve">, al multiplicar  en ambos lados de la desigualdad por -6 se obtiene: </w:t>
+        <w:t>, al multiplicar</w:t>
+      </w:r>
+      <w:del w:id="117" w:author="González, C." w:date="2015-03-18T17:56:00Z">
+        <w:r>
+          <w:rPr>
+            <w:rFonts w:ascii="Times New Roman" w:hAnsi="Times New Roman" w:cs="Times New Roman"/>
+            <w:lang w:val="es-CO"/>
+          </w:rPr>
+          <w:delText xml:space="preserve"> </w:delText>
+        </w:r>
+      </w:del>
+      <w:r>
+        <w:rPr>
+          <w:rFonts w:ascii="Times New Roman" w:hAnsi="Times New Roman" w:cs="Times New Roman"/>
+          <w:lang w:val="es-CO"/>
+        </w:rPr>
+        <w:t xml:space="preserve"> en ambos lados de la desigualdad por </w:t>
+      </w:r>
+      <w:ins w:id="118" w:author="González, C." w:date="2015-03-18T18:01:00Z">
+        <m:oMath>
+          <m:r>
+            <w:rPr>
+              <w:rFonts w:ascii="Cambria Math" w:hAnsi="Cambria Math" w:cs="Times New Roman"/>
+              <w:lang w:val="es-CO"/>
+            </w:rPr>
+            <m:t>-</m:t>
+          </m:r>
+        </m:oMath>
+      </w:ins>
+      <w:del w:id="119" w:author="González, C." w:date="2015-03-18T18:01:00Z">
+        <w:r>
+          <w:rPr>
+            <w:rFonts w:ascii="Times New Roman" w:hAnsi="Times New Roman" w:cs="Times New Roman"/>
+            <w:lang w:val="es-CO"/>
+          </w:rPr>
+          <w:delText>-</w:delText>
+        </w:r>
+      </w:del>
+      <w:r>
+        <w:rPr>
+          <w:rFonts w:ascii="Times New Roman" w:hAnsi="Times New Roman" w:cs="Times New Roman"/>
+          <w:lang w:val="es-CO"/>
+        </w:rPr>
+        <w:t xml:space="preserve">6 se obtiene: </w:t>
       </w:r>
     </w:p>
     <w:p>
@@ -7611,28 +8879,7 @@
               <w:rFonts w:ascii="Cambria Math" w:hAnsi="Cambria Math" w:cs="Times New Roman"/>
               <w:lang w:val="es-CO"/>
             </w:rPr>
-            <m:t>-4</m:t>
-          </m:r>
-          <m:r>
-            <w:rPr>
-              <w:rFonts w:ascii="Cambria Math" w:hAnsi="Cambria Math" w:cs="Times New Roman"/>
-              <w:lang w:val="es-CO"/>
-            </w:rPr>
-            <m:t>(-6)&lt;</m:t>
-          </m:r>
-          <m:r>
-            <w:rPr>
-              <w:rFonts w:ascii="Cambria Math" w:hAnsi="Cambria Math" w:cs="Times New Roman"/>
-              <w:lang w:val="es-CO"/>
-            </w:rPr>
-            <m:t>-3</m:t>
-          </m:r>
-          <m:r>
-            <w:rPr>
-              <w:rFonts w:ascii="Cambria Math" w:hAnsi="Cambria Math" w:cs="Times New Roman"/>
-              <w:lang w:val="es-CO"/>
-            </w:rPr>
-            <m:t>(-6)</m:t>
+            <m:t>-4(-6)&lt;-3(-6)</m:t>
           </m:r>
         </m:oMath>
       </m:oMathPara>
@@ -7751,14 +8998,50 @@
           <w:rFonts w:ascii="Times New Roman" w:hAnsi="Times New Roman" w:cs="Times New Roman"/>
           <w:lang w:val="es-CO"/>
         </w:rPr>
-        <w:t xml:space="preserve">, al multiplicar  en ambos lados de la desigualdad por </w:t>
-      </w:r>
-      <w:r>
-        <w:rPr>
-          <w:rFonts w:ascii="Times New Roman" w:hAnsi="Times New Roman" w:cs="Times New Roman"/>
-          <w:lang w:val="es-CO"/>
-        </w:rPr>
-        <w:t>-2</w:t>
+        <w:t>, al multiplicar</w:t>
+      </w:r>
+      <w:del w:id="120" w:author="González, C." w:date="2015-03-18T18:02:00Z">
+        <w:r>
+          <w:rPr>
+            <w:rFonts w:ascii="Times New Roman" w:hAnsi="Times New Roman" w:cs="Times New Roman"/>
+            <w:lang w:val="es-CO"/>
+          </w:rPr>
+          <w:delText xml:space="preserve"> </w:delText>
+        </w:r>
+      </w:del>
+      <w:r>
+        <w:rPr>
+          <w:rFonts w:ascii="Times New Roman" w:hAnsi="Times New Roman" w:cs="Times New Roman"/>
+          <w:lang w:val="es-CO"/>
+        </w:rPr>
+        <w:t xml:space="preserve"> en ambos lados de la desigualdad por </w:t>
+      </w:r>
+      <w:ins w:id="121" w:author="González, C." w:date="2015-03-18T18:02:00Z">
+        <m:oMath>
+          <m:r>
+            <w:rPr>
+              <w:rFonts w:ascii="Cambria Math" w:hAnsi="Cambria Math" w:cs="Times New Roman"/>
+              <w:lang w:val="es-CO"/>
+            </w:rPr>
+            <m:t>-</m:t>
+          </m:r>
+        </m:oMath>
+      </w:ins>
+      <w:del w:id="122" w:author="González, C." w:date="2015-03-18T18:02:00Z">
+        <w:r>
+          <w:rPr>
+            <w:rFonts w:ascii="Times New Roman" w:hAnsi="Times New Roman" w:cs="Times New Roman"/>
+            <w:lang w:val="es-CO"/>
+          </w:rPr>
+          <w:delText>-</w:delText>
+        </w:r>
+      </w:del>
+      <w:r>
+        <w:rPr>
+          <w:rFonts w:ascii="Times New Roman" w:hAnsi="Times New Roman" w:cs="Times New Roman"/>
+          <w:lang w:val="es-CO"/>
+        </w:rPr>
+        <w:t>2</w:t>
       </w:r>
       <w:r>
         <w:rPr>
@@ -9697,6 +10980,14 @@
     <w:abstractNumId w:val="9"/>
   </w:num>
 </w:numbering>
+</file>
+
+<file path=word/people.xml><?xml version="1.0" encoding="utf-8"?>
+<w15:people xmlns:wpc="http://schemas.microsoft.com/office/word/2010/wordprocessingCanvas" xmlns:mc="http://schemas.openxmlformats.org/markup-compatibility/2006" xmlns:o="urn:schemas-microsoft-com:office:office" xmlns:r="http://schemas.openxmlformats.org/officeDocument/2006/relationships" xmlns:m="http://schemas.openxmlformats.org/officeDocument/2006/math" xmlns:v="urn:schemas-microsoft-com:vml" xmlns:wp14="http://schemas.microsoft.com/office/word/2010/wordprocessingDrawing" xmlns:wp="http://schemas.openxmlformats.org/drawingml/2006/wordprocessingDrawing" xmlns:w10="urn:schemas-microsoft-com:office:word" xmlns:w="http://schemas.openxmlformats.org/wordprocessingml/2006/main" xmlns:w14="http://schemas.microsoft.com/office/word/2010/wordml" xmlns:w15="http://schemas.microsoft.com/office/word/2012/wordml" xmlns:wpg="http://schemas.microsoft.com/office/word/2010/wordprocessingGroup" xmlns:wpi="http://schemas.microsoft.com/office/word/2010/wordprocessingInk" xmlns:wne="http://schemas.microsoft.com/office/word/2006/wordml" xmlns:wps="http://schemas.microsoft.com/office/word/2010/wordprocessingShape" mc:Ignorable="w14 w15 wp14">
+  <w15:person w15:author="González, C.">
+    <w15:presenceInfo w15:providerId="None" w15:userId="González, C."/>
+  </w15:person>
+</w15:people>
 </file>
 
 <file path=word/styles.xml><?xml version="1.0" encoding="utf-8"?>

--- a/fuentes/contenidos/grado11/guion01/MA_11_01_CO_REC70.docx
+++ b/fuentes/contenidos/grado11/guion01/MA_11_01_CO_REC70.docx
@@ -218,93 +218,91 @@
           <w:rFonts w:ascii="Times" w:hAnsi="Times"/>
           <w:lang w:val="es-CO"/>
         </w:rPr>
-        <w:t>Propiedades de</w:t>
-      </w:r>
-      <w:del w:id="0" w:author="González, C." w:date="2015-03-18T17:50:00Z">
-        <w:r>
-          <w:rPr>
-            <w:rFonts w:ascii="Times" w:hAnsi="Times"/>
-            <w:lang w:val="es-CO"/>
-          </w:rPr>
-          <w:delText>l</w:delText>
-        </w:r>
-      </w:del>
-      <w:r>
-        <w:rPr>
-          <w:rFonts w:ascii="Times" w:hAnsi="Times"/>
-          <w:lang w:val="es-CO"/>
-        </w:rPr>
-        <w:t xml:space="preserve"> orden de los </w:t>
-      </w:r>
-      <w:ins w:id="1" w:author="González, C." w:date="2015-03-18T17:40:00Z">
-        <w:r>
-          <w:rPr>
-            <w:rFonts w:ascii="Times" w:hAnsi="Times"/>
-            <w:lang w:val="es-CO"/>
-          </w:rPr>
-          <w:t>N</w:t>
-        </w:r>
-      </w:ins>
-      <w:del w:id="2" w:author="González, C." w:date="2015-03-18T17:40:00Z">
-        <w:r>
-          <w:rPr>
-            <w:rFonts w:ascii="Times" w:hAnsi="Times"/>
-            <w:lang w:val="es-CO"/>
-          </w:rPr>
-          <w:delText>n</w:delText>
-        </w:r>
-      </w:del>
-      <w:r>
-        <w:rPr>
-          <w:rFonts w:ascii="Times" w:hAnsi="Times"/>
+        <w:t>Propiedades de orden de los números reales</w:t>
+      </w:r>
+    </w:p>
+    <w:p>
+      <w:pPr>
+        <w:rPr>
+          <w:rFonts w:ascii="Arial" w:hAnsi="Arial"/>
+          <w:sz w:val="18"/>
+          <w:szCs w:val="18"/>
+          <w:lang w:val="es-ES_tradnl"/>
+        </w:rPr>
+      </w:pPr>
+      <w:r>
+        <w:rPr>
+          <w:rFonts w:ascii="Arial" w:hAnsi="Arial"/>
+          <w:b/>
+          <w:color w:val="FF0000"/>
+          <w:sz w:val="18"/>
+          <w:szCs w:val="18"/>
+          <w:lang w:val="es-ES_tradnl"/>
+        </w:rPr>
+        <w:t>*</w:t>
+      </w:r>
+      <w:r>
+        <w:rPr>
+          <w:rFonts w:ascii="Arial" w:hAnsi="Arial"/>
+          <w:sz w:val="18"/>
+          <w:szCs w:val="18"/>
+          <w:highlight w:val="green"/>
+          <w:lang w:val="es-ES_tradnl"/>
+        </w:rPr>
+        <w:t>Descripción del recurso</w:t>
+      </w:r>
+    </w:p>
+    <w:p>
+      <w:pPr>
+        <w:rPr>
+          <w:rFonts w:ascii="Arial" w:hAnsi="Arial"/>
+          <w:b/>
+          <w:color w:val="FF0000"/>
+          <w:sz w:val="18"/>
+          <w:szCs w:val="18"/>
+          <w:lang w:val="es-CO"/>
+        </w:rPr>
+      </w:pPr>
+      <w:r>
+        <w:rPr>
+          <w:rFonts w:ascii="Times New Roman" w:hAnsi="Times New Roman" w:cs="Times New Roman"/>
+          <w:color w:val="000000"/>
+          <w:lang w:val="es-CO"/>
+        </w:rPr>
+        <w:t xml:space="preserve">Interactivo que presenta las propiedades de orden de los </w:t>
+      </w:r>
+      <w:r>
+        <w:rPr>
+          <w:rFonts w:ascii="Times New Roman" w:hAnsi="Times New Roman" w:cs="Times New Roman"/>
+          <w:color w:val="000000"/>
+          <w:lang w:val="es-CO"/>
+        </w:rPr>
+        <w:t>n</w:t>
+      </w:r>
+      <w:r>
+        <w:rPr>
+          <w:rFonts w:ascii="Times New Roman" w:hAnsi="Times New Roman" w:cs="Times New Roman"/>
+          <w:color w:val="000000"/>
           <w:lang w:val="es-CO"/>
         </w:rPr>
         <w:t xml:space="preserve">úmeros </w:t>
       </w:r>
-      <w:ins w:id="3" w:author="González, C." w:date="2015-03-18T17:40:00Z">
-        <w:r>
-          <w:rPr>
-            <w:rFonts w:ascii="Times" w:hAnsi="Times"/>
-            <w:lang w:val="es-CO"/>
-          </w:rPr>
-          <w:t>R</w:t>
-        </w:r>
-      </w:ins>
-      <w:del w:id="4" w:author="González, C." w:date="2015-03-18T17:40:00Z">
-        <w:r>
-          <w:rPr>
-            <w:rFonts w:ascii="Times" w:hAnsi="Times"/>
-            <w:lang w:val="es-CO"/>
-          </w:rPr>
-          <w:delText>r</w:delText>
-        </w:r>
-      </w:del>
-      <w:r>
-        <w:rPr>
-          <w:rFonts w:ascii="Times" w:hAnsi="Times"/>
-          <w:lang w:val="es-CO"/>
-        </w:rPr>
-        <w:t>eales</w:t>
-      </w:r>
-      <w:del w:id="5" w:author="González, C." w:date="2015-03-18T17:39:00Z">
-        <w:r>
-          <w:rPr>
-            <w:rFonts w:ascii="Times" w:hAnsi="Times"/>
-            <w:lang w:val="es-CO"/>
-          </w:rPr>
-          <w:delText>.</w:delText>
-        </w:r>
-      </w:del>
-    </w:p>
-    <w:p>
-      <w:pPr>
-        <w:rPr>
-          <w:rFonts w:ascii="Arial" w:hAnsi="Arial"/>
-          <w:sz w:val="18"/>
-          <w:szCs w:val="18"/>
-          <w:lang w:val="es-ES_tradnl"/>
-        </w:rPr>
-      </w:pPr>
+      <w:r>
+        <w:rPr>
+          <w:rFonts w:ascii="Times New Roman" w:hAnsi="Times New Roman" w:cs="Times New Roman"/>
+          <w:color w:val="000000"/>
+          <w:lang w:val="es-CO"/>
+        </w:rPr>
+        <w:t>r</w:t>
+      </w:r>
+      <w:r>
+        <w:rPr>
+          <w:rFonts w:ascii="Times New Roman" w:hAnsi="Times New Roman" w:cs="Times New Roman"/>
+          <w:color w:val="000000"/>
+          <w:lang w:val="es-CO"/>
+        </w:rPr>
+        <w:t>eales y menciona algunos ejemplos.</w:t>
+      </w:r>
       <w:r>
         <w:rPr>
           <w:rFonts w:ascii="Arial" w:hAnsi="Arial"/>
@@ -312,6 +310,27 @@
           <w:color w:val="FF0000"/>
           <w:sz w:val="18"/>
           <w:szCs w:val="18"/>
+          <w:lang w:val="es-CO"/>
+        </w:rPr>
+        <w:t xml:space="preserve"> </w:t>
+      </w:r>
+    </w:p>
+    <w:p>
+      <w:pPr>
+        <w:rPr>
+          <w:rFonts w:ascii="Arial" w:hAnsi="Arial"/>
+          <w:sz w:val="18"/>
+          <w:szCs w:val="18"/>
+          <w:lang w:val="es-ES_tradnl"/>
+        </w:rPr>
+      </w:pPr>
+      <w:r>
+        <w:rPr>
+          <w:rFonts w:ascii="Arial" w:hAnsi="Arial"/>
+          <w:b/>
+          <w:color w:val="FF0000"/>
+          <w:sz w:val="18"/>
+          <w:szCs w:val="18"/>
           <w:lang w:val="es-ES_tradnl"/>
         </w:rPr>
         <w:t>*</w:t>
@@ -324,130 +343,92 @@
           <w:highlight w:val="green"/>
           <w:lang w:val="es-ES_tradnl"/>
         </w:rPr>
-        <w:t>Descripción del recurso</w:t>
-      </w:r>
-    </w:p>
-    <w:p>
-      <w:pPr>
+        <w:t>Palabras clave del recurso (separadas por comas ",")</w:t>
+      </w:r>
+    </w:p>
+    <w:p>
+      <w:pPr>
+        <w:rPr>
+          <w:rFonts w:ascii="Arial" w:hAnsi="Arial" w:cs="Arial"/>
+          <w:sz w:val="18"/>
+          <w:szCs w:val="18"/>
+          <w:lang w:val="es-ES_tradnl"/>
+        </w:rPr>
+      </w:pPr>
+      <w:bookmarkStart w:id="0" w:name="_GoBack"/>
+      <w:r>
+        <w:rPr>
+          <w:rFonts w:ascii="Arial" w:hAnsi="Arial" w:cs="Arial"/>
+          <w:sz w:val="18"/>
+          <w:szCs w:val="18"/>
+          <w:lang w:val="es-ES_tradnl"/>
+        </w:rPr>
+        <w:t>“</w:t>
+      </w:r>
+      <w:bookmarkEnd w:id="0"/>
+      <w:r>
+        <w:rPr>
+          <w:rFonts w:ascii="Arial" w:hAnsi="Arial" w:cs="Arial"/>
+          <w:sz w:val="18"/>
+          <w:szCs w:val="18"/>
+          <w:lang w:val="es-ES_tradnl"/>
+        </w:rPr>
+        <w:t xml:space="preserve">Números </w:t>
+      </w:r>
+      <w:r>
+        <w:rPr>
+          <w:rFonts w:ascii="Arial" w:hAnsi="Arial" w:cs="Arial"/>
+          <w:sz w:val="18"/>
+          <w:szCs w:val="18"/>
+          <w:lang w:val="es-ES_tradnl"/>
+        </w:rPr>
+        <w:t>r</w:t>
+      </w:r>
+      <w:r>
+        <w:rPr>
+          <w:rFonts w:ascii="Arial" w:hAnsi="Arial" w:cs="Arial"/>
+          <w:sz w:val="18"/>
+          <w:szCs w:val="18"/>
+          <w:lang w:val="es-ES_tradnl"/>
+        </w:rPr>
+        <w:t xml:space="preserve">eales”, </w:t>
+      </w:r>
+      <w:r>
+        <w:rPr>
+          <w:rFonts w:ascii="Arial" w:hAnsi="Arial" w:cs="Arial"/>
+          <w:sz w:val="18"/>
+          <w:szCs w:val="18"/>
+          <w:lang w:val="es-ES_tradnl"/>
+        </w:rPr>
+        <w:t>“recta real”, “orden de los números reales”, “propiedades de orden”, “monotonía”, “tricotomía”.</w:t>
+      </w:r>
+    </w:p>
+    <w:p>
+      <w:pPr>
+        <w:rPr>
+          <w:rFonts w:ascii="Arial" w:hAnsi="Arial" w:cs="Arial"/>
+          <w:sz w:val="18"/>
+          <w:szCs w:val="18"/>
+          <w:lang w:val="es-ES_tradnl"/>
+        </w:rPr>
+      </w:pPr>
+    </w:p>
+    <w:p>
+      <w:pPr>
+        <w:rPr>
+          <w:rFonts w:ascii="Arial" w:hAnsi="Arial"/>
+          <w:sz w:val="18"/>
+          <w:szCs w:val="18"/>
+          <w:lang w:val="es-ES_tradnl"/>
+        </w:rPr>
+      </w:pPr>
+      <w:r>
         <w:rPr>
           <w:rFonts w:ascii="Arial" w:hAnsi="Arial"/>
           <w:b/>
           <w:color w:val="FF0000"/>
           <w:sz w:val="18"/>
           <w:szCs w:val="18"/>
-          <w:lang w:val="es-CO"/>
-        </w:rPr>
-      </w:pPr>
-      <w:r>
-        <w:rPr>
-          <w:rFonts w:ascii="Times New Roman" w:hAnsi="Times New Roman" w:cs="Times New Roman"/>
-          <w:color w:val="000000"/>
-          <w:lang w:val="es-CO"/>
-        </w:rPr>
-        <w:t>Interactivo que presenta las propiedades de</w:t>
-      </w:r>
-      <w:del w:id="6" w:author="González, C." w:date="2015-03-18T17:50:00Z">
-        <w:r>
-          <w:rPr>
-            <w:rFonts w:ascii="Times New Roman" w:hAnsi="Times New Roman" w:cs="Times New Roman"/>
-            <w:color w:val="000000"/>
-            <w:lang w:val="es-CO"/>
-          </w:rPr>
-          <w:delText>l</w:delText>
-        </w:r>
-      </w:del>
-      <w:r>
-        <w:rPr>
-          <w:rFonts w:ascii="Times New Roman" w:hAnsi="Times New Roman" w:cs="Times New Roman"/>
-          <w:color w:val="000000"/>
-          <w:lang w:val="es-CO"/>
-        </w:rPr>
-        <w:t xml:space="preserve"> orden de los </w:t>
-      </w:r>
-      <w:ins w:id="7" w:author="González, C." w:date="2015-03-18T17:40:00Z">
-        <w:r>
-          <w:rPr>
-            <w:rFonts w:ascii="Times New Roman" w:hAnsi="Times New Roman" w:cs="Times New Roman"/>
-            <w:color w:val="000000"/>
-            <w:lang w:val="es-CO"/>
-          </w:rPr>
-          <w:t>N</w:t>
-        </w:r>
-      </w:ins>
-      <w:del w:id="8" w:author="González, C." w:date="2015-03-18T17:40:00Z">
-        <w:r>
-          <w:rPr>
-            <w:rFonts w:ascii="Times New Roman" w:hAnsi="Times New Roman" w:cs="Times New Roman"/>
-            <w:color w:val="000000"/>
-            <w:lang w:val="es-CO"/>
-          </w:rPr>
-          <w:delText>n</w:delText>
-        </w:r>
-      </w:del>
-      <w:r>
-        <w:rPr>
-          <w:rFonts w:ascii="Times New Roman" w:hAnsi="Times New Roman" w:cs="Times New Roman"/>
-          <w:color w:val="000000"/>
-          <w:lang w:val="es-CO"/>
-        </w:rPr>
-        <w:t xml:space="preserve">úmeros </w:t>
-      </w:r>
-      <w:ins w:id="9" w:author="González, C." w:date="2015-03-18T17:40:00Z">
-        <w:r>
-          <w:rPr>
-            <w:rFonts w:ascii="Times New Roman" w:hAnsi="Times New Roman" w:cs="Times New Roman"/>
-            <w:color w:val="000000"/>
-            <w:lang w:val="es-CO"/>
-          </w:rPr>
-          <w:t>R</w:t>
-        </w:r>
-      </w:ins>
-      <w:del w:id="10" w:author="González, C." w:date="2015-03-18T17:40:00Z">
-        <w:r>
-          <w:rPr>
-            <w:rFonts w:ascii="Times New Roman" w:hAnsi="Times New Roman" w:cs="Times New Roman"/>
-            <w:color w:val="000000"/>
-            <w:lang w:val="es-CO"/>
-          </w:rPr>
-          <w:delText>r</w:delText>
-        </w:r>
-      </w:del>
-      <w:r>
-        <w:rPr>
-          <w:rFonts w:ascii="Times New Roman" w:hAnsi="Times New Roman" w:cs="Times New Roman"/>
-          <w:color w:val="000000"/>
-          <w:lang w:val="es-CO"/>
-        </w:rPr>
-        <w:t>eales y menciona algunos ejemplos.</w:t>
-      </w:r>
-      <w:r>
-        <w:rPr>
-          <w:rFonts w:ascii="Arial" w:hAnsi="Arial"/>
-          <w:b/>
-          <w:color w:val="FF0000"/>
-          <w:sz w:val="18"/>
-          <w:szCs w:val="18"/>
-          <w:lang w:val="es-CO"/>
-        </w:rPr>
-        <w:t xml:space="preserve"> </w:t>
-      </w:r>
-    </w:p>
-    <w:p>
-      <w:pPr>
-        <w:rPr>
-          <w:rFonts w:ascii="Arial" w:hAnsi="Arial"/>
-          <w:sz w:val="18"/>
-          <w:szCs w:val="18"/>
-          <w:lang w:val="es-ES_tradnl"/>
-        </w:rPr>
-      </w:pPr>
-      <w:r>
-        <w:rPr>
-          <w:rFonts w:ascii="Arial" w:hAnsi="Arial"/>
-          <w:b/>
-          <w:color w:val="FF0000"/>
-          <w:sz w:val="18"/>
-          <w:szCs w:val="18"/>
           <w:lang w:val="es-ES_tradnl"/>
         </w:rPr>
         <w:t>*</w:t>
@@ -460,7 +441,7 @@
           <w:highlight w:val="green"/>
           <w:lang w:val="es-ES_tradnl"/>
         </w:rPr>
-        <w:t>Palabras clave del recurso (separadas por comas ",")</w:t>
+        <w:t>Tiempo estimado (minutos)</w:t>
       </w:r>
     </w:p>
     <w:p>
@@ -472,17 +453,6 @@
           <w:lang w:val="es-ES_tradnl"/>
         </w:rPr>
       </w:pPr>
-      <w:del w:id="11" w:author="González, C." w:date="2015-03-18T17:40:00Z">
-        <w:r>
-          <w:rPr>
-            <w:rFonts w:ascii="Arial" w:hAnsi="Arial" w:cs="Arial"/>
-            <w:sz w:val="18"/>
-            <w:szCs w:val="18"/>
-            <w:lang w:val="es-ES_tradnl"/>
-          </w:rPr>
-          <w:delText>“</w:delText>
-        </w:r>
-      </w:del>
       <w:r>
         <w:rPr>
           <w:rFonts w:ascii="Arial" w:hAnsi="Arial" w:cs="Arial"/>
@@ -490,30 +460,8 @@
           <w:szCs w:val="18"/>
           <w:lang w:val="es-ES_tradnl"/>
         </w:rPr>
-        <w:t xml:space="preserve">Números </w:t>
-      </w:r>
-      <w:ins w:id="12" w:author="González, C." w:date="2015-03-18T17:40:00Z">
-        <w:r>
-          <w:rPr>
-            <w:rFonts w:ascii="Arial" w:hAnsi="Arial" w:cs="Arial"/>
-            <w:sz w:val="18"/>
-            <w:szCs w:val="18"/>
-            <w:lang w:val="es-ES_tradnl"/>
-          </w:rPr>
-          <w:t>R</w:t>
-        </w:r>
-      </w:ins>
-      <w:del w:id="13" w:author="González, C." w:date="2015-03-18T17:40:00Z">
-        <w:r>
-          <w:rPr>
-            <w:rFonts w:ascii="Arial" w:hAnsi="Arial" w:cs="Arial"/>
-            <w:sz w:val="18"/>
-            <w:szCs w:val="18"/>
-            <w:lang w:val="es-ES_tradnl"/>
-          </w:rPr>
-          <w:delText>r</w:delText>
-        </w:r>
-      </w:del>
+        <w:t>20</w:t>
+      </w:r>
       <w:r>
         <w:rPr>
           <w:rFonts w:ascii="Arial" w:hAnsi="Arial" w:cs="Arial"/>
@@ -521,19 +469,8 @@
           <w:szCs w:val="18"/>
           <w:lang w:val="es-ES_tradnl"/>
         </w:rPr>
-        <w:t>eales</w:t>
-      </w:r>
-      <w:del w:id="14" w:author="González, C." w:date="2015-03-18T17:40:00Z">
-        <w:r>
-          <w:rPr>
-            <w:rFonts w:ascii="Arial" w:hAnsi="Arial" w:cs="Arial"/>
-            <w:sz w:val="18"/>
-            <w:szCs w:val="18"/>
-            <w:lang w:val="es-ES_tradnl"/>
-          </w:rPr>
-          <w:delText>”</w:delText>
-        </w:r>
-      </w:del>
+        <w:t xml:space="preserve"> min</w:t>
+      </w:r>
       <w:r>
         <w:rPr>
           <w:rFonts w:ascii="Arial" w:hAnsi="Arial" w:cs="Arial"/>
@@ -541,394 +478,8 @@
           <w:szCs w:val="18"/>
           <w:lang w:val="es-ES_tradnl"/>
         </w:rPr>
-        <w:t>,</w:t>
-      </w:r>
-      <w:del w:id="15" w:author="González, C." w:date="2015-03-18T17:40:00Z">
-        <w:r>
-          <w:rPr>
-            <w:rFonts w:ascii="Arial" w:hAnsi="Arial" w:cs="Arial"/>
-            <w:sz w:val="18"/>
-            <w:szCs w:val="18"/>
-            <w:lang w:val="es-ES_tradnl"/>
-          </w:rPr>
-          <w:delText xml:space="preserve"> </w:delText>
-        </w:r>
-      </w:del>
-      <w:r>
-        <w:rPr>
-          <w:rFonts w:ascii="Arial" w:hAnsi="Arial" w:cs="Arial"/>
-          <w:sz w:val="18"/>
-          <w:szCs w:val="18"/>
-          <w:lang w:val="es-ES_tradnl"/>
-        </w:rPr>
-        <w:t xml:space="preserve"> </w:t>
-      </w:r>
-      <w:del w:id="16" w:author="González, C." w:date="2015-03-18T17:40:00Z">
-        <w:r>
-          <w:rPr>
-            <w:rFonts w:ascii="Arial" w:hAnsi="Arial" w:cs="Arial"/>
-            <w:sz w:val="18"/>
-            <w:szCs w:val="18"/>
-            <w:lang w:val="es-ES_tradnl"/>
-          </w:rPr>
-          <w:delText>“</w:delText>
-        </w:r>
-      </w:del>
-      <w:r>
-        <w:rPr>
-          <w:rFonts w:ascii="Arial" w:hAnsi="Arial" w:cs="Arial"/>
-          <w:sz w:val="18"/>
-          <w:szCs w:val="18"/>
-          <w:lang w:val="es-ES_tradnl"/>
-        </w:rPr>
-        <w:t>recta real</w:t>
-      </w:r>
-      <w:del w:id="17" w:author="González, C." w:date="2015-03-18T17:40:00Z">
-        <w:r>
-          <w:rPr>
-            <w:rFonts w:ascii="Arial" w:hAnsi="Arial" w:cs="Arial"/>
-            <w:sz w:val="18"/>
-            <w:szCs w:val="18"/>
-            <w:lang w:val="es-ES_tradnl"/>
-          </w:rPr>
-          <w:delText>”</w:delText>
-        </w:r>
-      </w:del>
-      <w:r>
-        <w:rPr>
-          <w:rFonts w:ascii="Arial" w:hAnsi="Arial" w:cs="Arial"/>
-          <w:sz w:val="18"/>
-          <w:szCs w:val="18"/>
-          <w:lang w:val="es-ES_tradnl"/>
-        </w:rPr>
-        <w:t xml:space="preserve">, </w:t>
-      </w:r>
-      <w:del w:id="18" w:author="González, C." w:date="2015-03-18T17:40:00Z">
-        <w:r>
-          <w:rPr>
-            <w:rFonts w:ascii="Arial" w:hAnsi="Arial" w:cs="Arial"/>
-            <w:sz w:val="18"/>
-            <w:szCs w:val="18"/>
-            <w:lang w:val="es-ES_tradnl"/>
-          </w:rPr>
-          <w:delText>“</w:delText>
-        </w:r>
-      </w:del>
-      <w:r>
-        <w:rPr>
-          <w:rFonts w:ascii="Arial" w:hAnsi="Arial" w:cs="Arial"/>
-          <w:sz w:val="18"/>
-          <w:szCs w:val="18"/>
-          <w:lang w:val="es-ES_tradnl"/>
-        </w:rPr>
-        <w:t xml:space="preserve">orden de los </w:t>
-      </w:r>
-      <w:ins w:id="19" w:author="González, C." w:date="2015-03-18T17:40:00Z">
-        <w:r>
-          <w:rPr>
-            <w:rFonts w:ascii="Arial" w:hAnsi="Arial" w:cs="Arial"/>
-            <w:sz w:val="18"/>
-            <w:szCs w:val="18"/>
-            <w:lang w:val="es-ES_tradnl"/>
-          </w:rPr>
-          <w:t>N</w:t>
-        </w:r>
-      </w:ins>
-      <w:del w:id="20" w:author="González, C." w:date="2015-03-18T17:40:00Z">
-        <w:r>
-          <w:rPr>
-            <w:rFonts w:ascii="Arial" w:hAnsi="Arial" w:cs="Arial"/>
-            <w:sz w:val="18"/>
-            <w:szCs w:val="18"/>
-            <w:lang w:val="es-ES_tradnl"/>
-          </w:rPr>
-          <w:delText>n</w:delText>
-        </w:r>
-      </w:del>
-      <w:r>
-        <w:rPr>
-          <w:rFonts w:ascii="Arial" w:hAnsi="Arial" w:cs="Arial"/>
-          <w:sz w:val="18"/>
-          <w:szCs w:val="18"/>
-          <w:lang w:val="es-ES_tradnl"/>
-        </w:rPr>
-        <w:t xml:space="preserve">úmeros </w:t>
-      </w:r>
-      <w:ins w:id="21" w:author="González, C." w:date="2015-03-18T17:40:00Z">
-        <w:r>
-          <w:rPr>
-            <w:rFonts w:ascii="Arial" w:hAnsi="Arial" w:cs="Arial"/>
-            <w:sz w:val="18"/>
-            <w:szCs w:val="18"/>
-            <w:lang w:val="es-ES_tradnl"/>
-          </w:rPr>
-          <w:t>R</w:t>
-        </w:r>
-      </w:ins>
-      <w:del w:id="22" w:author="González, C." w:date="2015-03-18T17:40:00Z">
-        <w:r>
-          <w:rPr>
-            <w:rFonts w:ascii="Arial" w:hAnsi="Arial" w:cs="Arial"/>
-            <w:sz w:val="18"/>
-            <w:szCs w:val="18"/>
-            <w:lang w:val="es-ES_tradnl"/>
-          </w:rPr>
-          <w:delText>r</w:delText>
-        </w:r>
-      </w:del>
-      <w:r>
-        <w:rPr>
-          <w:rFonts w:ascii="Arial" w:hAnsi="Arial" w:cs="Arial"/>
-          <w:sz w:val="18"/>
-          <w:szCs w:val="18"/>
-          <w:lang w:val="es-ES_tradnl"/>
-        </w:rPr>
-        <w:t>eales</w:t>
-      </w:r>
-      <w:del w:id="23" w:author="González, C." w:date="2015-03-18T17:40:00Z">
-        <w:r>
-          <w:rPr>
-            <w:rFonts w:ascii="Arial" w:hAnsi="Arial" w:cs="Arial"/>
-            <w:sz w:val="18"/>
-            <w:szCs w:val="18"/>
-            <w:lang w:val="es-ES_tradnl"/>
-          </w:rPr>
-          <w:delText>”</w:delText>
-        </w:r>
-      </w:del>
-      <w:r>
-        <w:rPr>
-          <w:rFonts w:ascii="Arial" w:hAnsi="Arial" w:cs="Arial"/>
-          <w:sz w:val="18"/>
-          <w:szCs w:val="18"/>
-          <w:lang w:val="es-ES_tradnl"/>
-        </w:rPr>
-        <w:t xml:space="preserve">, </w:t>
-      </w:r>
-      <w:del w:id="24" w:author="González, C." w:date="2015-03-18T17:40:00Z">
-        <w:r>
-          <w:rPr>
-            <w:rFonts w:ascii="Arial" w:hAnsi="Arial" w:cs="Arial"/>
-            <w:sz w:val="18"/>
-            <w:szCs w:val="18"/>
-            <w:lang w:val="es-ES_tradnl"/>
-          </w:rPr>
-          <w:delText>“</w:delText>
-        </w:r>
-      </w:del>
-      <w:r>
-        <w:rPr>
-          <w:rFonts w:ascii="Arial" w:hAnsi="Arial" w:cs="Arial"/>
-          <w:sz w:val="18"/>
-          <w:szCs w:val="18"/>
-          <w:lang w:val="es-ES_tradnl"/>
-        </w:rPr>
-        <w:t>propiedades de orden</w:t>
-      </w:r>
-      <w:del w:id="25" w:author="González, C." w:date="2015-03-18T17:40:00Z">
-        <w:r>
-          <w:rPr>
-            <w:rFonts w:ascii="Arial" w:hAnsi="Arial" w:cs="Arial"/>
-            <w:sz w:val="18"/>
-            <w:szCs w:val="18"/>
-            <w:lang w:val="es-ES_tradnl"/>
-          </w:rPr>
-          <w:delText>”</w:delText>
-        </w:r>
-      </w:del>
-      <w:r>
-        <w:rPr>
-          <w:rFonts w:ascii="Arial" w:hAnsi="Arial" w:cs="Arial"/>
-          <w:sz w:val="18"/>
-          <w:szCs w:val="18"/>
-          <w:lang w:val="es-ES_tradnl"/>
-        </w:rPr>
-        <w:t xml:space="preserve">, </w:t>
-      </w:r>
-      <w:del w:id="26" w:author="González, C." w:date="2015-03-18T17:40:00Z">
-        <w:r>
-          <w:rPr>
-            <w:rFonts w:ascii="Arial" w:hAnsi="Arial" w:cs="Arial"/>
-            <w:sz w:val="18"/>
-            <w:szCs w:val="18"/>
-            <w:lang w:val="es-ES_tradnl"/>
-          </w:rPr>
-          <w:delText>“</w:delText>
-        </w:r>
-      </w:del>
-      <w:r>
-        <w:rPr>
-          <w:rFonts w:ascii="Arial" w:hAnsi="Arial" w:cs="Arial"/>
-          <w:sz w:val="18"/>
-          <w:szCs w:val="18"/>
-          <w:lang w:val="es-ES_tradnl"/>
-        </w:rPr>
-        <w:t>monotonía</w:t>
-      </w:r>
-      <w:del w:id="27" w:author="González, C." w:date="2015-03-18T17:40:00Z">
-        <w:r>
-          <w:rPr>
-            <w:rFonts w:ascii="Arial" w:hAnsi="Arial" w:cs="Arial"/>
-            <w:sz w:val="18"/>
-            <w:szCs w:val="18"/>
-            <w:lang w:val="es-ES_tradnl"/>
-          </w:rPr>
-          <w:delText>”</w:delText>
-        </w:r>
-      </w:del>
-      <w:r>
-        <w:rPr>
-          <w:rFonts w:ascii="Arial" w:hAnsi="Arial" w:cs="Arial"/>
-          <w:sz w:val="18"/>
-          <w:szCs w:val="18"/>
-          <w:lang w:val="es-ES_tradnl"/>
-        </w:rPr>
-        <w:t xml:space="preserve">, </w:t>
-      </w:r>
-      <w:del w:id="28" w:author="González, C." w:date="2015-03-18T17:40:00Z">
-        <w:r>
-          <w:rPr>
-            <w:rFonts w:ascii="Arial" w:hAnsi="Arial" w:cs="Arial"/>
-            <w:sz w:val="18"/>
-            <w:szCs w:val="18"/>
-            <w:lang w:val="es-ES_tradnl"/>
-          </w:rPr>
-          <w:delText>“</w:delText>
-        </w:r>
-      </w:del>
-      <w:r>
-        <w:rPr>
-          <w:rFonts w:ascii="Arial" w:hAnsi="Arial" w:cs="Arial"/>
-          <w:sz w:val="18"/>
-          <w:szCs w:val="18"/>
-          <w:lang w:val="es-ES_tradnl"/>
-        </w:rPr>
-        <w:t>tricotomía</w:t>
-      </w:r>
-      <w:del w:id="29" w:author="González, C." w:date="2015-03-18T17:41:00Z">
-        <w:r>
-          <w:rPr>
-            <w:rFonts w:ascii="Arial" w:hAnsi="Arial" w:cs="Arial"/>
-            <w:sz w:val="18"/>
-            <w:szCs w:val="18"/>
-            <w:lang w:val="es-ES_tradnl"/>
-          </w:rPr>
-          <w:delText>”</w:delText>
-        </w:r>
-      </w:del>
-      <w:r>
-        <w:rPr>
-          <w:rFonts w:ascii="Arial" w:hAnsi="Arial" w:cs="Arial"/>
-          <w:sz w:val="18"/>
-          <w:szCs w:val="18"/>
-          <w:lang w:val="es-ES_tradnl"/>
-        </w:rPr>
-        <w:t>.</w:t>
-      </w:r>
-    </w:p>
-    <w:p>
-      <w:pPr>
-        <w:rPr>
-          <w:del w:id="30" w:author="González, C." w:date="2015-03-18T17:41:00Z"/>
-          <w:rFonts w:ascii="Arial" w:hAnsi="Arial" w:cs="Arial"/>
-          <w:sz w:val="18"/>
-          <w:szCs w:val="18"/>
-          <w:lang w:val="es-ES_tradnl"/>
-        </w:rPr>
-      </w:pPr>
-      <w:del w:id="31" w:author="González, C." w:date="2015-03-18T17:41:00Z">
-        <w:r>
-          <w:rPr>
-            <w:rFonts w:ascii="Arial" w:hAnsi="Arial" w:cs="Arial"/>
-            <w:sz w:val="18"/>
-            <w:szCs w:val="18"/>
-            <w:lang w:val="es-ES_tradnl"/>
-          </w:rPr>
-          <w:delText xml:space="preserve"> </w:delText>
-        </w:r>
-      </w:del>
-    </w:p>
-    <w:p>
-      <w:pPr>
-        <w:rPr>
-          <w:rFonts w:ascii="Arial" w:hAnsi="Arial" w:cs="Arial"/>
-          <w:sz w:val="18"/>
-          <w:szCs w:val="18"/>
-          <w:lang w:val="es-ES_tradnl"/>
-        </w:rPr>
-      </w:pPr>
-    </w:p>
-    <w:p>
-      <w:pPr>
-        <w:rPr>
-          <w:rFonts w:ascii="Arial" w:hAnsi="Arial"/>
-          <w:sz w:val="18"/>
-          <w:szCs w:val="18"/>
-          <w:lang w:val="es-ES_tradnl"/>
-        </w:rPr>
-      </w:pPr>
-      <w:r>
-        <w:rPr>
-          <w:rFonts w:ascii="Arial" w:hAnsi="Arial"/>
-          <w:b/>
-          <w:color w:val="FF0000"/>
-          <w:sz w:val="18"/>
-          <w:szCs w:val="18"/>
-          <w:lang w:val="es-ES_tradnl"/>
-        </w:rPr>
-        <w:t>*</w:t>
-      </w:r>
-      <w:r>
-        <w:rPr>
-          <w:rFonts w:ascii="Arial" w:hAnsi="Arial"/>
-          <w:sz w:val="18"/>
-          <w:szCs w:val="18"/>
-          <w:highlight w:val="green"/>
-          <w:lang w:val="es-ES_tradnl"/>
-        </w:rPr>
-        <w:t>Tiempo estimado (minutos)</w:t>
-      </w:r>
-    </w:p>
-    <w:p>
-      <w:pPr>
-        <w:rPr>
-          <w:rFonts w:ascii="Arial" w:hAnsi="Arial" w:cs="Arial"/>
-          <w:sz w:val="18"/>
-          <w:szCs w:val="18"/>
-          <w:lang w:val="es-ES_tradnl"/>
-        </w:rPr>
-      </w:pPr>
-      <w:r>
-        <w:rPr>
-          <w:rFonts w:ascii="Arial" w:hAnsi="Arial" w:cs="Arial"/>
-          <w:sz w:val="18"/>
-          <w:szCs w:val="18"/>
-          <w:lang w:val="es-ES_tradnl"/>
-        </w:rPr>
-        <w:t>20</w:t>
-      </w:r>
-      <w:r>
-        <w:rPr>
-          <w:rFonts w:ascii="Arial" w:hAnsi="Arial" w:cs="Arial"/>
-          <w:sz w:val="18"/>
-          <w:szCs w:val="18"/>
-          <w:lang w:val="es-ES_tradnl"/>
-        </w:rPr>
-        <w:t xml:space="preserve"> min</w:t>
-      </w:r>
-      <w:ins w:id="32" w:author="González, C." w:date="2015-03-18T18:25:00Z">
-        <w:r>
-          <w:rPr>
-            <w:rFonts w:ascii="Arial" w:hAnsi="Arial" w:cs="Arial"/>
-            <w:sz w:val="18"/>
-            <w:szCs w:val="18"/>
-            <w:lang w:val="es-ES_tradnl"/>
-          </w:rPr>
-          <w:t>utos.</w:t>
-        </w:r>
-      </w:ins>
-      <w:bookmarkStart w:id="33" w:name="_GoBack"/>
-      <w:bookmarkEnd w:id="33"/>
+        <w:t>utos.</w:t>
+      </w:r>
     </w:p>
     <w:p>
       <w:pPr>
@@ -2486,50 +2037,17 @@
           <w:szCs w:val="18"/>
           <w:lang w:val="es-ES_tradnl"/>
         </w:rPr>
-        <w:t>Con este interactivo,</w:t>
-      </w:r>
-      <w:del w:id="34" w:author="González, C." w:date="2015-03-18T17:41:00Z">
-        <w:r>
-          <w:rPr>
-            <w:rFonts w:ascii="Times New Roman" w:hAnsi="Times New Roman" w:cs="Times New Roman"/>
-            <w:sz w:val="18"/>
-            <w:szCs w:val="18"/>
-            <w:lang w:val="es-ES_tradnl"/>
-          </w:rPr>
-          <w:delText xml:space="preserve"> se introduce </w:delText>
-        </w:r>
-      </w:del>
-      <w:r>
-        <w:rPr>
-          <w:rFonts w:ascii="Times New Roman" w:hAnsi="Times New Roman" w:cs="Times New Roman"/>
-          <w:sz w:val="18"/>
-          <w:szCs w:val="18"/>
-          <w:lang w:val="es-ES_tradnl"/>
-        </w:rPr>
-        <w:t xml:space="preserve"> se define</w:t>
-      </w:r>
-      <w:ins w:id="35" w:author="González, C." w:date="2015-03-18T17:41:00Z">
-        <w:r>
-          <w:rPr>
-            <w:rFonts w:ascii="Times New Roman" w:hAnsi="Times New Roman" w:cs="Times New Roman"/>
-            <w:sz w:val="18"/>
-            <w:szCs w:val="18"/>
-            <w:lang w:val="es-ES_tradnl"/>
-          </w:rPr>
-          <w:t>n</w:t>
-        </w:r>
-      </w:ins>
-      <w:del w:id="36" w:author="González, C." w:date="2015-03-18T17:41:00Z">
-        <w:r>
-          <w:rPr>
-            <w:rFonts w:ascii="Times New Roman" w:hAnsi="Times New Roman" w:cs="Times New Roman"/>
-            <w:sz w:val="18"/>
-            <w:szCs w:val="18"/>
-            <w:lang w:val="es-ES_tradnl"/>
-          </w:rPr>
-          <w:delText xml:space="preserve"> </w:delText>
-        </w:r>
-      </w:del>
+        <w:t>Con este interactivo, se define</w:t>
+      </w:r>
+      <w:r>
+        <w:rPr>
+          <w:rFonts w:ascii="Times New Roman" w:hAnsi="Times New Roman" w:cs="Times New Roman"/>
+          <w:sz w:val="18"/>
+          <w:szCs w:val="18"/>
+          <w:lang w:val="es-ES_tradnl"/>
+        </w:rPr>
+        <w:t>n</w:t>
+      </w:r>
       <w:r>
         <w:rPr>
           <w:rFonts w:ascii="Times New Roman" w:hAnsi="Times New Roman" w:cs="Times New Roman"/>
@@ -2539,147 +2057,23 @@
         </w:rPr>
         <w:t xml:space="preserve"> los </w:t>
       </w:r>
-      <w:ins w:id="37" w:author="González, C." w:date="2015-03-18T17:41:00Z">
-        <w:r>
-          <w:rPr>
-            <w:rFonts w:ascii="Times New Roman" w:hAnsi="Times New Roman" w:cs="Times New Roman"/>
-            <w:sz w:val="18"/>
-            <w:szCs w:val="18"/>
-            <w:lang w:val="es-ES_tradnl"/>
-          </w:rPr>
-          <w:t>N</w:t>
-        </w:r>
-      </w:ins>
-      <w:del w:id="38" w:author="González, C." w:date="2015-03-18T17:41:00Z">
-        <w:r>
-          <w:rPr>
-            <w:rFonts w:ascii="Times New Roman" w:hAnsi="Times New Roman" w:cs="Times New Roman"/>
-            <w:sz w:val="18"/>
-            <w:szCs w:val="18"/>
-            <w:lang w:val="es-ES_tradnl"/>
-          </w:rPr>
-          <w:delText>n</w:delText>
-        </w:r>
-      </w:del>
-      <w:r>
-        <w:rPr>
-          <w:rFonts w:ascii="Times New Roman" w:hAnsi="Times New Roman" w:cs="Times New Roman"/>
-          <w:sz w:val="18"/>
-          <w:szCs w:val="18"/>
-          <w:lang w:val="es-ES_tradnl"/>
-        </w:rPr>
-        <w:t xml:space="preserve">úmeros </w:t>
-      </w:r>
-      <w:ins w:id="39" w:author="González, C." w:date="2015-03-18T17:41:00Z">
-        <w:r>
-          <w:rPr>
-            <w:rFonts w:ascii="Times New Roman" w:hAnsi="Times New Roman" w:cs="Times New Roman"/>
-            <w:sz w:val="18"/>
-            <w:szCs w:val="18"/>
-            <w:lang w:val="es-ES_tradnl"/>
-          </w:rPr>
-          <w:t>R</w:t>
-        </w:r>
-      </w:ins>
-      <w:del w:id="40" w:author="González, C." w:date="2015-03-18T17:41:00Z">
-        <w:r>
-          <w:rPr>
-            <w:rFonts w:ascii="Times New Roman" w:hAnsi="Times New Roman" w:cs="Times New Roman"/>
-            <w:sz w:val="18"/>
-            <w:szCs w:val="18"/>
-            <w:lang w:val="es-ES_tradnl"/>
-          </w:rPr>
-          <w:delText>r</w:delText>
-        </w:r>
-      </w:del>
-      <w:r>
-        <w:rPr>
-          <w:rFonts w:ascii="Times New Roman" w:hAnsi="Times New Roman" w:cs="Times New Roman"/>
-          <w:sz w:val="18"/>
-          <w:szCs w:val="18"/>
-          <w:lang w:val="es-ES_tradnl"/>
-        </w:rPr>
-        <w:t>eales como un conjunto bien ordenado</w:t>
-      </w:r>
-      <w:del w:id="41" w:author="González, C." w:date="2015-03-18T17:41:00Z">
-        <w:r>
-          <w:rPr>
-            <w:rFonts w:ascii="Times New Roman" w:hAnsi="Times New Roman" w:cs="Times New Roman"/>
-            <w:sz w:val="18"/>
-            <w:szCs w:val="18"/>
-            <w:lang w:val="es-ES_tradnl"/>
-          </w:rPr>
-          <w:delText xml:space="preserve">, </w:delText>
-        </w:r>
-      </w:del>
-      <w:r>
-        <w:rPr>
-          <w:rFonts w:ascii="Times New Roman" w:hAnsi="Times New Roman" w:cs="Times New Roman"/>
-          <w:sz w:val="18"/>
-          <w:szCs w:val="18"/>
-          <w:lang w:val="es-ES_tradnl"/>
-        </w:rPr>
-        <w:t xml:space="preserve"> y se</w:t>
-      </w:r>
-      <w:del w:id="42" w:author="González, C." w:date="2015-03-18T17:41:00Z">
-        <w:r>
-          <w:rPr>
-            <w:rFonts w:ascii="Times New Roman" w:hAnsi="Times New Roman" w:cs="Times New Roman"/>
-            <w:sz w:val="18"/>
-            <w:szCs w:val="18"/>
-            <w:lang w:val="es-ES_tradnl"/>
-          </w:rPr>
-          <w:delText xml:space="preserve"> </w:delText>
-        </w:r>
-      </w:del>
-      <w:r>
-        <w:rPr>
-          <w:rFonts w:ascii="Times New Roman" w:hAnsi="Times New Roman" w:cs="Times New Roman"/>
-          <w:sz w:val="18"/>
-          <w:szCs w:val="18"/>
-          <w:lang w:val="es-ES_tradnl"/>
-        </w:rPr>
-        <w:t xml:space="preserve"> enuncian las propiedades </w:t>
-      </w:r>
-      <w:del w:id="43" w:author="González, C." w:date="2015-03-18T17:41:00Z">
-        <w:r>
-          <w:rPr>
-            <w:rFonts w:ascii="Times New Roman" w:hAnsi="Times New Roman" w:cs="Times New Roman"/>
-            <w:sz w:val="18"/>
-            <w:szCs w:val="18"/>
-            <w:lang w:val="es-ES_tradnl"/>
-          </w:rPr>
-          <w:delText xml:space="preserve"> </w:delText>
-        </w:r>
-      </w:del>
-      <w:r>
-        <w:rPr>
-          <w:rFonts w:ascii="Times New Roman" w:hAnsi="Times New Roman" w:cs="Times New Roman"/>
-          <w:sz w:val="18"/>
-          <w:szCs w:val="18"/>
-          <w:lang w:val="es-ES_tradnl"/>
-        </w:rPr>
-        <w:t xml:space="preserve">de la tricotomía, la propiedad arquimediana y las propiedades de </w:t>
-      </w:r>
-      <w:del w:id="44" w:author="González, C." w:date="2015-03-18T17:41:00Z">
-        <w:r>
-          <w:rPr>
-            <w:rFonts w:ascii="Times New Roman" w:hAnsi="Times New Roman" w:cs="Times New Roman"/>
-            <w:sz w:val="18"/>
-            <w:szCs w:val="18"/>
-            <w:lang w:val="es-ES_tradnl"/>
-          </w:rPr>
-          <w:delText xml:space="preserve"> </w:delText>
-        </w:r>
-      </w:del>
-      <w:r>
-        <w:rPr>
-          <w:rFonts w:ascii="Times New Roman" w:hAnsi="Times New Roman" w:cs="Times New Roman"/>
-          <w:sz w:val="18"/>
-          <w:szCs w:val="18"/>
-          <w:lang w:val="es-ES_tradnl"/>
-        </w:rPr>
-        <w:t>la monotonía.</w:t>
+      <w:r>
+        <w:rPr>
+          <w:rFonts w:ascii="Times New Roman" w:hAnsi="Times New Roman" w:cs="Times New Roman"/>
+          <w:sz w:val="18"/>
+          <w:szCs w:val="18"/>
+          <w:lang w:val="es-ES_tradnl"/>
+        </w:rPr>
+        <w:t>N</w:t>
+      </w:r>
+      <w:r>
+        <w:rPr>
+          <w:rFonts w:ascii="Times New Roman" w:hAnsi="Times New Roman" w:cs="Times New Roman"/>
+          <w:sz w:val="18"/>
+          <w:szCs w:val="18"/>
+          <w:lang w:val="es-ES_tradnl"/>
+        </w:rPr>
+        <w:t>úmeros reales como un conjunto bien ordenado y se enuncian las propiedades de la tricotomía, la propiedad arquimediana y las propiedades de la monotonía.</w:t>
       </w:r>
     </w:p>
     <w:p>
@@ -2723,17 +2117,6 @@
           <w:lang w:val="es-ES_tradnl"/>
         </w:rPr>
       </w:pPr>
-      <w:del w:id="45" w:author="González, C." w:date="2015-03-18T17:42:00Z">
-        <w:r>
-          <w:rPr>
-            <w:rFonts w:ascii="Times New Roman" w:hAnsi="Times New Roman" w:cs="Times New Roman"/>
-            <w:sz w:val="18"/>
-            <w:szCs w:val="18"/>
-            <w:lang w:val="es-ES_tradnl"/>
-          </w:rPr>
-          <w:delText xml:space="preserve"> </w:delText>
-        </w:r>
-      </w:del>
     </w:p>
     <w:p>
       <w:pPr>
@@ -2752,67 +2135,7 @@
           <w:szCs w:val="18"/>
           <w:lang w:val="es-ES_tradnl"/>
         </w:rPr>
-        <w:t>Establezca relaciones de orden entre los números reales, con el fin de familiarizar</w:t>
-      </w:r>
-      <w:del w:id="46" w:author="González, C." w:date="2015-03-18T17:42:00Z">
-        <w:r>
-          <w:rPr>
-            <w:rFonts w:ascii="Times New Roman" w:hAnsi="Times New Roman" w:cs="Times New Roman"/>
-            <w:sz w:val="18"/>
-            <w:szCs w:val="18"/>
-            <w:lang w:val="es-ES_tradnl"/>
-          </w:rPr>
-          <w:delText xml:space="preserve"> </w:delText>
-        </w:r>
-      </w:del>
-      <w:r>
-        <w:rPr>
-          <w:rFonts w:ascii="Times New Roman" w:hAnsi="Times New Roman" w:cs="Times New Roman"/>
-          <w:sz w:val="18"/>
-          <w:szCs w:val="18"/>
-          <w:lang w:val="es-ES_tradnl"/>
-        </w:rPr>
-        <w:t xml:space="preserve"> a los estudiantes con el uso de </w:t>
-      </w:r>
-      <w:del w:id="47" w:author="González, C." w:date="2015-03-18T17:42:00Z">
-        <w:r>
-          <w:rPr>
-            <w:rFonts w:ascii="Times New Roman" w:hAnsi="Times New Roman" w:cs="Times New Roman"/>
-            <w:sz w:val="18"/>
-            <w:szCs w:val="18"/>
-            <w:lang w:val="es-ES_tradnl"/>
-          </w:rPr>
-          <w:delText xml:space="preserve"> </w:delText>
-        </w:r>
-      </w:del>
-      <w:r>
-        <w:rPr>
-          <w:rFonts w:ascii="Times New Roman" w:hAnsi="Times New Roman" w:cs="Times New Roman"/>
-          <w:sz w:val="18"/>
-          <w:szCs w:val="18"/>
-          <w:lang w:val="es-ES_tradnl"/>
-        </w:rPr>
-        <w:t>la simbología</w:t>
-      </w:r>
-      <w:del w:id="48" w:author="González, C." w:date="2015-03-18T17:58:00Z">
-        <w:r>
-          <w:rPr>
-            <w:rFonts w:ascii="Times New Roman" w:hAnsi="Times New Roman" w:cs="Times New Roman"/>
-            <w:sz w:val="18"/>
-            <w:szCs w:val="18"/>
-            <w:lang w:val="es-ES_tradnl"/>
-          </w:rPr>
-          <w:delText xml:space="preserve"> utilizada</w:delText>
-        </w:r>
-      </w:del>
-      <w:r>
-        <w:rPr>
-          <w:rFonts w:ascii="Times New Roman" w:hAnsi="Times New Roman" w:cs="Times New Roman"/>
-          <w:sz w:val="18"/>
-          <w:szCs w:val="18"/>
-          <w:lang w:val="es-ES_tradnl"/>
-        </w:rPr>
-        <w:t>.</w:t>
+        <w:t>Establezca relaciones de orden entre los números reales, con el fin de familiarizar a los estudiantes con el uso de la simbología.</w:t>
       </w:r>
     </w:p>
     <w:p>
@@ -2856,17 +2179,6 @@
           <w:lang w:val="es-ES"/>
         </w:rPr>
       </w:pPr>
-      <w:del w:id="49" w:author="González, C." w:date="2015-03-18T17:42:00Z">
-        <w:r>
-          <w:rPr>
-            <w:rFonts w:ascii="Times New Roman" w:hAnsi="Times New Roman" w:cs="Times New Roman"/>
-            <w:sz w:val="18"/>
-            <w:szCs w:val="18"/>
-            <w:lang w:val="es-ES_tradnl"/>
-          </w:rPr>
-          <w:delText xml:space="preserve"> </w:delText>
-        </w:r>
-      </w:del>
       <w:r>
         <w:rPr>
           <w:rFonts w:ascii="Times New Roman" w:hAnsi="Times New Roman" w:cs="Times New Roman"/>
@@ -2912,28 +2224,15 @@
         </w:rPr>
         <w:t xml:space="preserve"> una de las propiedades </w:t>
       </w:r>
-      <w:del w:id="50" w:author="González, C." w:date="2015-03-18T17:58:00Z">
-        <w:r>
-          <w:rPr>
-            <w:rFonts w:ascii="Times New Roman" w:hAnsi="Times New Roman" w:cs="Times New Roman"/>
-            <w:sz w:val="18"/>
-            <w:szCs w:val="18"/>
-            <w:lang w:val="es-ES_tradnl"/>
-          </w:rPr>
-          <w:delText xml:space="preserve">presentadas </w:delText>
-        </w:r>
-      </w:del>
-      <w:ins w:id="51" w:author="González, C." w:date="2015-03-18T17:58:00Z">
-        <w:r>
-          <w:rPr>
-            <w:rFonts w:ascii="Times New Roman" w:hAnsi="Times New Roman" w:cs="Times New Roman"/>
-            <w:sz w:val="18"/>
-            <w:szCs w:val="18"/>
-            <w:lang w:val="es-ES_tradnl"/>
-          </w:rPr>
-          <w:t xml:space="preserve">dadas </w:t>
-        </w:r>
-      </w:ins>
+      <w:r>
+        <w:rPr>
+          <w:rFonts w:ascii="Times New Roman" w:hAnsi="Times New Roman" w:cs="Times New Roman"/>
+          <w:sz w:val="18"/>
+          <w:szCs w:val="18"/>
+          <w:lang w:val="es-ES_tradnl"/>
+        </w:rPr>
+        <w:t xml:space="preserve">dadas </w:t>
+      </w:r>
       <w:r>
         <w:rPr>
           <w:rFonts w:ascii="Times New Roman" w:hAnsi="Times New Roman" w:cs="Times New Roman"/>
@@ -2951,17 +2250,6 @@
           <w:sz w:val="18"/>
           <w:szCs w:val="18"/>
           <w:lang w:val="es-ES"/>
-        </w:rPr>
-      </w:pPr>
-    </w:p>
-    <w:p>
-      <w:pPr>
-        <w:rPr>
-          <w:del w:id="52" w:author="González, C." w:date="2015-03-18T17:49:00Z"/>
-          <w:rFonts w:ascii="Arial" w:hAnsi="Arial"/>
-          <w:sz w:val="18"/>
-          <w:szCs w:val="18"/>
-          <w:lang w:val="es-ES_tradnl"/>
         </w:rPr>
       </w:pPr>
     </w:p>
@@ -3167,90 +2455,17 @@
           <w:szCs w:val="18"/>
           <w:lang w:val="es-ES_tradnl"/>
         </w:rPr>
-        <w:t xml:space="preserve">de orden de los </w:t>
-      </w:r>
-      <w:ins w:id="53" w:author="González, C." w:date="2015-03-18T17:44:00Z">
-        <w:r>
-          <w:rPr>
-            <w:rFonts w:ascii="Arial" w:hAnsi="Arial" w:cs="Arial"/>
-            <w:sz w:val="18"/>
-            <w:szCs w:val="18"/>
-            <w:lang w:val="es-ES_tradnl"/>
-          </w:rPr>
-          <w:t>N</w:t>
-        </w:r>
-      </w:ins>
-      <w:del w:id="54" w:author="González, C." w:date="2015-03-18T17:44:00Z">
-        <w:r>
-          <w:rPr>
-            <w:rFonts w:ascii="Arial" w:hAnsi="Arial" w:cs="Arial"/>
-            <w:sz w:val="18"/>
-            <w:szCs w:val="18"/>
-            <w:lang w:val="es-ES_tradnl"/>
-          </w:rPr>
-          <w:delText>n</w:delText>
-        </w:r>
-      </w:del>
-      <w:r>
+        <w:t>de orden de los números reales</w:t>
+      </w:r>
+    </w:p>
+    <w:p>
+      <w:pPr>
         <w:rPr>
           <w:rFonts w:ascii="Arial" w:hAnsi="Arial" w:cs="Arial"/>
           <w:sz w:val="18"/>
           <w:szCs w:val="18"/>
           <w:lang w:val="es-ES_tradnl"/>
         </w:rPr>
-        <w:t xml:space="preserve">úmeros </w:t>
-      </w:r>
-      <w:ins w:id="55" w:author="González, C." w:date="2015-03-18T17:44:00Z">
-        <w:r>
-          <w:rPr>
-            <w:rFonts w:ascii="Arial" w:hAnsi="Arial" w:cs="Arial"/>
-            <w:sz w:val="18"/>
-            <w:szCs w:val="18"/>
-            <w:lang w:val="es-ES_tradnl"/>
-          </w:rPr>
-          <w:t>R</w:t>
-        </w:r>
-      </w:ins>
-      <w:del w:id="56" w:author="González, C." w:date="2015-03-18T17:44:00Z">
-        <w:r>
-          <w:rPr>
-            <w:rFonts w:ascii="Arial" w:hAnsi="Arial" w:cs="Arial"/>
-            <w:sz w:val="18"/>
-            <w:szCs w:val="18"/>
-            <w:lang w:val="es-ES_tradnl"/>
-          </w:rPr>
-          <w:delText>r</w:delText>
-        </w:r>
-      </w:del>
-      <w:r>
-        <w:rPr>
-          <w:rFonts w:ascii="Arial" w:hAnsi="Arial" w:cs="Arial"/>
-          <w:sz w:val="18"/>
-          <w:szCs w:val="18"/>
-          <w:lang w:val="es-ES_tradnl"/>
-        </w:rPr>
-        <w:t>eales</w:t>
-      </w:r>
-    </w:p>
-    <w:p>
-      <w:pPr>
-        <w:rPr>
-          <w:del w:id="57" w:author="González, C." w:date="2015-03-18T17:44:00Z"/>
-          <w:rFonts w:ascii="Arial" w:hAnsi="Arial" w:cs="Arial"/>
-          <w:sz w:val="18"/>
-          <w:szCs w:val="18"/>
-          <w:lang w:val="es-ES_tradnl"/>
-        </w:rPr>
-      </w:pPr>
-    </w:p>
-    <w:p>
-      <w:pPr>
-        <w:rPr>
-          <w:rFonts w:ascii="Arial" w:hAnsi="Arial" w:cs="Arial"/>
-          <w:sz w:val="18"/>
-          <w:szCs w:val="18"/>
-          <w:lang w:val="es-ES_tradnl"/>
-        </w:rPr>
       </w:pPr>
     </w:p>
     <w:p>
@@ -3324,17 +2539,6 @@
         </w:rPr>
         <w:t>)</w:t>
       </w:r>
-    </w:p>
-    <w:p>
-      <w:pPr>
-        <w:rPr>
-          <w:del w:id="58" w:author="González, C." w:date="2015-03-18T17:44:00Z"/>
-          <w:rFonts w:ascii="Arial" w:hAnsi="Arial"/>
-          <w:sz w:val="18"/>
-          <w:szCs w:val="18"/>
-          <w:lang w:val="es-ES_tradnl"/>
-        </w:rPr>
-      </w:pPr>
     </w:p>
     <w:p>
       <w:pPr>
@@ -3417,17 +2621,15 @@
               </w:rPr>
               <w:t>Propiedades de las relaciones de orden</w:t>
             </w:r>
-            <w:ins w:id="59" w:author="González, C." w:date="2015-03-18T17:45:00Z">
-              <w:r>
-                <w:rPr>
-                  <w:rFonts w:ascii="Arial" w:hAnsi="Arial"/>
-                  <w:sz w:val="18"/>
-                  <w:szCs w:val="18"/>
-                  <w:lang w:val="es-ES_tradnl"/>
-                </w:rPr>
-                <w:t>.</w:t>
-              </w:r>
-            </w:ins>
+            <w:r>
+              <w:rPr>
+                <w:rFonts w:ascii="Arial" w:hAnsi="Arial"/>
+                <w:sz w:val="18"/>
+                <w:szCs w:val="18"/>
+                <w:lang w:val="es-ES_tradnl"/>
+              </w:rPr>
+              <w:t>.</w:t>
+            </w:r>
           </w:p>
           <w:p>
             <w:pPr>
@@ -3463,17 +2665,15 @@
               </w:rPr>
               <w:t>Propiedad de la tricotomía</w:t>
             </w:r>
-            <w:ins w:id="60" w:author="González, C." w:date="2015-03-18T17:45:00Z">
-              <w:r>
-                <w:rPr>
-                  <w:rFonts w:ascii="Arial" w:hAnsi="Arial"/>
-                  <w:sz w:val="18"/>
-                  <w:szCs w:val="18"/>
-                  <w:lang w:val="es-ES_tradnl"/>
-                </w:rPr>
-                <w:t>.</w:t>
-              </w:r>
-            </w:ins>
+            <w:r>
+              <w:rPr>
+                <w:rFonts w:ascii="Arial" w:hAnsi="Arial"/>
+                <w:sz w:val="18"/>
+                <w:szCs w:val="18"/>
+                <w:lang w:val="es-ES_tradnl"/>
+              </w:rPr>
+              <w:t>.</w:t>
+            </w:r>
           </w:p>
           <w:p>
             <w:pPr>
@@ -3509,17 +2709,15 @@
               </w:rPr>
               <w:t>Propiedad arquimediana</w:t>
             </w:r>
-            <w:ins w:id="61" w:author="González, C." w:date="2015-03-18T17:45:00Z">
-              <w:r>
-                <w:rPr>
-                  <w:rFonts w:ascii="Arial" w:hAnsi="Arial"/>
-                  <w:sz w:val="18"/>
-                  <w:szCs w:val="18"/>
-                  <w:lang w:val="es-ES_tradnl"/>
-                </w:rPr>
-                <w:t>.</w:t>
-              </w:r>
-            </w:ins>
+            <w:r>
+              <w:rPr>
+                <w:rFonts w:ascii="Arial" w:hAnsi="Arial"/>
+                <w:sz w:val="18"/>
+                <w:szCs w:val="18"/>
+                <w:lang w:val="es-ES_tradnl"/>
+              </w:rPr>
+              <w:t>.</w:t>
+            </w:r>
           </w:p>
           <w:p>
             <w:pPr>
@@ -3555,17 +2753,15 @@
               </w:rPr>
               <w:t>Propiedades de la monotonía</w:t>
             </w:r>
-            <w:ins w:id="62" w:author="González, C." w:date="2015-03-18T17:45:00Z">
-              <w:r>
-                <w:rPr>
-                  <w:rFonts w:ascii="Arial" w:hAnsi="Arial"/>
-                  <w:sz w:val="18"/>
-                  <w:szCs w:val="18"/>
-                  <w:lang w:val="es-ES_tradnl"/>
-                </w:rPr>
-                <w:t>.</w:t>
-              </w:r>
-            </w:ins>
+            <w:r>
+              <w:rPr>
+                <w:rFonts w:ascii="Arial" w:hAnsi="Arial"/>
+                <w:sz w:val="18"/>
+                <w:szCs w:val="18"/>
+                <w:lang w:val="es-ES_tradnl"/>
+              </w:rPr>
+              <w:t>.</w:t>
+            </w:r>
             <w:r>
               <w:rPr>
                 <w:rFonts w:ascii="Arial" w:hAnsi="Arial"/>
@@ -3611,10 +2807,10 @@
                   <v:path o:extrusionok="f" gradientshapeok="t" o:connecttype="rect"/>
                   <o:lock v:ext="edit" aspectratio="t"/>
                 </v:shapetype>
-                <v:shape id="_x0000_i1025" type="#_x0000_t75" style="width:209.55pt;height:149.1pt" o:ole="">
+                <v:shape id="_x0000_i1025" type="#_x0000_t75" style="width:209.35pt;height:148.85pt" o:ole="">
                   <v:imagedata r:id="rId7" o:title=""/>
                 </v:shape>
-                <o:OLEObject Type="Embed" ProgID="PBrush" ShapeID="_x0000_i1025" DrawAspect="Content" ObjectID="_1488208284" r:id="rId8"/>
+                <o:OLEObject Type="Embed" ProgID="PBrush" ShapeID="_x0000_i1025" DrawAspect="Content" ObjectID="_1488288336" r:id="rId8"/>
               </w:object>
             </w:r>
           </w:p>
@@ -4041,15 +3237,13 @@
         </w:rPr>
         <w:t>Propiedad reflexiva</w:t>
       </w:r>
-      <w:ins w:id="63" w:author="González, C." w:date="2015-03-18T17:45:00Z">
-        <w:r>
-          <w:rPr>
-            <w:rFonts w:ascii="Times New Roman" w:hAnsi="Times New Roman" w:cs="Times New Roman"/>
-            <w:lang w:val="es-CO"/>
-          </w:rPr>
-          <w:t>.</w:t>
-        </w:r>
-      </w:ins>
+      <w:r>
+        <w:rPr>
+          <w:rFonts w:ascii="Times New Roman" w:hAnsi="Times New Roman" w:cs="Times New Roman"/>
+          <w:lang w:val="es-CO"/>
+        </w:rPr>
+        <w:t>.</w:t>
+      </w:r>
     </w:p>
     <w:p>
       <w:pPr>
@@ -4071,15 +3265,13 @@
         </w:rPr>
         <w:t>Propiedad antisimétrica</w:t>
       </w:r>
-      <w:ins w:id="64" w:author="González, C." w:date="2015-03-18T17:45:00Z">
-        <w:r>
-          <w:rPr>
-            <w:rFonts w:ascii="Times New Roman" w:hAnsi="Times New Roman" w:cs="Times New Roman"/>
-            <w:lang w:val="es-CO"/>
-          </w:rPr>
-          <w:t>.</w:t>
-        </w:r>
-      </w:ins>
+      <w:r>
+        <w:rPr>
+          <w:rFonts w:ascii="Times New Roman" w:hAnsi="Times New Roman" w:cs="Times New Roman"/>
+          <w:lang w:val="es-CO"/>
+        </w:rPr>
+        <w:t>.</w:t>
+      </w:r>
     </w:p>
     <w:p>
       <w:pPr>
@@ -4101,15 +3293,13 @@
         </w:rPr>
         <w:t>Propiedad transitiva</w:t>
       </w:r>
-      <w:ins w:id="65" w:author="González, C." w:date="2015-03-18T17:45:00Z">
-        <w:r>
-          <w:rPr>
-            <w:rFonts w:ascii="Times New Roman" w:hAnsi="Times New Roman" w:cs="Times New Roman"/>
-            <w:lang w:val="es-CO"/>
-          </w:rPr>
-          <w:t>.</w:t>
-        </w:r>
-      </w:ins>
+      <w:r>
+        <w:rPr>
+          <w:rFonts w:ascii="Times New Roman" w:hAnsi="Times New Roman" w:cs="Times New Roman"/>
+          <w:lang w:val="es-CO"/>
+        </w:rPr>
+        <w:t>.</w:t>
+      </w:r>
     </w:p>
     <w:p>
       <w:pPr>
@@ -4123,21 +3313,68 @@
     </w:p>
     <w:p>
       <w:pPr>
-        <w:ind w:left="142" w:hanging="142"/>
-        <w:jc w:val="both"/>
-        <w:rPr>
-          <w:del w:id="66" w:author="González, C." w:date="2015-03-18T17:45:00Z"/>
-          <w:rFonts w:ascii="Times New Roman" w:hAnsi="Times New Roman" w:cs="Times New Roman"/>
-          <w:lang w:val="es-CO"/>
-        </w:rPr>
-      </w:pPr>
-    </w:p>
-    <w:p>
-      <w:pPr>
-        <w:ind w:left="142" w:hanging="142"/>
-        <w:jc w:val="both"/>
-        <w:rPr>
-          <w:del w:id="67" w:author="González, C." w:date="2015-03-18T17:45:00Z"/>
+        <w:rPr>
+          <w:rFonts w:ascii="Arial" w:hAnsi="Arial"/>
+          <w:sz w:val="18"/>
+          <w:szCs w:val="18"/>
+          <w:lang w:val="es-ES_tradnl"/>
+        </w:rPr>
+      </w:pPr>
+      <w:r>
+        <w:rPr>
+          <w:rFonts w:ascii="Arial" w:hAnsi="Arial"/>
+          <w:sz w:val="18"/>
+          <w:szCs w:val="18"/>
+          <w:highlight w:val="green"/>
+          <w:lang w:val="es-ES_tradnl"/>
+        </w:rPr>
+        <w:t xml:space="preserve">Texto2 de pestaña </w:t>
+      </w:r>
+      <w:r>
+        <w:rPr>
+          <w:rFonts w:ascii="Arial" w:hAnsi="Arial"/>
+          <w:sz w:val="18"/>
+          <w:szCs w:val="18"/>
+          <w:highlight w:val="green"/>
+          <w:lang w:val="es-ES_tradnl"/>
+        </w:rPr>
+        <w:t>(</w:t>
+      </w:r>
+      <w:r>
+        <w:rPr>
+          <w:rFonts w:ascii="Arial" w:hAnsi="Arial"/>
+          <w:b/>
+          <w:sz w:val="18"/>
+          <w:szCs w:val="18"/>
+          <w:highlight w:val="green"/>
+          <w:lang w:val="es-ES_tradnl"/>
+        </w:rPr>
+        <w:t>500</w:t>
+      </w:r>
+      <w:r>
+        <w:rPr>
+          <w:rFonts w:ascii="Arial" w:hAnsi="Arial"/>
+          <w:sz w:val="18"/>
+          <w:szCs w:val="18"/>
+          <w:highlight w:val="green"/>
+          <w:lang w:val="es-ES_tradnl"/>
+        </w:rPr>
+        <w:t xml:space="preserve"> caracteres aprox.</w:t>
+      </w:r>
+      <w:r>
+        <w:rPr>
+          <w:rFonts w:ascii="Arial" w:hAnsi="Arial"/>
+          <w:sz w:val="18"/>
+          <w:szCs w:val="18"/>
+          <w:highlight w:val="green"/>
+          <w:lang w:val="es-ES_tradnl"/>
+        </w:rPr>
+        <w:t>)</w:t>
+      </w:r>
+    </w:p>
+    <w:p>
+      <w:pPr>
+        <w:rPr>
           <w:rFonts w:ascii="Arial" w:hAnsi="Arial" w:cs="Arial"/>
           <w:sz w:val="18"/>
           <w:szCs w:val="18"/>
@@ -4148,77 +3385,6 @@
     <w:p>
       <w:pPr>
         <w:rPr>
-          <w:rFonts w:ascii="Arial" w:hAnsi="Arial"/>
-          <w:sz w:val="18"/>
-          <w:szCs w:val="18"/>
-          <w:lang w:val="es-ES_tradnl"/>
-        </w:rPr>
-      </w:pPr>
-      <w:r>
-        <w:rPr>
-          <w:rFonts w:ascii="Arial" w:hAnsi="Arial"/>
-          <w:sz w:val="18"/>
-          <w:szCs w:val="18"/>
-          <w:highlight w:val="green"/>
-          <w:lang w:val="es-ES_tradnl"/>
-        </w:rPr>
-        <w:t xml:space="preserve">Texto2 de pestaña </w:t>
-      </w:r>
-      <w:r>
-        <w:rPr>
-          <w:rFonts w:ascii="Arial" w:hAnsi="Arial"/>
-          <w:sz w:val="18"/>
-          <w:szCs w:val="18"/>
-          <w:highlight w:val="green"/>
-          <w:lang w:val="es-ES_tradnl"/>
-        </w:rPr>
-        <w:t>(</w:t>
-      </w:r>
-      <w:r>
-        <w:rPr>
-          <w:rFonts w:ascii="Arial" w:hAnsi="Arial"/>
-          <w:b/>
-          <w:sz w:val="18"/>
-          <w:szCs w:val="18"/>
-          <w:highlight w:val="green"/>
-          <w:lang w:val="es-ES_tradnl"/>
-        </w:rPr>
-        <w:t>500</w:t>
-      </w:r>
-      <w:r>
-        <w:rPr>
-          <w:rFonts w:ascii="Arial" w:hAnsi="Arial"/>
-          <w:sz w:val="18"/>
-          <w:szCs w:val="18"/>
-          <w:highlight w:val="green"/>
-          <w:lang w:val="es-ES_tradnl"/>
-        </w:rPr>
-        <w:t xml:space="preserve"> caracteres aprox.</w:t>
-      </w:r>
-      <w:r>
-        <w:rPr>
-          <w:rFonts w:ascii="Arial" w:hAnsi="Arial"/>
-          <w:sz w:val="18"/>
-          <w:szCs w:val="18"/>
-          <w:highlight w:val="green"/>
-          <w:lang w:val="es-ES_tradnl"/>
-        </w:rPr>
-        <w:t>)</w:t>
-      </w:r>
-    </w:p>
-    <w:p>
-      <w:pPr>
-        <w:rPr>
-          <w:rFonts w:ascii="Arial" w:hAnsi="Arial" w:cs="Arial"/>
-          <w:sz w:val="18"/>
-          <w:szCs w:val="18"/>
-          <w:lang w:val="es-ES_tradnl"/>
-        </w:rPr>
-      </w:pPr>
-    </w:p>
-    <w:p>
-      <w:pPr>
-        <w:rPr>
           <w:rFonts w:ascii="Times" w:hAnsi="Times"/>
           <w:lang w:val="es-CO"/>
         </w:rPr>
@@ -4239,16 +3405,14 @@
         </w:rPr>
         <w:t>reflexiva</w:t>
       </w:r>
-      <w:ins w:id="68" w:author="González, C." w:date="2015-03-18T17:58:00Z">
-        <w:r>
-          <w:rPr>
-            <w:rFonts w:ascii="Times" w:hAnsi="Times"/>
-            <w:b/>
-            <w:lang w:val="es-CO"/>
-          </w:rPr>
-          <w:t>:</w:t>
-        </w:r>
-      </w:ins>
+      <w:r>
+        <w:rPr>
+          <w:rFonts w:ascii="Times" w:hAnsi="Times"/>
+          <w:b/>
+          <w:lang w:val="es-CO"/>
+        </w:rPr>
+        <w:t>:</w:t>
+      </w:r>
     </w:p>
     <w:tbl>
       <w:tblPr>
@@ -4297,15 +3461,6 @@
                 <m:t>∈R</m:t>
               </m:r>
             </m:oMath>
-            <w:del w:id="69" w:author="González, C." w:date="2015-03-18T17:51:00Z">
-              <w:r>
-                <w:rPr>
-                  <w:rFonts w:ascii="Times New Roman" w:hAnsi="Times New Roman" w:cs="Times New Roman"/>
-                  <w:lang w:val="es-CO"/>
-                </w:rPr>
-                <w:delText xml:space="preserve">  </w:delText>
-              </w:r>
-            </w:del>
             <w:r>
               <w:rPr>
                 <w:rFonts w:ascii="Times New Roman" w:hAnsi="Times New Roman" w:cs="Times New Roman"/>
@@ -4321,14 +3476,12 @@
                 <m:t>x≤x</m:t>
               </m:r>
             </m:oMath>
-            <w:ins w:id="70" w:author="González, C." w:date="2015-03-18T17:50:00Z">
-              <w:r>
-                <w:rPr>
-                  <w:rFonts w:ascii="Times New Roman" w:hAnsi="Times New Roman" w:cs="Times New Roman"/>
-                </w:rPr>
-                <w:t>.</w:t>
-              </w:r>
-            </w:ins>
+            <w:r>
+              <w:rPr>
+                <w:rFonts w:ascii="Times New Roman" w:hAnsi="Times New Roman" w:cs="Times New Roman"/>
+              </w:rPr>
+              <w:t>.</w:t>
+            </w:r>
           </w:p>
         </w:tc>
       </w:tr>
@@ -4557,16 +3710,14 @@
         </w:rPr>
         <w:t>Propiedad antisimétrica</w:t>
       </w:r>
-      <w:ins w:id="71" w:author="González, C." w:date="2015-03-18T17:58:00Z">
-        <w:r>
-          <w:rPr>
-            <w:rFonts w:ascii="Times" w:hAnsi="Times"/>
-            <w:b/>
-            <w:lang w:val="es-CO"/>
-          </w:rPr>
-          <w:t>:</w:t>
-        </w:r>
-      </w:ins>
+      <w:r>
+        <w:rPr>
+          <w:rFonts w:ascii="Times" w:hAnsi="Times"/>
+          <w:b/>
+          <w:lang w:val="es-CO"/>
+        </w:rPr>
+        <w:t>:</w:t>
+      </w:r>
     </w:p>
     <w:p>
       <w:pPr>
@@ -4637,24 +3788,13 @@
               </w:rPr>
               <w:t xml:space="preserve">, </w:t>
             </w:r>
-            <w:ins w:id="72" w:author="González, C." w:date="2015-03-18T17:51:00Z">
-              <w:r>
-                <w:rPr>
-                  <w:rFonts w:ascii="Times" w:hAnsi="Times"/>
-                  <w:lang w:val="es-CO"/>
-                </w:rPr>
-                <w:t>s</w:t>
-              </w:r>
-            </w:ins>
-            <w:del w:id="73" w:author="González, C." w:date="2015-03-18T17:51:00Z">
-              <w:r>
-                <w:rPr>
-                  <w:rFonts w:ascii="Times" w:hAnsi="Times"/>
-                  <w:lang w:val="es-CO"/>
-                </w:rPr>
-                <w:delText>S</w:delText>
-              </w:r>
-            </w:del>
+            <w:r>
+              <w:rPr>
+                <w:rFonts w:ascii="Times" w:hAnsi="Times"/>
+                <w:lang w:val="es-CO"/>
+              </w:rPr>
+              <w:t>s</w:t>
+            </w:r>
             <w:r>
               <w:rPr>
                 <w:rFonts w:ascii="Times" w:hAnsi="Times"/>
@@ -4703,15 +3843,13 @@
                 <m:t>x=y</m:t>
               </m:r>
             </m:oMath>
-            <w:ins w:id="74" w:author="González, C." w:date="2015-03-18T17:51:00Z">
-              <w:r>
-                <w:rPr>
-                  <w:rFonts w:ascii="Times" w:hAnsi="Times"/>
-                  <w:lang w:val="es-CO"/>
-                </w:rPr>
-                <w:t>.</w:t>
-              </w:r>
-            </w:ins>
+            <w:r>
+              <w:rPr>
+                <w:rFonts w:ascii="Times" w:hAnsi="Times"/>
+                <w:lang w:val="es-CO"/>
+              </w:rPr>
+              <w:t>.</w:t>
+            </w:r>
           </w:p>
         </w:tc>
       </w:tr>
@@ -4728,23 +3866,7 @@
           <w:rFonts w:ascii="Times New Roman" w:hAnsi="Times New Roman" w:cs="Times New Roman"/>
           <w:lang w:val="es-ES_tradnl"/>
         </w:rPr>
-        <w:t>Es decir,</w:t>
-      </w:r>
-      <w:del w:id="75" w:author="González, C." w:date="2015-03-18T17:51:00Z">
-        <w:r>
-          <w:rPr>
-            <w:rFonts w:ascii="Times New Roman" w:hAnsi="Times New Roman" w:cs="Times New Roman"/>
-            <w:lang w:val="es-ES_tradnl"/>
-          </w:rPr>
-          <w:delText xml:space="preserve"> </w:delText>
-        </w:r>
-      </w:del>
-      <w:r>
-        <w:rPr>
-          <w:rFonts w:ascii="Times New Roman" w:hAnsi="Times New Roman" w:cs="Times New Roman"/>
-          <w:lang w:val="es-ES_tradnl"/>
-        </w:rPr>
-        <w:t xml:space="preserve"> las relaciones </w:t>
+        <w:t xml:space="preserve">Es decir, las relaciones </w:t>
       </w:r>
       <m:oMath>
         <m:r>
@@ -4762,24 +3884,13 @@
         </w:rPr>
         <w:t xml:space="preserve"> </w:t>
       </w:r>
-      <w:ins w:id="76" w:author="González, C." w:date="2015-03-18T17:51:00Z">
-        <w:r>
-          <w:rPr>
-            <w:rFonts w:ascii="Times New Roman" w:hAnsi="Times New Roman" w:cs="Times New Roman"/>
-            <w:lang w:val="es-CO"/>
-          </w:rPr>
-          <w:t>y</w:t>
-        </w:r>
-      </w:ins>
-      <w:del w:id="77" w:author="González, C." w:date="2015-03-18T17:51:00Z">
-        <w:r>
-          <w:rPr>
-            <w:rFonts w:ascii="Times New Roman" w:hAnsi="Times New Roman" w:cs="Times New Roman"/>
-            <w:lang w:val="es-CO"/>
-          </w:rPr>
-          <w:delText>e</w:delText>
-        </w:r>
-      </w:del>
+      <w:r>
+        <w:rPr>
+          <w:rFonts w:ascii="Times New Roman" w:hAnsi="Times New Roman" w:cs="Times New Roman"/>
+          <w:lang w:val="es-CO"/>
+        </w:rPr>
+        <w:t>y</w:t>
+      </w:r>
       <w:r>
         <w:rPr>
           <w:rFonts w:ascii="Times New Roman" w:hAnsi="Times New Roman" w:cs="Times New Roman"/>
@@ -4801,23 +3912,7 @@
           <w:rFonts w:ascii="Times New Roman" w:hAnsi="Times New Roman" w:cs="Times New Roman"/>
           <w:lang w:val="es-CO"/>
         </w:rPr>
-        <w:t xml:space="preserve"> </w:t>
-      </w:r>
-      <w:del w:id="78" w:author="González, C." w:date="2015-03-18T17:51:00Z">
-        <w:r>
-          <w:rPr>
-            <w:rFonts w:ascii="Times New Roman" w:hAnsi="Times New Roman" w:cs="Times New Roman"/>
-            <w:lang w:val="es-CO"/>
-          </w:rPr>
-          <w:delText xml:space="preserve"> </w:delText>
-        </w:r>
-      </w:del>
-      <w:r>
-        <w:rPr>
-          <w:rFonts w:ascii="Times New Roman" w:hAnsi="Times New Roman" w:cs="Times New Roman"/>
-          <w:lang w:val="es-CO"/>
-        </w:rPr>
-        <w:t xml:space="preserve">se cumplen a la vez, únicamente cuando </w:t>
+        <w:t xml:space="preserve"> se cumplen a la vez, únicamente cuando </w:t>
       </w:r>
       <m:oMath>
         <m:r>
@@ -4828,24 +3923,13 @@
           <m:t>x=y</m:t>
         </m:r>
       </m:oMath>
-      <w:ins w:id="79" w:author="González, C." w:date="2015-03-18T17:59:00Z">
-        <w:r>
-          <w:rPr>
-            <w:rFonts w:ascii="Times New Roman" w:hAnsi="Times New Roman" w:cs="Times New Roman"/>
-            <w:lang w:val="es-CO"/>
-          </w:rPr>
-          <w:t>.</w:t>
-        </w:r>
-      </w:ins>
-      <w:del w:id="80" w:author="González, C." w:date="2015-03-18T17:59:00Z">
-        <w:r>
-          <w:rPr>
-            <w:rFonts w:ascii="Times New Roman" w:hAnsi="Times New Roman" w:cs="Times New Roman"/>
-            <w:lang w:val="es-CO"/>
-          </w:rPr>
-          <w:delText>,</w:delText>
-        </w:r>
-      </w:del>
+      <w:r>
+        <w:rPr>
+          <w:rFonts w:ascii="Times New Roman" w:hAnsi="Times New Roman" w:cs="Times New Roman"/>
+          <w:lang w:val="es-CO"/>
+        </w:rPr>
+        <w:t>.</w:t>
+      </w:r>
     </w:p>
     <w:p>
       <w:pPr>
@@ -4965,33 +4049,15 @@
           <w:rFonts w:ascii="Times New Roman" w:hAnsi="Times New Roman" w:cs="Times New Roman"/>
           <w:lang w:val="es-CO"/>
         </w:rPr>
-        <w:t xml:space="preserve">, </w:t>
-      </w:r>
-      <w:del w:id="81" w:author="González, C." w:date="2015-03-18T17:51:00Z">
-        <w:r>
-          <w:rPr>
-            <w:rFonts w:ascii="Times New Roman" w:hAnsi="Times New Roman" w:cs="Times New Roman"/>
-            <w:lang w:val="es-CO"/>
-          </w:rPr>
-          <w:delText xml:space="preserve"> </w:delText>
-        </w:r>
-      </w:del>
-      <w:r>
-        <w:rPr>
-          <w:rFonts w:ascii="Times New Roman" w:hAnsi="Times New Roman" w:cs="Times New Roman"/>
-          <w:lang w:val="es-CO"/>
-        </w:rPr>
-        <w:t>se cumple que 6+3=9</w:t>
-      </w:r>
-      <w:ins w:id="82" w:author="González, C." w:date="2015-03-18T17:51:00Z">
-        <w:r>
-          <w:rPr>
-            <w:rFonts w:ascii="Times New Roman" w:hAnsi="Times New Roman" w:cs="Times New Roman"/>
-            <w:lang w:val="es-CO"/>
-          </w:rPr>
-          <w:t>.</w:t>
-        </w:r>
-      </w:ins>
+        <w:t>, se cumple que 6+3=9</w:t>
+      </w:r>
+      <w:r>
+        <w:rPr>
+          <w:rFonts w:ascii="Times New Roman" w:hAnsi="Times New Roman" w:cs="Times New Roman"/>
+          <w:lang w:val="es-CO"/>
+        </w:rPr>
+        <w:t>.</w:t>
+      </w:r>
     </w:p>
     <w:p>
       <w:pPr>
@@ -5077,16 +4143,14 @@
         </w:rPr>
         <w:t>Propiedad transitiva</w:t>
       </w:r>
-      <w:ins w:id="83" w:author="González, C." w:date="2015-03-18T17:59:00Z">
-        <w:r>
-          <w:rPr>
-            <w:rFonts w:ascii="Times" w:hAnsi="Times"/>
-            <w:b/>
-            <w:lang w:val="es-CO"/>
-          </w:rPr>
-          <w:t>:</w:t>
-        </w:r>
-      </w:ins>
+      <w:r>
+        <w:rPr>
+          <w:rFonts w:ascii="Times" w:hAnsi="Times"/>
+          <w:b/>
+          <w:lang w:val="es-CO"/>
+        </w:rPr>
+        <w:t>:</w:t>
+      </w:r>
     </w:p>
     <w:tbl>
       <w:tblPr>
@@ -5110,12 +4174,6 @@
                 <w:rFonts w:ascii="Times" w:hAnsi="Times"/>
                 <w:b/>
               </w:rPr>
-              <w:pPrChange w:id="84" w:author="González, C." w:date="2015-03-18T17:52:00Z">
-                <w:pPr>
-                  <w:spacing w:line="360" w:lineRule="auto"/>
-                  <w:jc w:val="both"/>
-                </w:pPr>
-              </w:pPrChange>
             </w:pPr>
             <w:r>
               <w:rPr>
@@ -5198,15 +4256,13 @@
                 <m:t>x≤z</m:t>
               </m:r>
             </m:oMath>
-            <w:ins w:id="85" w:author="González, C." w:date="2015-03-18T17:52:00Z">
-              <w:r>
-                <w:rPr>
-                  <w:rFonts w:ascii="Times" w:hAnsi="Times"/>
-                  <w:lang w:val="es-CO"/>
-                </w:rPr>
-                <w:t>.</w:t>
-              </w:r>
-            </w:ins>
+            <w:r>
+              <w:rPr>
+                <w:rFonts w:ascii="Times" w:hAnsi="Times"/>
+                <w:lang w:val="es-CO"/>
+              </w:rPr>
+              <w:t>.</w:t>
+            </w:r>
           </w:p>
         </w:tc>
       </w:tr>
@@ -5306,23 +4362,7 @@
           <w:rFonts w:ascii="Times" w:hAnsi="Times"/>
           <w:lang w:val="es-CO"/>
         </w:rPr>
-        <w:t>, se deduce la desigualdad</w:t>
-      </w:r>
-      <w:del w:id="86" w:author="González, C." w:date="2015-03-18T17:52:00Z">
-        <w:r>
-          <w:rPr>
-            <w:rFonts w:ascii="Times" w:hAnsi="Times"/>
-            <w:lang w:val="es-CO"/>
-          </w:rPr>
-          <w:delText xml:space="preserve"> </w:delText>
-        </w:r>
-      </w:del>
-      <w:r>
-        <w:rPr>
-          <w:rFonts w:ascii="Times" w:hAnsi="Times"/>
-          <w:lang w:val="es-CO"/>
-        </w:rPr>
-        <w:t xml:space="preserve"> -5</w:t>
+        <w:t>, se deduce la desigualdad -5</w:t>
       </w:r>
       <m:oMath>
         <m:r>
@@ -5333,15 +4373,13 @@
           <m:t>≤6</m:t>
         </m:r>
       </m:oMath>
-      <w:ins w:id="87" w:author="González, C." w:date="2015-03-18T17:52:00Z">
-        <w:r>
-          <w:rPr>
-            <w:rFonts w:ascii="Times" w:hAnsi="Times"/>
-            <w:lang w:val="es-CO"/>
-          </w:rPr>
-          <w:t>.</w:t>
-        </w:r>
-      </w:ins>
+      <w:r>
+        <w:rPr>
+          <w:rFonts w:ascii="Times" w:hAnsi="Times"/>
+          <w:lang w:val="es-CO"/>
+        </w:rPr>
+        <w:t>.</w:t>
+      </w:r>
     </w:p>
     <w:p>
       <w:pPr>
@@ -5460,17 +4498,8 @@
             <w:rFonts w:ascii="Cambria Math" w:hAnsi="Cambria Math"/>
             <w:lang w:val="es-CO"/>
           </w:rPr>
-          <m:t>1≤2</m:t>
+          <m:t>1≤2.</m:t>
         </m:r>
-        <w:ins w:id="88" w:author="González, C." w:date="2015-03-18T17:52:00Z">
-          <m:r>
-            <w:rPr>
-              <w:rFonts w:ascii="Cambria Math" w:hAnsi="Cambria Math"/>
-              <w:lang w:val="es-CO"/>
-            </w:rPr>
-            <m:t>.</m:t>
-          </m:r>
-        </w:ins>
       </m:oMath>
     </w:p>
     <w:p>
@@ -5798,16 +4827,14 @@
         </w:rPr>
         <w:t>de la tricotomía</w:t>
       </w:r>
-      <w:ins w:id="89" w:author="González, C." w:date="2015-03-18T17:59:00Z">
-        <w:r>
-          <w:rPr>
-            <w:rFonts w:ascii="Times" w:hAnsi="Times"/>
-            <w:b/>
-            <w:lang w:val="es-CO"/>
-          </w:rPr>
-          <w:t>:</w:t>
-        </w:r>
-      </w:ins>
+      <w:r>
+        <w:rPr>
+          <w:rFonts w:ascii="Times" w:hAnsi="Times"/>
+          <w:b/>
+          <w:lang w:val="es-CO"/>
+        </w:rPr>
+        <w:t>:</w:t>
+      </w:r>
     </w:p>
     <w:p>
       <w:pPr>
@@ -5899,24 +4926,13 @@
               </w:rPr>
               <w:t xml:space="preserve"> </w:t>
             </w:r>
-            <w:ins w:id="90" w:author="González, C." w:date="2015-03-18T17:52:00Z">
-              <w:r>
-                <w:rPr>
-                  <w:rFonts w:ascii="Times" w:hAnsi="Times"/>
-                  <w:lang w:val="es-CO"/>
-                </w:rPr>
-                <w:t xml:space="preserve">o </w:t>
-              </w:r>
-            </w:ins>
-            <w:del w:id="91" w:author="González, C." w:date="2015-03-18T17:52:00Z">
-              <w:r>
-                <w:rPr>
-                  <w:rFonts w:ascii="Times" w:hAnsi="Times"/>
-                  <w:lang w:val="es-CO"/>
-                </w:rPr>
-                <w:delText xml:space="preserve">ó </w:delText>
-              </w:r>
-            </w:del>
+            <w:r>
+              <w:rPr>
+                <w:rFonts w:ascii="Times" w:hAnsi="Times"/>
+                <w:lang w:val="es-CO"/>
+              </w:rPr>
+              <w:t xml:space="preserve">o </w:t>
+            </w:r>
             <m:oMath>
               <m:r>
                 <w:rPr>
@@ -5933,24 +4949,13 @@
               </w:rPr>
               <w:t xml:space="preserve"> </w:t>
             </w:r>
-            <w:ins w:id="92" w:author="González, C." w:date="2015-03-18T17:53:00Z">
-              <w:r>
-                <w:rPr>
-                  <w:rFonts w:ascii="Times" w:hAnsi="Times"/>
-                  <w:lang w:val="es-CO"/>
-                </w:rPr>
-                <w:t>o</w:t>
-              </w:r>
-            </w:ins>
-            <w:del w:id="93" w:author="González, C." w:date="2015-03-18T17:53:00Z">
-              <w:r>
-                <w:rPr>
-                  <w:rFonts w:ascii="Times" w:hAnsi="Times"/>
-                  <w:lang w:val="es-CO"/>
-                </w:rPr>
-                <w:delText>ó</w:delText>
-              </w:r>
-            </w:del>
+            <w:r>
+              <w:rPr>
+                <w:rFonts w:ascii="Times" w:hAnsi="Times"/>
+                <w:lang w:val="es-CO"/>
+              </w:rPr>
+              <w:t>o</w:t>
+            </w:r>
             <w:r>
               <w:rPr>
                 <w:rFonts w:ascii="Times" w:hAnsi="Times"/>
@@ -6000,23 +5005,7 @@
           <w:rFonts w:ascii="Times New Roman" w:hAnsi="Times New Roman" w:cs="Times New Roman"/>
           <w:lang w:val="es-ES_tradnl"/>
         </w:rPr>
-        <w:t xml:space="preserve">En la recta </w:t>
-      </w:r>
-      <w:del w:id="94" w:author="González, C." w:date="2015-03-18T17:53:00Z">
-        <w:r>
-          <w:rPr>
-            <w:rFonts w:ascii="Times New Roman" w:hAnsi="Times New Roman" w:cs="Times New Roman"/>
-            <w:lang w:val="es-ES_tradnl"/>
-          </w:rPr>
-          <w:delText xml:space="preserve"> </w:delText>
-        </w:r>
-      </w:del>
-      <w:r>
-        <w:rPr>
-          <w:rFonts w:ascii="Times New Roman" w:hAnsi="Times New Roman" w:cs="Times New Roman"/>
-          <w:lang w:val="es-ES_tradnl"/>
-        </w:rPr>
-        <w:t>real se pueden establecer estas relaciones así:</w:t>
+        <w:t>En la recta real se pueden establecer estas relaciones así:</w:t>
       </w:r>
     </w:p>
     <w:p>
@@ -6045,6 +5034,7 @@
           <w:noProof/>
           <w:sz w:val="18"/>
           <w:szCs w:val="18"/>
+          <w:lang w:val="es-CO" w:eastAsia="es-CO"/>
         </w:rPr>
         <w:drawing>
           <wp:inline distT="0" distB="0" distL="0" distR="0" wp14:anchorId="24CEA6A6" wp14:editId="26DBEA06">
@@ -6421,16 +5411,14 @@
         </w:rPr>
         <w:t>arquimediana</w:t>
       </w:r>
-      <w:ins w:id="95" w:author="González, C." w:date="2015-03-18T18:00:00Z">
-        <w:r>
-          <w:rPr>
-            <w:rFonts w:ascii="Times" w:hAnsi="Times"/>
-            <w:b/>
-            <w:lang w:val="es-CO"/>
-          </w:rPr>
-          <w:t>:</w:t>
-        </w:r>
-      </w:ins>
+      <w:r>
+        <w:rPr>
+          <w:rFonts w:ascii="Times" w:hAnsi="Times"/>
+          <w:b/>
+          <w:lang w:val="es-CO"/>
+        </w:rPr>
+        <w:t>:</w:t>
+      </w:r>
     </w:p>
     <w:p>
       <w:pPr>
@@ -6544,15 +5532,13 @@
                 <m:t>ny&gt;x</m:t>
               </m:r>
             </m:oMath>
-            <w:ins w:id="96" w:author="González, C." w:date="2015-03-18T17:53:00Z">
-              <w:r>
-                <w:rPr>
-                  <w:rFonts w:ascii="Times" w:hAnsi="Times"/>
-                  <w:lang w:val="es-CO"/>
-                </w:rPr>
-                <w:t>.</w:t>
-              </w:r>
-            </w:ins>
+            <w:r>
+              <w:rPr>
+                <w:rFonts w:ascii="Times" w:hAnsi="Times"/>
+                <w:lang w:val="es-CO"/>
+              </w:rPr>
+              <w:t>.</w:t>
+            </w:r>
           </w:p>
         </w:tc>
       </w:tr>
@@ -6609,23 +5595,7 @@
           <w:rFonts w:ascii="Times New Roman" w:hAnsi="Times New Roman" w:cs="Times New Roman"/>
           <w:lang w:val="es-ES_tradnl"/>
         </w:rPr>
-        <w:t xml:space="preserve">, teniendo en cuenta que, si se reitera </w:t>
-      </w:r>
-      <w:del w:id="97" w:author="González, C." w:date="2015-03-18T17:53:00Z">
-        <w:r>
-          <w:rPr>
-            <w:rFonts w:ascii="Times New Roman" w:hAnsi="Times New Roman" w:cs="Times New Roman"/>
-            <w:lang w:val="es-ES_tradnl"/>
-          </w:rPr>
-          <w:delText xml:space="preserve"> </w:delText>
-        </w:r>
-      </w:del>
-      <w:r>
-        <w:rPr>
-          <w:rFonts w:ascii="Times New Roman" w:hAnsi="Times New Roman" w:cs="Times New Roman"/>
-          <w:lang w:val="es-ES_tradnl"/>
-        </w:rPr>
-        <w:t xml:space="preserve">un número finito de veces el segmento de longitud </w:t>
+        <w:t xml:space="preserve">, teniendo en cuenta que, si se reitera un número finito de veces el segmento de longitud </w:t>
       </w:r>
       <w:r>
         <w:rPr>
@@ -6640,23 +5610,7 @@
           <w:rFonts w:ascii="Times New Roman" w:hAnsi="Times New Roman" w:cs="Times New Roman"/>
           <w:lang w:val="es-ES_tradnl"/>
         </w:rPr>
-        <w:t xml:space="preserve">, se </w:t>
-      </w:r>
-      <w:del w:id="98" w:author="González, C." w:date="2015-03-18T17:53:00Z">
-        <w:r>
-          <w:rPr>
-            <w:rFonts w:ascii="Times New Roman" w:hAnsi="Times New Roman" w:cs="Times New Roman"/>
-            <w:lang w:val="es-ES_tradnl"/>
-          </w:rPr>
-          <w:delText xml:space="preserve"> </w:delText>
-        </w:r>
-      </w:del>
-      <w:r>
-        <w:rPr>
-          <w:rFonts w:ascii="Times New Roman" w:hAnsi="Times New Roman" w:cs="Times New Roman"/>
-          <w:lang w:val="es-ES_tradnl"/>
-        </w:rPr>
-        <w:t xml:space="preserve">obtiene un </w:t>
+        <w:t xml:space="preserve">, se obtiene un </w:t>
       </w:r>
       <w:r>
         <w:rPr>
@@ -6702,15 +5656,6 @@
         </w:rPr>
         <w:t>,</w:t>
       </w:r>
-      <w:del w:id="99" w:author="González, C." w:date="2015-03-18T17:53:00Z">
-        <w:r>
-          <w:rPr>
-            <w:rFonts w:ascii="Times New Roman" w:hAnsi="Times New Roman" w:cs="Times New Roman"/>
-            <w:lang w:val="es-ES_tradnl"/>
-          </w:rPr>
-          <w:delText xml:space="preserve"> </w:delText>
-        </w:r>
-      </w:del>
       <w:r>
         <w:rPr>
           <w:rFonts w:ascii="Times New Roman" w:hAnsi="Times New Roman" w:cs="Times New Roman"/>
@@ -6779,9 +5724,6 @@
           <w:szCs w:val="18"/>
           <w:lang w:val="es-ES_tradnl"/>
         </w:rPr>
-        <w:pPrChange w:id="100" w:author="González, C." w:date="2015-03-18T17:54:00Z">
-          <w:pPr/>
-        </w:pPrChange>
       </w:pPr>
       <w:r>
         <w:rPr>
@@ -6789,6 +5731,7 @@
           <w:noProof/>
           <w:sz w:val="18"/>
           <w:szCs w:val="18"/>
+          <w:lang w:val="es-CO" w:eastAsia="es-CO"/>
         </w:rPr>
         <w:drawing>
           <wp:inline distT="0" distB="0" distL="0" distR="0" wp14:anchorId="5DADB91A" wp14:editId="6CA2FAE0">
@@ -7183,24 +6126,13 @@
           <m:t>"≤"</m:t>
         </m:r>
       </m:oMath>
-      <w:ins w:id="101" w:author="González, C." w:date="2015-03-18T17:54:00Z">
-        <w:r>
-          <w:rPr>
-            <w:rFonts w:ascii="Times New Roman" w:hAnsi="Times New Roman" w:cs="Times New Roman"/>
-            <w:lang w:val="es-CO"/>
-          </w:rPr>
-          <w:t>;</w:t>
-        </w:r>
-      </w:ins>
-      <w:del w:id="102" w:author="González, C." w:date="2015-03-18T17:54:00Z">
-        <w:r>
-          <w:rPr>
-            <w:rFonts w:ascii="Times New Roman" w:hAnsi="Times New Roman" w:cs="Times New Roman"/>
-            <w:lang w:val="es-CO"/>
-          </w:rPr>
-          <w:delText>,</w:delText>
-        </w:r>
-      </w:del>
+      <w:r>
+        <w:rPr>
+          <w:rFonts w:ascii="Times New Roman" w:hAnsi="Times New Roman" w:cs="Times New Roman"/>
+          <w:lang w:val="es-CO"/>
+        </w:rPr>
+        <w:t>;</w:t>
+      </w:r>
       <w:r>
         <w:rPr>
           <w:rFonts w:ascii="Times New Roman" w:hAnsi="Times New Roman" w:cs="Times New Roman"/>
@@ -7208,37 +6140,19 @@
         </w:rPr>
         <w:t xml:space="preserve"> sin embargo</w:t>
       </w:r>
-      <w:ins w:id="103" w:author="González, C." w:date="2015-03-18T17:54:00Z">
-        <w:r>
-          <w:rPr>
-            <w:rFonts w:ascii="Times New Roman" w:hAnsi="Times New Roman" w:cs="Times New Roman"/>
-            <w:lang w:val="es-CO"/>
-          </w:rPr>
-          <w:t>,</w:t>
-        </w:r>
-      </w:ins>
-      <w:r>
-        <w:rPr>
-          <w:rFonts w:ascii="Times New Roman" w:hAnsi="Times New Roman" w:cs="Times New Roman"/>
-          <w:lang w:val="es-CO"/>
-        </w:rPr>
-        <w:t xml:space="preserve"> también se cumplen para relaciones</w:t>
-      </w:r>
-      <w:del w:id="104" w:author="González, C." w:date="2015-03-18T17:54:00Z">
-        <w:r>
-          <w:rPr>
-            <w:rFonts w:ascii="Times New Roman" w:hAnsi="Times New Roman" w:cs="Times New Roman"/>
-            <w:lang w:val="es-CO"/>
-          </w:rPr>
-          <w:delText xml:space="preserve"> </w:delText>
-        </w:r>
-      </w:del>
-      <w:r>
-        <w:rPr>
-          <w:rFonts w:ascii="Times New Roman" w:hAnsi="Times New Roman" w:cs="Times New Roman"/>
-          <w:lang w:val="es-CO"/>
-        </w:rPr>
-        <w:t xml:space="preserve"> “</w:t>
+      <w:r>
+        <w:rPr>
+          <w:rFonts w:ascii="Times New Roman" w:hAnsi="Times New Roman" w:cs="Times New Roman"/>
+          <w:lang w:val="es-CO"/>
+        </w:rPr>
+        <w:t>,</w:t>
+      </w:r>
+      <w:r>
+        <w:rPr>
+          <w:rFonts w:ascii="Times New Roman" w:hAnsi="Times New Roman" w:cs="Times New Roman"/>
+          <w:lang w:val="es-CO"/>
+        </w:rPr>
+        <w:t xml:space="preserve"> también se cumplen para relaciones “</w:t>
       </w:r>
       <m:oMath>
         <m:r>
@@ -7418,15 +6332,13 @@
                 <m:t>x+z≤y+w</m:t>
               </m:r>
             </m:oMath>
-            <w:ins w:id="105" w:author="González, C." w:date="2015-03-18T17:54:00Z">
-              <w:r>
-                <w:rPr>
-                  <w:rFonts w:ascii="Times" w:hAnsi="Times"/>
-                  <w:lang w:val="es-CO"/>
-                </w:rPr>
-                <w:t>.</w:t>
-              </w:r>
-            </w:ins>
+            <w:r>
+              <w:rPr>
+                <w:rFonts w:ascii="Times" w:hAnsi="Times"/>
+                <w:lang w:val="es-CO"/>
+              </w:rPr>
+              <w:t>.</w:t>
+            </w:r>
           </w:p>
           <w:p>
             <w:pPr>
@@ -7452,23 +6364,7 @@
           <w:rFonts w:ascii="Times New Roman" w:hAnsi="Times New Roman" w:cs="Times New Roman"/>
           <w:lang w:val="es-CO"/>
         </w:rPr>
-        <w:t xml:space="preserve">Esta propiedad es una generalización de la </w:t>
-      </w:r>
-      <w:del w:id="106" w:author="González, C." w:date="2015-03-18T17:54:00Z">
-        <w:r>
-          <w:rPr>
-            <w:rFonts w:ascii="Times New Roman" w:hAnsi="Times New Roman" w:cs="Times New Roman"/>
-            <w:lang w:val="es-CO"/>
-          </w:rPr>
-          <w:delText xml:space="preserve"> </w:delText>
-        </w:r>
-      </w:del>
-      <w:r>
-        <w:rPr>
-          <w:rFonts w:ascii="Times New Roman" w:hAnsi="Times New Roman" w:cs="Times New Roman"/>
-          <w:lang w:val="es-CO"/>
-        </w:rPr>
-        <w:t>propiedad que indica, si se suma a ambos lados de una desigualdad del mismo número, el sentido de la desigualdad se conserva.</w:t>
+        <w:t>Esta propiedad es una generalización de la propiedad que indica, si se suma a ambos lados de una desigualdad del mismo número, el sentido de la desigualdad se conserva.</w:t>
       </w:r>
     </w:p>
     <w:p>
@@ -7486,24 +6382,13 @@
         </w:rPr>
         <w:t>Es decir</w:t>
       </w:r>
-      <w:ins w:id="107" w:author="González, C." w:date="2015-03-18T17:54:00Z">
-        <w:r>
-          <w:rPr>
-            <w:rFonts w:ascii="Times New Roman" w:hAnsi="Times New Roman" w:cs="Times New Roman"/>
-            <w:lang w:val="es-CO"/>
-          </w:rPr>
-          <w:t>:</w:t>
-        </w:r>
-      </w:ins>
-      <w:del w:id="108" w:author="González, C." w:date="2015-03-18T17:54:00Z">
-        <w:r>
-          <w:rPr>
-            <w:rFonts w:ascii="Times New Roman" w:hAnsi="Times New Roman" w:cs="Times New Roman"/>
-            <w:lang w:val="es-CO"/>
-          </w:rPr>
-          <w:delText xml:space="preserve">, </w:delText>
-        </w:r>
-      </w:del>
+      <w:r>
+        <w:rPr>
+          <w:rFonts w:ascii="Times New Roman" w:hAnsi="Times New Roman" w:cs="Times New Roman"/>
+          <w:lang w:val="es-CO"/>
+        </w:rPr>
+        <w:t>:</w:t>
+      </w:r>
     </w:p>
     <w:p>
       <w:pPr>
@@ -7543,15 +6428,6 @@
         </w:rPr>
         <w:t xml:space="preserve"> </w:t>
       </w:r>
-      <w:del w:id="109" w:author="González, C." w:date="2015-03-18T17:54:00Z">
-        <w:r>
-          <w:rPr>
-            <w:rFonts w:ascii="Times" w:hAnsi="Times"/>
-            <w:lang w:val="es-CO"/>
-          </w:rPr>
-          <w:delText xml:space="preserve"> </w:delText>
-        </w:r>
-      </w:del>
       <w:r>
         <w:rPr>
           <w:rFonts w:ascii="Times" w:hAnsi="Times"/>
@@ -7627,23 +6503,7 @@
           <w:rFonts w:ascii="Times New Roman" w:hAnsi="Times New Roman" w:cs="Times New Roman"/>
           <w:lang w:val="es-CO"/>
         </w:rPr>
-        <w:t xml:space="preserve"> </w:t>
-      </w:r>
-      <w:del w:id="110" w:author="González, C." w:date="2015-03-18T17:55:00Z">
-        <w:r>
-          <w:rPr>
-            <w:rFonts w:ascii="Times New Roman" w:hAnsi="Times New Roman" w:cs="Times New Roman"/>
-            <w:lang w:val="es-CO"/>
-          </w:rPr>
-          <w:delText xml:space="preserve"> </w:delText>
-        </w:r>
-      </w:del>
-      <w:r>
-        <w:rPr>
-          <w:rFonts w:ascii="Times New Roman" w:hAnsi="Times New Roman" w:cs="Times New Roman"/>
-          <w:lang w:val="es-CO"/>
-        </w:rPr>
-        <w:t xml:space="preserve">y </w:t>
+        <w:t xml:space="preserve"> y </w:t>
       </w:r>
       <m:oMath>
         <m:r>
@@ -7742,23 +6602,7 @@
           <w:rFonts w:ascii="Times New Roman" w:hAnsi="Times New Roman" w:cs="Times New Roman"/>
           <w:lang w:val="es-CO"/>
         </w:rPr>
-        <w:t xml:space="preserve">, </w:t>
-      </w:r>
-      <w:del w:id="111" w:author="González, C." w:date="2015-03-18T17:55:00Z">
-        <w:r>
-          <w:rPr>
-            <w:rFonts w:ascii="Times New Roman" w:hAnsi="Times New Roman" w:cs="Times New Roman"/>
-            <w:lang w:val="es-CO"/>
-          </w:rPr>
-          <w:delText xml:space="preserve"> </w:delText>
-        </w:r>
-      </w:del>
-      <w:r>
-        <w:rPr>
-          <w:rFonts w:ascii="Times New Roman" w:hAnsi="Times New Roman" w:cs="Times New Roman"/>
-          <w:lang w:val="es-CO"/>
-        </w:rPr>
-        <w:t>al sumar -5 a ambos lado</w:t>
+        <w:t>, al sumar -5 a ambos lado</w:t>
       </w:r>
       <w:r>
         <w:rPr>
@@ -7767,15 +6611,13 @@
         </w:rPr>
         <w:t>s de la desigualdad se obtiene</w:t>
       </w:r>
-      <w:ins w:id="112" w:author="González, C." w:date="2015-03-18T17:55:00Z">
-        <w:r>
-          <w:rPr>
-            <w:rFonts w:ascii="Times New Roman" w:hAnsi="Times New Roman" w:cs="Times New Roman"/>
-            <w:lang w:val="es-CO"/>
-          </w:rPr>
-          <w:t>:</w:t>
-        </w:r>
-      </w:ins>
+      <w:r>
+        <w:rPr>
+          <w:rFonts w:ascii="Times New Roman" w:hAnsi="Times New Roman" w:cs="Times New Roman"/>
+          <w:lang w:val="es-CO"/>
+        </w:rPr>
+        <w:t>:</w:t>
+      </w:r>
     </w:p>
     <w:p>
       <w:pPr>
@@ -8108,15 +6950,13 @@
                 <m:t>xz≤yz</m:t>
               </m:r>
             </m:oMath>
-            <w:ins w:id="113" w:author="González, C." w:date="2015-03-18T17:55:00Z">
-              <w:r>
-                <w:rPr>
-                  <w:rFonts w:ascii="Times" w:hAnsi="Times"/>
-                  <w:lang w:val="es-CO"/>
-                </w:rPr>
-                <w:t>.</w:t>
-              </w:r>
-            </w:ins>
+            <w:r>
+              <w:rPr>
+                <w:rFonts w:ascii="Times" w:hAnsi="Times"/>
+                <w:lang w:val="es-CO"/>
+              </w:rPr>
+              <w:t>.</w:t>
+            </w:r>
           </w:p>
           <w:p>
             <w:pPr>
@@ -8141,23 +6981,7 @@
           <w:rFonts w:ascii="Times New Roman" w:hAnsi="Times New Roman" w:cs="Times New Roman"/>
           <w:lang w:val="es-CO"/>
         </w:rPr>
-        <w:t xml:space="preserve">Al multiplicar ambos lados de </w:t>
-      </w:r>
-      <w:del w:id="114" w:author="González, C." w:date="2015-03-18T17:55:00Z">
-        <w:r>
-          <w:rPr>
-            <w:rFonts w:ascii="Times New Roman" w:hAnsi="Times New Roman" w:cs="Times New Roman"/>
-            <w:lang w:val="es-CO"/>
-          </w:rPr>
-          <w:delText xml:space="preserve"> </w:delText>
-        </w:r>
-      </w:del>
-      <w:r>
-        <w:rPr>
-          <w:rFonts w:ascii="Times New Roman" w:hAnsi="Times New Roman" w:cs="Times New Roman"/>
-          <w:lang w:val="es-CO"/>
-        </w:rPr>
-        <w:t xml:space="preserve">una desigualdad por un número real positivo, la desigualdad se conserva. </w:t>
+        <w:t xml:space="preserve">Al multiplicar ambos lados de una desigualdad por un número real positivo, la desigualdad se conserva. </w:t>
       </w:r>
     </w:p>
     <w:p>
@@ -8671,15 +7495,13 @@
                 <m:t>xz≥yz</m:t>
               </m:r>
             </m:oMath>
-            <w:ins w:id="115" w:author="González, C." w:date="2015-03-18T17:56:00Z">
-              <w:r>
-                <w:rPr>
-                  <w:rFonts w:ascii="Times" w:hAnsi="Times"/>
-                  <w:lang w:val="es-CO"/>
-                </w:rPr>
-                <w:t>.</w:t>
-              </w:r>
-            </w:ins>
+            <w:r>
+              <w:rPr>
+                <w:rFonts w:ascii="Times" w:hAnsi="Times"/>
+                <w:lang w:val="es-CO"/>
+              </w:rPr>
+              <w:t>.</w:t>
+            </w:r>
           </w:p>
           <w:p>
             <w:pPr>
@@ -8718,25 +7540,7 @@
           <w:noProof/>
           <w:lang w:val="es-CO" w:eastAsia="es-CO"/>
         </w:rPr>
-        <w:t>Al multiplicar ambos lados de</w:t>
-      </w:r>
-      <w:del w:id="116" w:author="González, C." w:date="2015-03-18T17:56:00Z">
-        <w:r>
-          <w:rPr>
-            <w:rFonts w:ascii="Times New Roman" w:hAnsi="Times New Roman" w:cs="Times New Roman"/>
-            <w:noProof/>
-            <w:lang w:val="es-CO" w:eastAsia="es-CO"/>
-          </w:rPr>
-          <w:delText xml:space="preserve"> </w:delText>
-        </w:r>
-      </w:del>
-      <w:r>
-        <w:rPr>
-          <w:rFonts w:ascii="Times New Roman" w:hAnsi="Times New Roman" w:cs="Times New Roman"/>
-          <w:noProof/>
-          <w:lang w:val="es-CO" w:eastAsia="es-CO"/>
-        </w:rPr>
-        <w:t xml:space="preserve"> una desigualdad por un número real negativo, el sentido de la desigualdad se invierte.</w:t>
+        <w:t>Al multiplicar ambos lados de una desigualdad por un número real negativo, el sentido de la desigualdad se invierte.</w:t>
       </w:r>
     </w:p>
     <w:p>
@@ -8794,44 +7598,17 @@
           <w:rFonts w:ascii="Times New Roman" w:hAnsi="Times New Roman" w:cs="Times New Roman"/>
           <w:lang w:val="es-CO"/>
         </w:rPr>
-        <w:t>, al multiplicar</w:t>
-      </w:r>
-      <w:del w:id="117" w:author="González, C." w:date="2015-03-18T17:56:00Z">
-        <w:r>
+        <w:t xml:space="preserve">, al multiplicar en ambos lados de la desigualdad por </w:t>
+      </w:r>
+      <m:oMath>
+        <m:r>
           <w:rPr>
-            <w:rFonts w:ascii="Times New Roman" w:hAnsi="Times New Roman" w:cs="Times New Roman"/>
+            <w:rFonts w:ascii="Cambria Math" w:hAnsi="Cambria Math" w:cs="Times New Roman"/>
             <w:lang w:val="es-CO"/>
           </w:rPr>
-          <w:delText xml:space="preserve"> </w:delText>
-        </w:r>
-      </w:del>
-      <w:r>
-        <w:rPr>
-          <w:rFonts w:ascii="Times New Roman" w:hAnsi="Times New Roman" w:cs="Times New Roman"/>
-          <w:lang w:val="es-CO"/>
-        </w:rPr>
-        <w:t xml:space="preserve"> en ambos lados de la desigualdad por </w:t>
-      </w:r>
-      <w:ins w:id="118" w:author="González, C." w:date="2015-03-18T18:01:00Z">
-        <m:oMath>
-          <m:r>
-            <w:rPr>
-              <w:rFonts w:ascii="Cambria Math" w:hAnsi="Cambria Math" w:cs="Times New Roman"/>
-              <w:lang w:val="es-CO"/>
-            </w:rPr>
-            <m:t>-</m:t>
-          </m:r>
-        </m:oMath>
-      </w:ins>
-      <w:del w:id="119" w:author="González, C." w:date="2015-03-18T18:01:00Z">
-        <w:r>
-          <w:rPr>
-            <w:rFonts w:ascii="Times New Roman" w:hAnsi="Times New Roman" w:cs="Times New Roman"/>
-            <w:lang w:val="es-CO"/>
-          </w:rPr>
-          <w:delText>-</w:delText>
-        </w:r>
-      </w:del>
+          <m:t>-</m:t>
+        </m:r>
+      </m:oMath>
       <w:r>
         <w:rPr>
           <w:rFonts w:ascii="Times New Roman" w:hAnsi="Times New Roman" w:cs="Times New Roman"/>
@@ -8998,44 +7775,17 @@
           <w:rFonts w:ascii="Times New Roman" w:hAnsi="Times New Roman" w:cs="Times New Roman"/>
           <w:lang w:val="es-CO"/>
         </w:rPr>
-        <w:t>, al multiplicar</w:t>
-      </w:r>
-      <w:del w:id="120" w:author="González, C." w:date="2015-03-18T18:02:00Z">
-        <w:r>
+        <w:t xml:space="preserve">, al multiplicar en ambos lados de la desigualdad por </w:t>
+      </w:r>
+      <m:oMath>
+        <m:r>
           <w:rPr>
-            <w:rFonts w:ascii="Times New Roman" w:hAnsi="Times New Roman" w:cs="Times New Roman"/>
+            <w:rFonts w:ascii="Cambria Math" w:hAnsi="Cambria Math" w:cs="Times New Roman"/>
             <w:lang w:val="es-CO"/>
           </w:rPr>
-          <w:delText xml:space="preserve"> </w:delText>
-        </w:r>
-      </w:del>
-      <w:r>
-        <w:rPr>
-          <w:rFonts w:ascii="Times New Roman" w:hAnsi="Times New Roman" w:cs="Times New Roman"/>
-          <w:lang w:val="es-CO"/>
-        </w:rPr>
-        <w:t xml:space="preserve"> en ambos lados de la desigualdad por </w:t>
-      </w:r>
-      <w:ins w:id="121" w:author="González, C." w:date="2015-03-18T18:02:00Z">
-        <m:oMath>
-          <m:r>
-            <w:rPr>
-              <w:rFonts w:ascii="Cambria Math" w:hAnsi="Cambria Math" w:cs="Times New Roman"/>
-              <w:lang w:val="es-CO"/>
-            </w:rPr>
-            <m:t>-</m:t>
-          </m:r>
-        </m:oMath>
-      </w:ins>
-      <w:del w:id="122" w:author="González, C." w:date="2015-03-18T18:02:00Z">
-        <w:r>
-          <w:rPr>
-            <w:rFonts w:ascii="Times New Roman" w:hAnsi="Times New Roman" w:cs="Times New Roman"/>
-            <w:lang w:val="es-CO"/>
-          </w:rPr>
-          <w:delText>-</w:delText>
-        </w:r>
-      </w:del>
+          <m:t>-</m:t>
+        </m:r>
+      </m:oMath>
       <w:r>
         <w:rPr>
           <w:rFonts w:ascii="Times New Roman" w:hAnsi="Times New Roman" w:cs="Times New Roman"/>
@@ -10980,14 +9730,6 @@
     <w:abstractNumId w:val="9"/>
   </w:num>
 </w:numbering>
-</file>
-
-<file path=word/people.xml><?xml version="1.0" encoding="utf-8"?>
-<w15:people xmlns:wpc="http://schemas.microsoft.com/office/word/2010/wordprocessingCanvas" xmlns:mc="http://schemas.openxmlformats.org/markup-compatibility/2006" xmlns:o="urn:schemas-microsoft-com:office:office" xmlns:r="http://schemas.openxmlformats.org/officeDocument/2006/relationships" xmlns:m="http://schemas.openxmlformats.org/officeDocument/2006/math" xmlns:v="urn:schemas-microsoft-com:vml" xmlns:wp14="http://schemas.microsoft.com/office/word/2010/wordprocessingDrawing" xmlns:wp="http://schemas.openxmlformats.org/drawingml/2006/wordprocessingDrawing" xmlns:w10="urn:schemas-microsoft-com:office:word" xmlns:w="http://schemas.openxmlformats.org/wordprocessingml/2006/main" xmlns:w14="http://schemas.microsoft.com/office/word/2010/wordml" xmlns:w15="http://schemas.microsoft.com/office/word/2012/wordml" xmlns:wpg="http://schemas.microsoft.com/office/word/2010/wordprocessingGroup" xmlns:wpi="http://schemas.microsoft.com/office/word/2010/wordprocessingInk" xmlns:wne="http://schemas.microsoft.com/office/word/2006/wordml" xmlns:wps="http://schemas.microsoft.com/office/word/2010/wordprocessingShape" mc:Ignorable="w14 w15 wp14">
-  <w15:person w15:author="González, C.">
-    <w15:presenceInfo w15:providerId="None" w15:userId="González, C."/>
-  </w15:person>
-</w15:people>
 </file>
 
 <file path=word/styles.xml><?xml version="1.0" encoding="utf-8"?>

--- a/fuentes/contenidos/grado11/guion01/MA_11_01_CO_REC70.docx
+++ b/fuentes/contenidos/grado11/guion01/MA_11_01_CO_REC70.docx
@@ -355,7 +355,6 @@
           <w:lang w:val="es-ES_tradnl"/>
         </w:rPr>
       </w:pPr>
-      <w:bookmarkStart w:id="0" w:name="_GoBack"/>
       <w:r>
         <w:rPr>
           <w:rFonts w:ascii="Arial" w:hAnsi="Arial" w:cs="Arial"/>
@@ -365,7 +364,6 @@
         </w:rPr>
         <w:t>“</w:t>
       </w:r>
-      <w:bookmarkEnd w:id="0"/>
       <w:r>
         <w:rPr>
           <w:rFonts w:ascii="Arial" w:hAnsi="Arial" w:cs="Arial"/>
@@ -2807,10 +2805,10 @@
                   <v:path o:extrusionok="f" gradientshapeok="t" o:connecttype="rect"/>
                   <o:lock v:ext="edit" aspectratio="t"/>
                 </v:shapetype>
-                <v:shape id="_x0000_i1025" type="#_x0000_t75" style="width:209.35pt;height:148.85pt" o:ole="">
+                <v:shape id="_x0000_i1025" type="#_x0000_t75" style="width:209.25pt;height:148.5pt" o:ole="">
                   <v:imagedata r:id="rId7" o:title=""/>
                 </v:shape>
-                <o:OLEObject Type="Embed" ProgID="PBrush" ShapeID="_x0000_i1025" DrawAspect="Content" ObjectID="_1488288336" r:id="rId8"/>
+                <o:OLEObject Type="Embed" ProgID="PBrush" ShapeID="_x0000_i1025" DrawAspect="Content" ObjectID="_1489252170" r:id="rId8"/>
               </w:object>
             </w:r>
           </w:p>
@@ -7634,7 +7632,32 @@
               <w:rFonts w:ascii="Cambria Math" w:hAnsi="Cambria Math" w:cs="Times New Roman"/>
               <w:lang w:val="es-CO"/>
             </w:rPr>
-            <m:t>-4&gt;-3</m:t>
+            <m:t>-4</m:t>
+          </m:r>
+          <w:ins w:id="0" w:author="Cristhian Andres Bello Rivera" w:date="2015-03-30T20:23:00Z">
+            <m:r>
+              <w:rPr>
+                <w:rFonts w:ascii="Cambria Math" w:hAnsi="Cambria Math" w:cs="Times New Roman"/>
+                <w:lang w:val="es-CO"/>
+              </w:rPr>
+              <m:t>&lt;</m:t>
+            </m:r>
+          </w:ins>
+          <w:del w:id="1" w:author="Cristhian Andres Bello Rivera" w:date="2015-03-30T20:23:00Z">
+            <m:r>
+              <w:rPr>
+                <w:rFonts w:ascii="Cambria Math" w:hAnsi="Cambria Math" w:cs="Times New Roman"/>
+                <w:lang w:val="es-CO"/>
+              </w:rPr>
+              <m:t>&gt;</m:t>
+            </m:r>
+          </w:del>
+          <m:r>
+            <w:rPr>
+              <w:rFonts w:ascii="Cambria Math" w:hAnsi="Cambria Math" w:cs="Times New Roman"/>
+              <w:lang w:val="es-CO"/>
+            </w:rPr>
+            <m:t>-3</m:t>
           </m:r>
         </m:oMath>
       </m:oMathPara>
@@ -7656,7 +7679,52 @@
               <w:rFonts w:ascii="Cambria Math" w:hAnsi="Cambria Math" w:cs="Times New Roman"/>
               <w:lang w:val="es-CO"/>
             </w:rPr>
-            <m:t>-4(-6)&lt;-3(-6)</m:t>
+            <m:t>-4</m:t>
+          </m:r>
+          <m:d>
+            <m:dPr>
+              <m:ctrlPr>
+                <w:rPr>
+                  <w:rFonts w:ascii="Cambria Math" w:hAnsi="Cambria Math" w:cs="Times New Roman"/>
+                  <w:i/>
+                  <w:lang w:val="es-CO"/>
+                </w:rPr>
+              </m:ctrlPr>
+            </m:dPr>
+            <m:e>
+              <m:r>
+                <w:rPr>
+                  <w:rFonts w:ascii="Cambria Math" w:hAnsi="Cambria Math" w:cs="Times New Roman"/>
+                  <w:lang w:val="es-CO"/>
+                </w:rPr>
+                <m:t>-6</m:t>
+              </m:r>
+            </m:e>
+          </m:d>
+          <w:ins w:id="2" w:author="Cristhian Andres Bello Rivera" w:date="2015-03-30T20:23:00Z">
+            <m:r>
+              <w:rPr>
+                <w:rFonts w:ascii="Cambria Math" w:hAnsi="Cambria Math" w:cs="Times New Roman"/>
+                <w:lang w:val="es-CO"/>
+              </w:rPr>
+              <m:t>&gt;</m:t>
+            </m:r>
+          </w:ins>
+          <w:del w:id="3" w:author="Cristhian Andres Bello Rivera" w:date="2015-03-30T20:23:00Z">
+            <m:r>
+              <w:rPr>
+                <w:rFonts w:ascii="Cambria Math" w:hAnsi="Cambria Math" w:cs="Times New Roman"/>
+                <w:lang w:val="es-CO"/>
+              </w:rPr>
+              <m:t>&lt;</m:t>
+            </m:r>
+          </w:del>
+          <m:r>
+            <w:rPr>
+              <w:rFonts w:ascii="Cambria Math" w:hAnsi="Cambria Math" w:cs="Times New Roman"/>
+              <w:lang w:val="es-CO"/>
+            </w:rPr>
+            <m:t>-3(-6)</m:t>
           </m:r>
         </m:oMath>
       </m:oMathPara>
@@ -7671,6 +7739,8 @@
           <w:lang w:val="es-CO"/>
         </w:rPr>
       </w:pPr>
+      <w:bookmarkStart w:id="4" w:name="_GoBack"/>
+      <w:bookmarkEnd w:id="4"/>
       <m:oMathPara>
         <m:oMath>
           <m:r>
@@ -7678,7 +7748,32 @@
               <w:rFonts w:ascii="Cambria Math" w:hAnsi="Cambria Math" w:cs="Times New Roman"/>
               <w:lang w:val="es-CO"/>
             </w:rPr>
-            <m:t>24&lt;18</m:t>
+            <m:t>24</m:t>
+          </m:r>
+          <w:ins w:id="5" w:author="Cristhian Andres Bello Rivera" w:date="2015-03-30T20:23:00Z">
+            <m:r>
+              <w:rPr>
+                <w:rFonts w:ascii="Cambria Math" w:hAnsi="Cambria Math" w:cs="Times New Roman"/>
+                <w:lang w:val="es-CO"/>
+              </w:rPr>
+              <m:t>&gt;</m:t>
+            </m:r>
+          </w:ins>
+          <w:del w:id="6" w:author="Cristhian Andres Bello Rivera" w:date="2015-03-30T20:23:00Z">
+            <m:r>
+              <w:rPr>
+                <w:rFonts w:ascii="Cambria Math" w:hAnsi="Cambria Math" w:cs="Times New Roman"/>
+                <w:lang w:val="es-CO"/>
+              </w:rPr>
+              <m:t>&lt;</m:t>
+            </m:r>
+          </w:del>
+          <m:r>
+            <w:rPr>
+              <w:rFonts w:ascii="Cambria Math" w:hAnsi="Cambria Math" w:cs="Times New Roman"/>
+              <w:lang w:val="es-CO"/>
+            </w:rPr>
+            <m:t>18</m:t>
           </m:r>
         </m:oMath>
       </m:oMathPara>
@@ -9730,6 +9825,14 @@
     <w:abstractNumId w:val="9"/>
   </w:num>
 </w:numbering>
+</file>
+
+<file path=word/people.xml><?xml version="1.0" encoding="utf-8"?>
+<w15:people xmlns:wpc="http://schemas.microsoft.com/office/word/2010/wordprocessingCanvas" xmlns:mc="http://schemas.openxmlformats.org/markup-compatibility/2006" xmlns:o="urn:schemas-microsoft-com:office:office" xmlns:r="http://schemas.openxmlformats.org/officeDocument/2006/relationships" xmlns:m="http://schemas.openxmlformats.org/officeDocument/2006/math" xmlns:v="urn:schemas-microsoft-com:vml" xmlns:wp14="http://schemas.microsoft.com/office/word/2010/wordprocessingDrawing" xmlns:wp="http://schemas.openxmlformats.org/drawingml/2006/wordprocessingDrawing" xmlns:w10="urn:schemas-microsoft-com:office:word" xmlns:w="http://schemas.openxmlformats.org/wordprocessingml/2006/main" xmlns:w14="http://schemas.microsoft.com/office/word/2010/wordml" xmlns:w15="http://schemas.microsoft.com/office/word/2012/wordml" xmlns:wpg="http://schemas.microsoft.com/office/word/2010/wordprocessingGroup" xmlns:wpi="http://schemas.microsoft.com/office/word/2010/wordprocessingInk" xmlns:wne="http://schemas.microsoft.com/office/word/2006/wordml" xmlns:wps="http://schemas.microsoft.com/office/word/2010/wordprocessingShape" mc:Ignorable="w14 w15 wp14">
+  <w15:person w15:author="Cristhian Andres Bello Rivera">
+    <w15:presenceInfo w15:providerId="Windows Live" w15:userId="e1248433d6724597"/>
+  </w15:person>
+</w15:people>
 </file>
 
 <file path=word/styles.xml><?xml version="1.0" encoding="utf-8"?>
